--- a/Document/5. System Testing Test Case.docx
+++ b/Document/5. System Testing Test Case.docx
@@ -1,6 +1,6 @@
 
 <file path=word/document.xml><?xml version="1.0" encoding="utf-8"?>
-<w:document xmlns:wpc="http://schemas.microsoft.com/office/word/2010/wordprocessingCanvas" xmlns:mc="http://schemas.openxmlformats.org/markup-compatibility/2006" xmlns:o="urn:schemas-microsoft-com:office:office" xmlns:r="http://schemas.openxmlformats.org/officeDocument/2006/relationships" xmlns:m="http://schemas.openxmlformats.org/officeDocument/2006/math" xmlns:v="urn:schemas-microsoft-com:vml" xmlns:wp14="http://schemas.microsoft.com/office/word/2010/wordprocessingDrawing" xmlns:wp="http://schemas.openxmlformats.org/drawingml/2006/wordprocessingDrawing" xmlns:w10="urn:schemas-microsoft-com:office:word" xmlns:w="http://schemas.openxmlformats.org/wordprocessingml/2006/main" xmlns:w14="http://schemas.microsoft.com/office/word/2010/wordml" xmlns:w15="http://schemas.microsoft.com/office/word/2012/wordml" xmlns:wpg="http://schemas.microsoft.com/office/word/2010/wordprocessingGroup" xmlns:wpi="http://schemas.microsoft.com/office/word/2010/wordprocessingInk" xmlns:wne="http://schemas.microsoft.com/office/word/2006/wordml" xmlns:wps="http://schemas.microsoft.com/office/word/2010/wordprocessingShape" mc:Ignorable="w14 w15 wp14">
+<w:document xmlns:wpc="http://schemas.microsoft.com/office/word/2010/wordprocessingCanvas" xmlns:mc="http://schemas.openxmlformats.org/markup-compatibility/2006" xmlns:o="urn:schemas-microsoft-com:office:office" xmlns:r="http://schemas.openxmlformats.org/officeDocument/2006/relationships" xmlns:m="http://schemas.openxmlformats.org/officeDocument/2006/math" xmlns:v="urn:schemas-microsoft-com:vml" xmlns:wp14="http://schemas.microsoft.com/office/word/2010/wordprocessingDrawing" xmlns:wp="http://schemas.openxmlformats.org/drawingml/2006/wordprocessingDrawing" xmlns:w10="urn:schemas-microsoft-com:office:word" xmlns:w="http://schemas.openxmlformats.org/wordprocessingml/2006/main" xmlns:w14="http://schemas.microsoft.com/office/word/2010/wordml" xmlns:wpg="http://schemas.microsoft.com/office/word/2010/wordprocessingGroup" xmlns:wpi="http://schemas.microsoft.com/office/word/2010/wordprocessingInk" xmlns:wne="http://schemas.microsoft.com/office/word/2006/wordml" xmlns:wps="http://schemas.microsoft.com/office/word/2010/wordprocessingShape" mc:Ignorable="w14 wp14">
   <w:body>
     <w:p>
       <w:pPr>
@@ -18,19 +18,8 @@
           <w:szCs w:val="32"/>
           <w:lang w:val="vi-VN"/>
         </w:rPr>
-        <w:t xml:space="preserve">5. </w:t>
+        <w:t>5. System Testing Test Case</w:t>
       </w:r>
-      <w:bookmarkStart w:id="0" w:name="_GoBack"/>
-      <w:r>
-        <w:rPr>
-          <w:b/>
-          <w:sz w:val="32"/>
-          <w:szCs w:val="32"/>
-          <w:lang w:val="vi-VN"/>
-        </w:rPr>
-        <w:t>System Testing Test Case</w:t>
-      </w:r>
-      <w:bookmarkEnd w:id="0"/>
     </w:p>
     <w:p>
       <w:pPr>
@@ -554,15 +543,7 @@
                 <w:szCs w:val="24"/>
                 <w:lang w:val="vi-VN"/>
               </w:rPr>
-              <w:t>CRM</w:t>
-            </w:r>
-            <w:r>
-              <w:rPr>
-                <w:sz w:val="24"/>
-                <w:szCs w:val="24"/>
-                <w:lang w:val="vi-VN"/>
-              </w:rPr>
-              <w:t>2</w:t>
+              <w:t>CRM2</w:t>
             </w:r>
           </w:p>
         </w:tc>
@@ -584,55 +565,7 @@
                 <w:szCs w:val="24"/>
                 <w:lang w:val="vi-VN"/>
               </w:rPr>
-              <w:t>User with role is teacher report some damaged equipmet in</w:t>
-            </w:r>
-            <w:r>
-              <w:rPr>
-                <w:sz w:val="24"/>
-                <w:szCs w:val="24"/>
-                <w:lang w:val="vi-VN"/>
-              </w:rPr>
-              <w:t xml:space="preserve"> the</w:t>
-            </w:r>
-            <w:r>
-              <w:rPr>
-                <w:sz w:val="24"/>
-                <w:szCs w:val="24"/>
-                <w:lang w:val="vi-VN"/>
-              </w:rPr>
-              <w:t xml:space="preserve"> classroom that he have schedule in</w:t>
-            </w:r>
-            <w:r>
-              <w:rPr>
-                <w:sz w:val="24"/>
-                <w:szCs w:val="24"/>
-                <w:lang w:val="vi-VN"/>
-              </w:rPr>
-              <w:t>,</w:t>
-            </w:r>
-            <w:r>
-              <w:rPr>
-                <w:sz w:val="24"/>
-                <w:szCs w:val="24"/>
-                <w:lang w:val="vi-VN"/>
-              </w:rPr>
-              <w:t xml:space="preserve"> at the time</w:t>
-            </w:r>
-            <w:r>
-              <w:rPr>
-                <w:sz w:val="24"/>
-                <w:szCs w:val="24"/>
-                <w:lang w:val="vi-VN"/>
-              </w:rPr>
-              <w:t xml:space="preserve"> that schedule has already started for 5 minutes</w:t>
-            </w:r>
-            <w:r>
-              <w:rPr>
-                <w:sz w:val="24"/>
-                <w:szCs w:val="24"/>
-                <w:lang w:val="vi-VN"/>
-              </w:rPr>
-              <w:t>.</w:t>
+              <w:t>User with role is teacher report some damaged equipmet in the classroom that he have schedule in, at the time that schedule has already started for 5 minutes.</w:t>
             </w:r>
           </w:p>
         </w:tc>
@@ -848,15 +781,7 @@
                 <w:szCs w:val="24"/>
                 <w:lang w:val="vi-VN"/>
               </w:rPr>
-              <w:t xml:space="preserve">After step 2, show </w:t>
-            </w:r>
-            <w:r>
-              <w:rPr>
-                <w:sz w:val="24"/>
-                <w:szCs w:val="24"/>
-                <w:lang w:val="vi-VN"/>
-              </w:rPr>
-              <w:t>list equipment of classroom “113”.</w:t>
+              <w:t>After step 2, show list equipment of classroom “113”.</w:t>
             </w:r>
           </w:p>
           <w:p>
@@ -1005,15 +930,7 @@
                 <w:lang w:val="vi-VN"/>
               </w:rPr>
               <w:lastRenderedPageBreak/>
-              <w:t>CRM</w:t>
-            </w:r>
-            <w:r>
-              <w:rPr>
-                <w:sz w:val="24"/>
-                <w:szCs w:val="24"/>
-                <w:lang w:val="vi-VN"/>
-              </w:rPr>
-              <w:t>3</w:t>
+              <w:t>CRM3</w:t>
             </w:r>
           </w:p>
         </w:tc>
@@ -1035,55 +952,7 @@
                 <w:szCs w:val="24"/>
                 <w:lang w:val="vi-VN"/>
               </w:rPr>
-              <w:t>User with role is teacher report  classroom that he have schedule in</w:t>
-            </w:r>
-            <w:r>
-              <w:rPr>
-                <w:sz w:val="24"/>
-                <w:szCs w:val="24"/>
-                <w:lang w:val="vi-VN"/>
-              </w:rPr>
-              <w:t>,</w:t>
-            </w:r>
-            <w:r>
-              <w:rPr>
-                <w:sz w:val="24"/>
-                <w:szCs w:val="24"/>
-                <w:lang w:val="vi-VN"/>
-              </w:rPr>
-              <w:t xml:space="preserve"> at the time</w:t>
-            </w:r>
-            <w:r>
-              <w:rPr>
-                <w:sz w:val="24"/>
-                <w:szCs w:val="24"/>
-                <w:lang w:val="vi-VN"/>
-              </w:rPr>
-              <w:t xml:space="preserve"> that schedule has already started for 5 minutes</w:t>
-            </w:r>
-            <w:r>
-              <w:rPr>
-                <w:sz w:val="24"/>
-                <w:szCs w:val="24"/>
-                <w:lang w:val="vi-VN"/>
-              </w:rPr>
-              <w:t>.</w:t>
-            </w:r>
-            <w:r>
-              <w:rPr>
-                <w:sz w:val="24"/>
-                <w:szCs w:val="24"/>
-                <w:lang w:val="vi-VN"/>
-              </w:rPr>
-              <w:t xml:space="preserve"> </w:t>
-            </w:r>
-            <w:r>
-              <w:rPr>
-                <w:sz w:val="24"/>
-                <w:szCs w:val="24"/>
-                <w:lang w:val="vi-VN"/>
-              </w:rPr>
-              <w:t>But there are no euipment is choosen.</w:t>
+              <w:t>User with role is teacher report  classroom that he have schedule in, at the time that schedule has already started for 5 minutes. But there are no euipment is choosen.</w:t>
             </w:r>
           </w:p>
         </w:tc>
@@ -1110,39 +979,7 @@
                 <w:szCs w:val="24"/>
                 <w:lang w:val="vi-VN"/>
               </w:rPr>
-              <w:t>User login</w:t>
-            </w:r>
-            <w:r>
-              <w:rPr>
-                <w:sz w:val="24"/>
-                <w:szCs w:val="24"/>
-                <w:lang w:val="vi-VN"/>
-              </w:rPr>
-              <w:t>s</w:t>
-            </w:r>
-            <w:r>
-              <w:rPr>
-                <w:sz w:val="24"/>
-                <w:szCs w:val="24"/>
-                <w:lang w:val="vi-VN"/>
-              </w:rPr>
-              <w:t xml:space="preserve"> with account “HoangNT” on date: “21/07/2015” at time: “</w:t>
-            </w:r>
-            <w:r>
-              <w:rPr>
-                <w:sz w:val="24"/>
-                <w:szCs w:val="24"/>
-                <w:lang w:val="vi-VN"/>
-              </w:rPr>
-              <w:t xml:space="preserve">08:50 </w:t>
-            </w:r>
-            <w:r>
-              <w:rPr>
-                <w:sz w:val="24"/>
-                <w:szCs w:val="24"/>
-                <w:lang w:val="vi-VN"/>
-              </w:rPr>
-              <w:t>am”.</w:t>
+              <w:t>User logins with account “HoangNT” on date: “21/07/2015” at time: “08:50 am”.</w:t>
             </w:r>
           </w:p>
           <w:p>
@@ -1164,23 +1001,7 @@
                 <w:szCs w:val="24"/>
                 <w:lang w:val="vi-VN"/>
               </w:rPr>
-              <w:t>User choose</w:t>
-            </w:r>
-            <w:r>
-              <w:rPr>
-                <w:sz w:val="24"/>
-                <w:szCs w:val="24"/>
-                <w:lang w:val="vi-VN"/>
-              </w:rPr>
-              <w:t>s</w:t>
-            </w:r>
-            <w:r>
-              <w:rPr>
-                <w:sz w:val="24"/>
-                <w:szCs w:val="24"/>
-                <w:lang w:val="vi-VN"/>
-              </w:rPr>
-              <w:t xml:space="preserve"> classroom “113” with start time at “08:45 am”.</w:t>
+              <w:t>User chooses classroom “113” with start time at “08:45 am”.</w:t>
             </w:r>
           </w:p>
           <w:p>
@@ -1261,15 +1082,7 @@
                 <w:szCs w:val="24"/>
                 <w:lang w:val="vi-VN"/>
               </w:rPr>
-              <w:t xml:space="preserve">After step 2, show </w:t>
-            </w:r>
-            <w:r>
-              <w:rPr>
-                <w:sz w:val="24"/>
-                <w:szCs w:val="24"/>
-                <w:lang w:val="vi-VN"/>
-              </w:rPr>
-              <w:t>list equipment of classroom “113”.</w:t>
+              <w:t>After step 2, show list equipment of classroom “113”.</w:t>
             </w:r>
           </w:p>
           <w:p>
@@ -1395,15 +1208,7 @@
                 <w:szCs w:val="24"/>
                 <w:lang w:val="vi-VN"/>
               </w:rPr>
-              <w:t>CRM</w:t>
-            </w:r>
-            <w:r>
-              <w:rPr>
-                <w:sz w:val="24"/>
-                <w:szCs w:val="24"/>
-                <w:lang w:val="vi-VN"/>
-              </w:rPr>
-              <w:t>4</w:t>
+              <w:t>CRM4</w:t>
             </w:r>
           </w:p>
         </w:tc>
@@ -1425,31 +1230,7 @@
                 <w:szCs w:val="24"/>
                 <w:lang w:val="vi-VN"/>
               </w:rPr>
-              <w:t>User with role is teacher report some damaged equipmet in</w:t>
-            </w:r>
-            <w:r>
-              <w:rPr>
-                <w:sz w:val="24"/>
-                <w:szCs w:val="24"/>
-                <w:lang w:val="vi-VN"/>
-              </w:rPr>
-              <w:t xml:space="preserve"> the</w:t>
-            </w:r>
-            <w:r>
-              <w:rPr>
-                <w:sz w:val="24"/>
-                <w:szCs w:val="24"/>
-                <w:lang w:val="vi-VN"/>
-              </w:rPr>
-              <w:t xml:space="preserve"> classroom that he have schedule in</w:t>
-            </w:r>
-            <w:r>
-              <w:rPr>
-                <w:sz w:val="24"/>
-                <w:szCs w:val="24"/>
-                <w:lang w:val="vi-VN"/>
-              </w:rPr>
-              <w:t>, with no internet access.</w:t>
+              <w:t>User with role is teacher report some damaged equipmet in the classroom that he have schedule in, with no internet access.</w:t>
             </w:r>
           </w:p>
         </w:tc>
@@ -1476,39 +1257,7 @@
                 <w:szCs w:val="24"/>
                 <w:lang w:val="vi-VN"/>
               </w:rPr>
-              <w:t>User login</w:t>
-            </w:r>
-            <w:r>
-              <w:rPr>
-                <w:sz w:val="24"/>
-                <w:szCs w:val="24"/>
-                <w:lang w:val="vi-VN"/>
-              </w:rPr>
-              <w:t>s</w:t>
-            </w:r>
-            <w:r>
-              <w:rPr>
-                <w:sz w:val="24"/>
-                <w:szCs w:val="24"/>
-                <w:lang w:val="vi-VN"/>
-              </w:rPr>
-              <w:t xml:space="preserve"> with account “HoangNT” on date: “21/07/2015” at time: “</w:t>
-            </w:r>
-            <w:r>
-              <w:rPr>
-                <w:sz w:val="24"/>
-                <w:szCs w:val="24"/>
-                <w:lang w:val="vi-VN"/>
-              </w:rPr>
-              <w:t xml:space="preserve">08:50 </w:t>
-            </w:r>
-            <w:r>
-              <w:rPr>
-                <w:sz w:val="24"/>
-                <w:szCs w:val="24"/>
-                <w:lang w:val="vi-VN"/>
-              </w:rPr>
-              <w:t>am”.</w:t>
+              <w:t>User logins with account “HoangNT” on date: “21/07/2015” at time: “08:50 am”.</w:t>
             </w:r>
           </w:p>
           <w:p>
@@ -1530,23 +1279,7 @@
                 <w:szCs w:val="24"/>
                 <w:lang w:val="vi-VN"/>
               </w:rPr>
-              <w:t>User choose</w:t>
-            </w:r>
-            <w:r>
-              <w:rPr>
-                <w:sz w:val="24"/>
-                <w:szCs w:val="24"/>
-                <w:lang w:val="vi-VN"/>
-              </w:rPr>
-              <w:t>s</w:t>
-            </w:r>
-            <w:r>
-              <w:rPr>
-                <w:sz w:val="24"/>
-                <w:szCs w:val="24"/>
-                <w:lang w:val="vi-VN"/>
-              </w:rPr>
-              <w:t xml:space="preserve"> classroom “113” with start time at “08:45 am”.</w:t>
+              <w:t>User chooses classroom “113” with start time at “08:45 am”.</w:t>
             </w:r>
           </w:p>
           <w:p>
@@ -1639,15 +1372,7 @@
                 <w:szCs w:val="24"/>
                 <w:lang w:val="vi-VN"/>
               </w:rPr>
-              <w:t xml:space="preserve">After step 2, show </w:t>
-            </w:r>
-            <w:r>
-              <w:rPr>
-                <w:sz w:val="24"/>
-                <w:szCs w:val="24"/>
-                <w:lang w:val="vi-VN"/>
-              </w:rPr>
-              <w:t>list equipment of classroom “113”.</w:t>
+              <w:t>After step 2, show list equipment of classroom “113”.</w:t>
             </w:r>
           </w:p>
           <w:p>
@@ -1783,7 +1508,15 @@
         <w:rPr>
           <w:sz w:val="24"/>
           <w:szCs w:val="24"/>
-          <w:lang w:val="vi-VN"/>
+        </w:rPr>
+      </w:pPr>
+    </w:p>
+    <w:p>
+      <w:pPr>
+        <w:ind w:firstLine="720"/>
+        <w:rPr>
+          <w:sz w:val="24"/>
+          <w:szCs w:val="24"/>
         </w:rPr>
       </w:pPr>
     </w:p>
@@ -1804,6 +1537,7 @@
           <w:szCs w:val="28"/>
           <w:lang w:val="vi-VN"/>
         </w:rPr>
+        <w:lastRenderedPageBreak/>
         <w:tab/>
         <w:t>5.1.2 Create Report With Web Application</w:t>
       </w:r>
@@ -1843,7 +1577,6 @@
                 <w:b/>
                 <w:lang w:val="vi-VN"/>
               </w:rPr>
-              <w:lastRenderedPageBreak/>
               <w:t>ID</w:t>
             </w:r>
           </w:p>
@@ -2626,15 +2359,7 @@
                 <w:szCs w:val="24"/>
                 <w:lang w:val="vi-VN"/>
               </w:rPr>
-              <w:t>User with role is teacher report in the classroom that he have schedule in, at the time that schedule has already started for 5 minutes.</w:t>
-            </w:r>
-            <w:r>
-              <w:rPr>
-                <w:sz w:val="24"/>
-                <w:szCs w:val="24"/>
-                <w:lang w:val="vi-VN"/>
-              </w:rPr>
-              <w:t xml:space="preserve"> But there are no </w:t>
+              <w:t xml:space="preserve">User with role is teacher report in the classroom that he have schedule in, at the time that schedule has already started for 5 minutes. But </w:t>
             </w:r>
             <w:r>
               <w:rPr>
@@ -2643,7 +2368,7 @@
                 <w:lang w:val="vi-VN"/>
               </w:rPr>
               <w:lastRenderedPageBreak/>
-              <w:t>euipment is choosen.</w:t>
+              <w:t>there are no euipment is choosen.</w:t>
             </w:r>
           </w:p>
         </w:tc>
@@ -2693,7 +2418,16 @@
                 <w:szCs w:val="24"/>
                 <w:lang w:val="vi-VN"/>
               </w:rPr>
-              <w:t>User clicks on button “Gửi báo cáo”</w:t>
+              <w:t xml:space="preserve">User clicks on </w:t>
+            </w:r>
+            <w:r>
+              <w:rPr>
+                <w:sz w:val="24"/>
+                <w:szCs w:val="24"/>
+                <w:lang w:val="vi-VN"/>
+              </w:rPr>
+              <w:lastRenderedPageBreak/>
+              <w:t>button “Gửi báo cáo”</w:t>
             </w:r>
           </w:p>
           <w:p>
@@ -2715,7 +2449,6 @@
                 <w:szCs w:val="24"/>
                 <w:lang w:val="vi-VN"/>
               </w:rPr>
-              <w:lastRenderedPageBreak/>
               <w:t>User chooses classroom “113”</w:t>
             </w:r>
             <w:r>
@@ -2746,39 +2479,7 @@
                 <w:szCs w:val="24"/>
                 <w:lang w:val="vi-VN"/>
               </w:rPr>
-              <w:t xml:space="preserve">User </w:t>
-            </w:r>
-            <w:r>
-              <w:rPr>
-                <w:sz w:val="24"/>
-                <w:szCs w:val="24"/>
-                <w:lang w:val="vi-VN"/>
-              </w:rPr>
-              <w:t>clicks on</w:t>
-            </w:r>
-            <w:r>
-              <w:rPr>
-                <w:sz w:val="24"/>
-                <w:szCs w:val="24"/>
-                <w:lang w:val="vi-VN"/>
-              </w:rPr>
-              <w:t xml:space="preserve"> “</w:t>
-            </w:r>
-            <w:r>
-              <w:rPr>
-                <w:sz w:val="24"/>
-                <w:szCs w:val="24"/>
-                <w:lang w:val="vi-VN"/>
-              </w:rPr>
-              <w:t>Gửi báo cáo</w:t>
-            </w:r>
-            <w:r>
-              <w:rPr>
-                <w:sz w:val="24"/>
-                <w:szCs w:val="24"/>
-                <w:lang w:val="vi-VN"/>
-              </w:rPr>
-              <w:t>”.</w:t>
+              <w:t>User clicks on “Gửi báo cáo”.</w:t>
             </w:r>
           </w:p>
         </w:tc>
@@ -2806,15 +2507,7 @@
                 <w:lang w:val="vi-VN"/>
               </w:rPr>
               <w:lastRenderedPageBreak/>
-              <w:t>After step 2,</w:t>
-            </w:r>
-            <w:r>
-              <w:rPr>
-                <w:sz w:val="24"/>
-                <w:szCs w:val="24"/>
-                <w:lang w:val="vi-VN"/>
-              </w:rPr>
-              <w:t xml:space="preserve"> show list of classroom that user have schedule in.</w:t>
+              <w:t>After step 2, show list of classroom that user have schedule in.</w:t>
             </w:r>
           </w:p>
           <w:p>
@@ -2866,39 +2559,16 @@
                 <w:szCs w:val="24"/>
                 <w:lang w:val="vi-VN"/>
               </w:rPr>
-              <w:t>After step 4</w:t>
-            </w:r>
-            <w:r>
-              <w:rPr>
-                <w:sz w:val="24"/>
-                <w:szCs w:val="24"/>
-                <w:lang w:val="vi-VN"/>
-              </w:rPr>
-              <w:t xml:space="preserve">, </w:t>
-            </w:r>
-            <w:r>
-              <w:rPr>
-                <w:sz w:val="24"/>
-                <w:szCs w:val="24"/>
-                <w:lang w:val="vi-VN"/>
-              </w:rPr>
-              <w:t xml:space="preserve">show message: </w:t>
-            </w:r>
-            <w:r>
-              <w:rPr>
-                <w:sz w:val="24"/>
-                <w:szCs w:val="24"/>
-                <w:lang w:val="vi-VN"/>
-              </w:rPr>
-              <w:t>“Bạn cần chọn 1 thiết bị trước khi báo cáo! ”</w:t>
-            </w:r>
-            <w:r>
-              <w:rPr>
-                <w:sz w:val="24"/>
-                <w:szCs w:val="24"/>
-                <w:lang w:val="vi-VN"/>
-              </w:rPr>
-              <w:t>.</w:t>
+              <w:t xml:space="preserve">After step 4, show message: “Bạn cần </w:t>
+            </w:r>
+            <w:r>
+              <w:rPr>
+                <w:sz w:val="24"/>
+                <w:szCs w:val="24"/>
+                <w:lang w:val="vi-VN"/>
+              </w:rPr>
+              <w:lastRenderedPageBreak/>
+              <w:t>chọn 1 thiết bị trước khi báo cáo! ”.</w:t>
             </w:r>
           </w:p>
         </w:tc>
@@ -2920,6 +2590,7 @@
                 <w:szCs w:val="24"/>
                 <w:lang w:val="vi-VN"/>
               </w:rPr>
+              <w:lastRenderedPageBreak/>
               <w:t>N/A</w:t>
             </w:r>
           </w:p>
@@ -2991,7 +2662,6 @@
           <w:b/>
           <w:sz w:val="28"/>
           <w:szCs w:val="28"/>
-          <w:lang w:val="vi-VN"/>
         </w:rPr>
       </w:pPr>
     </w:p>
@@ -3002,7 +2672,36 @@
           <w:b/>
           <w:sz w:val="28"/>
           <w:szCs w:val="28"/>
-          <w:lang w:val="vi-VN"/>
+        </w:rPr>
+      </w:pPr>
+    </w:p>
+    <w:p>
+      <w:pPr>
+        <w:ind w:firstLine="720"/>
+        <w:rPr>
+          <w:b/>
+          <w:sz w:val="28"/>
+          <w:szCs w:val="28"/>
+        </w:rPr>
+      </w:pPr>
+    </w:p>
+    <w:p>
+      <w:pPr>
+        <w:ind w:firstLine="720"/>
+        <w:rPr>
+          <w:b/>
+          <w:sz w:val="28"/>
+          <w:szCs w:val="28"/>
+        </w:rPr>
+      </w:pPr>
+    </w:p>
+    <w:p>
+      <w:pPr>
+        <w:ind w:firstLine="720"/>
+        <w:rPr>
+          <w:b/>
+          <w:sz w:val="28"/>
+          <w:szCs w:val="28"/>
         </w:rPr>
       </w:pPr>
       <w:r>
@@ -3040,7 +2739,6 @@
           <w:b/>
           <w:sz w:val="28"/>
           <w:szCs w:val="28"/>
-          <w:lang w:val="vi-VN"/>
         </w:rPr>
       </w:pPr>
       <w:r>
@@ -3048,9 +2746,8 @@
           <w:b/>
           <w:sz w:val="28"/>
           <w:szCs w:val="28"/>
-          <w:lang w:val="vi-VN"/>
         </w:rPr>
-        <w:t>5.3</w:t>
+        <w:tab/>
       </w:r>
       <w:r>
         <w:rPr>
@@ -3059,7 +2756,15 @@
           <w:szCs w:val="28"/>
           <w:lang w:val="vi-VN"/>
         </w:rPr>
-        <w:t xml:space="preserve">  </w:t>
+        <w:t>5.</w:t>
+      </w:r>
+      <w:r>
+        <w:rPr>
+          <w:b/>
+          <w:sz w:val="28"/>
+          <w:szCs w:val="28"/>
+        </w:rPr>
+        <w:t>2</w:t>
       </w:r>
       <w:r>
         <w:rPr>
@@ -3068,9 +2773,4095 @@
           <w:szCs w:val="28"/>
           <w:lang w:val="vi-VN"/>
         </w:rPr>
+        <w:t>.2 Resovle Report With Web Application</w:t>
+      </w:r>
+    </w:p>
+    <w:tbl>
+      <w:tblPr>
+        <w:tblStyle w:val="TableGrid"/>
+        <w:tblW w:w="11483" w:type="dxa"/>
+        <w:tblInd w:w="-998" w:type="dxa"/>
+        <w:tblLayout w:type="fixed"/>
+        <w:tblLook w:val="04A0" w:firstRow="1" w:lastRow="0" w:firstColumn="1" w:lastColumn="0" w:noHBand="0" w:noVBand="1"/>
+      </w:tblPr>
+      <w:tblGrid>
+        <w:gridCol w:w="851"/>
+        <w:gridCol w:w="2127"/>
+        <w:gridCol w:w="2410"/>
+        <w:gridCol w:w="3118"/>
+        <w:gridCol w:w="851"/>
+        <w:gridCol w:w="850"/>
+        <w:gridCol w:w="709"/>
+        <w:gridCol w:w="567"/>
+      </w:tblGrid>
+      <w:tr>
+        <w:tc>
+          <w:tcPr>
+            <w:tcW w:w="851" w:type="dxa"/>
+          </w:tcPr>
+          <w:p>
+            <w:pPr>
+              <w:rPr>
+                <w:b/>
+                <w:lang w:val="vi-VN"/>
+              </w:rPr>
+            </w:pPr>
+            <w:r>
+              <w:rPr>
+                <w:b/>
+                <w:lang w:val="vi-VN"/>
+              </w:rPr>
+              <w:t>ID</w:t>
+            </w:r>
+          </w:p>
+        </w:tc>
+        <w:tc>
+          <w:tcPr>
+            <w:tcW w:w="2127" w:type="dxa"/>
+          </w:tcPr>
+          <w:p>
+            <w:pPr>
+              <w:rPr>
+                <w:b/>
+                <w:lang w:val="vi-VN"/>
+              </w:rPr>
+            </w:pPr>
+            <w:r>
+              <w:rPr>
+                <w:b/>
+                <w:lang w:val="vi-VN"/>
+              </w:rPr>
+              <w:t>Test Case Description</w:t>
+            </w:r>
+          </w:p>
+        </w:tc>
+        <w:tc>
+          <w:tcPr>
+            <w:tcW w:w="2410" w:type="dxa"/>
+          </w:tcPr>
+          <w:p>
+            <w:pPr>
+              <w:rPr>
+                <w:b/>
+                <w:lang w:val="vi-VN"/>
+              </w:rPr>
+            </w:pPr>
+            <w:r>
+              <w:rPr>
+                <w:b/>
+                <w:lang w:val="vi-VN"/>
+              </w:rPr>
+              <w:t>Test Case Procedure</w:t>
+            </w:r>
+          </w:p>
+        </w:tc>
+        <w:tc>
+          <w:tcPr>
+            <w:tcW w:w="3118" w:type="dxa"/>
+          </w:tcPr>
+          <w:p>
+            <w:pPr>
+              <w:rPr>
+                <w:b/>
+                <w:lang w:val="vi-VN"/>
+              </w:rPr>
+            </w:pPr>
+            <w:r>
+              <w:rPr>
+                <w:b/>
+                <w:lang w:val="vi-VN"/>
+              </w:rPr>
+              <w:t>Expected output</w:t>
+            </w:r>
+          </w:p>
+        </w:tc>
+        <w:tc>
+          <w:tcPr>
+            <w:tcW w:w="851" w:type="dxa"/>
+          </w:tcPr>
+          <w:p>
+            <w:pPr>
+              <w:rPr>
+                <w:b/>
+                <w:lang w:val="vi-VN"/>
+              </w:rPr>
+            </w:pPr>
+            <w:r>
+              <w:rPr>
+                <w:b/>
+                <w:lang w:val="vi-VN"/>
+              </w:rPr>
+              <w:t>Inter-test Case Dependence</w:t>
+            </w:r>
+          </w:p>
+        </w:tc>
+        <w:tc>
+          <w:tcPr>
+            <w:tcW w:w="850" w:type="dxa"/>
+          </w:tcPr>
+          <w:p>
+            <w:pPr>
+              <w:rPr>
+                <w:b/>
+                <w:lang w:val="vi-VN"/>
+              </w:rPr>
+            </w:pPr>
+            <w:r>
+              <w:rPr>
+                <w:b/>
+                <w:lang w:val="vi-VN"/>
+              </w:rPr>
+              <w:t>Result</w:t>
+            </w:r>
+          </w:p>
+        </w:tc>
+        <w:tc>
+          <w:tcPr>
+            <w:tcW w:w="709" w:type="dxa"/>
+          </w:tcPr>
+          <w:p>
+            <w:pPr>
+              <w:rPr>
+                <w:b/>
+                <w:lang w:val="vi-VN"/>
+              </w:rPr>
+            </w:pPr>
+            <w:r>
+              <w:rPr>
+                <w:b/>
+                <w:lang w:val="vi-VN"/>
+              </w:rPr>
+              <w:t>Test Date</w:t>
+            </w:r>
+          </w:p>
+        </w:tc>
+        <w:tc>
+          <w:tcPr>
+            <w:tcW w:w="567" w:type="dxa"/>
+          </w:tcPr>
+          <w:p>
+            <w:pPr>
+              <w:rPr>
+                <w:b/>
+                <w:lang w:val="vi-VN"/>
+              </w:rPr>
+            </w:pPr>
+            <w:r>
+              <w:rPr>
+                <w:b/>
+                <w:lang w:val="vi-VN"/>
+              </w:rPr>
+              <w:t>Note</w:t>
+            </w:r>
+          </w:p>
+        </w:tc>
+      </w:tr>
+      <w:tr>
+        <w:tc>
+          <w:tcPr>
+            <w:tcW w:w="851" w:type="dxa"/>
+          </w:tcPr>
+          <w:p>
+            <w:pPr>
+              <w:rPr>
+                <w:sz w:val="24"/>
+                <w:szCs w:val="24"/>
+                <w:lang w:val="vi-VN"/>
+              </w:rPr>
+            </w:pPr>
+            <w:r>
+              <w:rPr>
+                <w:sz w:val="24"/>
+                <w:szCs w:val="24"/>
+              </w:rPr>
+              <w:t>C</w:t>
+            </w:r>
+            <w:r>
+              <w:rPr>
+                <w:sz w:val="24"/>
+                <w:szCs w:val="24"/>
+                <w:lang w:val="vi-VN"/>
+              </w:rPr>
+              <w:t>RM1</w:t>
+            </w:r>
+          </w:p>
+        </w:tc>
+        <w:tc>
+          <w:tcPr>
+            <w:tcW w:w="2127" w:type="dxa"/>
+          </w:tcPr>
+          <w:p>
+            <w:pPr>
+              <w:rPr>
+                <w:sz w:val="24"/>
+                <w:szCs w:val="24"/>
+              </w:rPr>
+            </w:pPr>
+            <w:r>
+              <w:rPr>
+                <w:sz w:val="24"/>
+                <w:szCs w:val="24"/>
+                <w:lang w:val="vi-VN"/>
+              </w:rPr>
+              <w:t xml:space="preserve">User with role is </w:t>
+            </w:r>
+            <w:r>
+              <w:rPr>
+                <w:sz w:val="24"/>
+                <w:szCs w:val="24"/>
+              </w:rPr>
+              <w:t>staff</w:t>
+            </w:r>
+            <w:r>
+              <w:rPr>
+                <w:sz w:val="24"/>
+                <w:szCs w:val="24"/>
+                <w:lang w:val="vi-VN"/>
+              </w:rPr>
+              <w:t xml:space="preserve"> </w:t>
+            </w:r>
+            <w:r>
+              <w:rPr>
+                <w:sz w:val="24"/>
+                <w:szCs w:val="24"/>
+              </w:rPr>
+              <w:t>resolve</w:t>
+            </w:r>
+            <w:r>
+              <w:rPr>
+                <w:sz w:val="24"/>
+                <w:szCs w:val="24"/>
+                <w:lang w:val="vi-VN"/>
+              </w:rPr>
+              <w:t xml:space="preserve"> some da</w:t>
+            </w:r>
+            <w:r>
+              <w:rPr>
+                <w:sz w:val="24"/>
+                <w:szCs w:val="24"/>
+                <w:lang w:val="vi-VN"/>
+              </w:rPr>
+              <w:t>maged equipmet in the classroom</w:t>
+            </w:r>
+            <w:r>
+              <w:rPr>
+                <w:sz w:val="24"/>
+                <w:szCs w:val="24"/>
+              </w:rPr>
+              <w:t>.</w:t>
+            </w:r>
+          </w:p>
+        </w:tc>
+        <w:tc>
+          <w:tcPr>
+            <w:tcW w:w="2410" w:type="dxa"/>
+          </w:tcPr>
+          <w:p>
+            <w:pPr>
+              <w:pStyle w:val="ListParagraph"/>
+              <w:numPr>
+                <w:ilvl w:val="0"/>
+                <w:numId w:val="18"/>
+              </w:numPr>
+              <w:rPr>
+                <w:sz w:val="24"/>
+                <w:szCs w:val="24"/>
+                <w:lang w:val="vi-VN"/>
+              </w:rPr>
+            </w:pPr>
+            <w:r>
+              <w:rPr>
+                <w:sz w:val="24"/>
+                <w:szCs w:val="24"/>
+                <w:lang w:val="vi-VN"/>
+              </w:rPr>
+              <w:t>User logins with account “</w:t>
+            </w:r>
+            <w:r>
+              <w:rPr>
+                <w:sz w:val="24"/>
+                <w:szCs w:val="24"/>
+              </w:rPr>
+              <w:t>Staff</w:t>
+            </w:r>
+            <w:r>
+              <w:rPr>
+                <w:sz w:val="24"/>
+                <w:szCs w:val="24"/>
+                <w:lang w:val="vi-VN"/>
+              </w:rPr>
+              <w:t>” on date: “</w:t>
+            </w:r>
+            <w:r>
+              <w:rPr>
+                <w:sz w:val="24"/>
+                <w:szCs w:val="24"/>
+              </w:rPr>
+              <w:t>1</w:t>
+            </w:r>
+            <w:r>
+              <w:rPr>
+                <w:sz w:val="24"/>
+                <w:szCs w:val="24"/>
+              </w:rPr>
+              <w:t>0</w:t>
+            </w:r>
+            <w:r>
+              <w:rPr>
+                <w:sz w:val="24"/>
+                <w:szCs w:val="24"/>
+                <w:lang w:val="vi-VN"/>
+              </w:rPr>
+              <w:t>/0</w:t>
+            </w:r>
+            <w:r>
+              <w:rPr>
+                <w:sz w:val="24"/>
+                <w:szCs w:val="24"/>
+              </w:rPr>
+              <w:t>8</w:t>
+            </w:r>
+            <w:r>
+              <w:rPr>
+                <w:sz w:val="24"/>
+                <w:szCs w:val="24"/>
+                <w:lang w:val="vi-VN"/>
+              </w:rPr>
+              <w:t xml:space="preserve">/2015” </w:t>
+            </w:r>
+          </w:p>
+          <w:p>
+            <w:pPr>
+              <w:pStyle w:val="ListParagraph"/>
+              <w:numPr>
+                <w:ilvl w:val="0"/>
+                <w:numId w:val="18"/>
+              </w:numPr>
+              <w:rPr>
+                <w:sz w:val="24"/>
+                <w:szCs w:val="24"/>
+                <w:lang w:val="vi-VN"/>
+              </w:rPr>
+            </w:pPr>
+            <w:r>
+              <w:rPr>
+                <w:sz w:val="24"/>
+                <w:szCs w:val="24"/>
+                <w:lang w:val="vi-VN"/>
+              </w:rPr>
+              <w:t>User clicks on button “</w:t>
+            </w:r>
+            <w:r>
+              <w:rPr>
+                <w:sz w:val="24"/>
+                <w:szCs w:val="24"/>
+              </w:rPr>
+              <w:t>Xem</w:t>
+            </w:r>
+            <w:r>
+              <w:rPr>
+                <w:sz w:val="24"/>
+                <w:szCs w:val="24"/>
+                <w:lang w:val="vi-VN"/>
+              </w:rPr>
+              <w:t>”</w:t>
+            </w:r>
+            <w:r>
+              <w:rPr>
+                <w:sz w:val="24"/>
+                <w:szCs w:val="24"/>
+              </w:rPr>
+              <w:t xml:space="preserve"> in classroom “213”</w:t>
+            </w:r>
+          </w:p>
+          <w:p>
+            <w:pPr>
+              <w:pStyle w:val="ListParagraph"/>
+              <w:numPr>
+                <w:ilvl w:val="0"/>
+                <w:numId w:val="18"/>
+              </w:numPr>
+              <w:rPr>
+                <w:sz w:val="24"/>
+                <w:szCs w:val="24"/>
+                <w:lang w:val="vi-VN"/>
+              </w:rPr>
+            </w:pPr>
+            <w:r>
+              <w:rPr>
+                <w:sz w:val="24"/>
+                <w:szCs w:val="24"/>
+                <w:lang w:val="vi-VN"/>
+              </w:rPr>
+              <w:t xml:space="preserve">User </w:t>
+            </w:r>
+            <w:r>
+              <w:rPr>
+                <w:sz w:val="24"/>
+                <w:szCs w:val="24"/>
+              </w:rPr>
+              <w:t xml:space="preserve">choose </w:t>
+            </w:r>
+            <w:r>
+              <w:rPr>
+                <w:sz w:val="24"/>
+                <w:szCs w:val="24"/>
+                <w:lang w:val="vi-VN"/>
+              </w:rPr>
+              <w:t>“Máy lạnh</w:t>
+            </w:r>
+            <w:r>
+              <w:rPr>
+                <w:sz w:val="24"/>
+                <w:szCs w:val="24"/>
+              </w:rPr>
+              <w:t>” and “Ghế”</w:t>
+            </w:r>
+          </w:p>
+          <w:p>
+            <w:pPr>
+              <w:pStyle w:val="ListParagraph"/>
+              <w:numPr>
+                <w:ilvl w:val="0"/>
+                <w:numId w:val="18"/>
+              </w:numPr>
+              <w:rPr>
+                <w:sz w:val="24"/>
+                <w:szCs w:val="24"/>
+                <w:lang w:val="vi-VN"/>
+              </w:rPr>
+            </w:pPr>
+            <w:r>
+              <w:rPr>
+                <w:sz w:val="24"/>
+                <w:szCs w:val="24"/>
+                <w:lang w:val="vi-VN"/>
+              </w:rPr>
+              <w:t>User clicks on “</w:t>
+            </w:r>
+            <w:r>
+              <w:rPr>
+                <w:sz w:val="24"/>
+                <w:szCs w:val="24"/>
+              </w:rPr>
+              <w:t>Khắc phục</w:t>
+            </w:r>
+            <w:r>
+              <w:rPr>
+                <w:sz w:val="24"/>
+                <w:szCs w:val="24"/>
+                <w:lang w:val="vi-VN"/>
+              </w:rPr>
+              <w:t>”</w:t>
+            </w:r>
+            <w:r>
+              <w:rPr>
+                <w:sz w:val="24"/>
+                <w:szCs w:val="24"/>
+              </w:rPr>
+              <w:t xml:space="preserve"> button</w:t>
+            </w:r>
+            <w:r>
+              <w:rPr>
+                <w:sz w:val="24"/>
+                <w:szCs w:val="24"/>
+                <w:lang w:val="vi-VN"/>
+              </w:rPr>
+              <w:t>.</w:t>
+            </w:r>
+          </w:p>
+          <w:p>
+            <w:pPr>
+              <w:pStyle w:val="ListParagraph"/>
+              <w:numPr>
+                <w:ilvl w:val="0"/>
+                <w:numId w:val="18"/>
+              </w:numPr>
+              <w:rPr>
+                <w:sz w:val="24"/>
+                <w:szCs w:val="24"/>
+                <w:lang w:val="vi-VN"/>
+              </w:rPr>
+            </w:pPr>
+            <w:r>
+              <w:rPr>
+                <w:sz w:val="24"/>
+                <w:szCs w:val="24"/>
+                <w:lang w:val="vi-VN"/>
+              </w:rPr>
+              <w:t>User clicks on “</w:t>
+            </w:r>
+            <w:r>
+              <w:rPr>
+                <w:sz w:val="24"/>
+                <w:szCs w:val="24"/>
+              </w:rPr>
+              <w:t>Khắc phục</w:t>
+            </w:r>
+            <w:r>
+              <w:rPr>
+                <w:sz w:val="24"/>
+                <w:szCs w:val="24"/>
+                <w:lang w:val="vi-VN"/>
+              </w:rPr>
+              <w:t>”</w:t>
+            </w:r>
+            <w:r>
+              <w:rPr>
+                <w:sz w:val="24"/>
+                <w:szCs w:val="24"/>
+              </w:rPr>
+              <w:t xml:space="preserve"> button</w:t>
+            </w:r>
+            <w:r>
+              <w:rPr>
+                <w:sz w:val="24"/>
+                <w:szCs w:val="24"/>
+                <w:lang w:val="vi-VN"/>
+              </w:rPr>
+              <w:t>.</w:t>
+            </w:r>
+          </w:p>
+        </w:tc>
+        <w:tc>
+          <w:tcPr>
+            <w:tcW w:w="3118" w:type="dxa"/>
+          </w:tcPr>
+          <w:p>
+            <w:pPr>
+              <w:pStyle w:val="ListParagraph"/>
+              <w:numPr>
+                <w:ilvl w:val="0"/>
+                <w:numId w:val="19"/>
+              </w:numPr>
+              <w:rPr>
+                <w:sz w:val="24"/>
+                <w:szCs w:val="24"/>
+                <w:lang w:val="vi-VN"/>
+              </w:rPr>
+            </w:pPr>
+            <w:r>
+              <w:rPr>
+                <w:sz w:val="24"/>
+                <w:szCs w:val="24"/>
+                <w:lang w:val="vi-VN"/>
+              </w:rPr>
+              <w:t xml:space="preserve">After step 2, </w:t>
+            </w:r>
+            <w:r>
+              <w:rPr>
+                <w:sz w:val="24"/>
+                <w:szCs w:val="24"/>
+                <w:lang w:val="vi-VN"/>
+              </w:rPr>
+              <w:t xml:space="preserve">show </w:t>
+            </w:r>
+            <w:r>
+              <w:rPr>
+                <w:sz w:val="24"/>
+                <w:szCs w:val="24"/>
+              </w:rPr>
+              <w:t xml:space="preserve">report details and </w:t>
+            </w:r>
+            <w:r>
+              <w:rPr>
+                <w:sz w:val="24"/>
+                <w:szCs w:val="24"/>
+                <w:lang w:val="vi-VN"/>
+              </w:rPr>
+              <w:t xml:space="preserve">list of </w:t>
+            </w:r>
+            <w:r>
+              <w:rPr>
+                <w:sz w:val="24"/>
+                <w:szCs w:val="24"/>
+              </w:rPr>
+              <w:t>damaged equipment category in classroom “101”.</w:t>
+            </w:r>
+          </w:p>
+          <w:p>
+            <w:pPr>
+              <w:pStyle w:val="ListParagraph"/>
+              <w:numPr>
+                <w:ilvl w:val="0"/>
+                <w:numId w:val="19"/>
+              </w:numPr>
+              <w:rPr>
+                <w:sz w:val="24"/>
+                <w:szCs w:val="24"/>
+                <w:lang w:val="vi-VN"/>
+              </w:rPr>
+            </w:pPr>
+            <w:r>
+              <w:rPr>
+                <w:sz w:val="24"/>
+                <w:szCs w:val="24"/>
+              </w:rPr>
+              <w:t>After step 3, show list serial number of “Máy lạnh”</w:t>
+            </w:r>
+          </w:p>
+          <w:p>
+            <w:pPr>
+              <w:pStyle w:val="ListParagraph"/>
+              <w:numPr>
+                <w:ilvl w:val="0"/>
+                <w:numId w:val="19"/>
+              </w:numPr>
+              <w:rPr>
+                <w:sz w:val="24"/>
+                <w:szCs w:val="24"/>
+                <w:lang w:val="vi-VN"/>
+              </w:rPr>
+            </w:pPr>
+            <w:r>
+              <w:rPr>
+                <w:sz w:val="24"/>
+                <w:szCs w:val="24"/>
+              </w:rPr>
+              <w:t>After step 4, show message: “Bạn muốn khắc phục hư hại phòng 101”</w:t>
+            </w:r>
+            <w:r>
+              <w:rPr>
+                <w:sz w:val="24"/>
+                <w:szCs w:val="24"/>
+                <w:lang w:val="vi-VN"/>
+              </w:rPr>
+              <w:t>.</w:t>
+            </w:r>
+          </w:p>
+          <w:p>
+            <w:pPr>
+              <w:pStyle w:val="ListParagraph"/>
+              <w:numPr>
+                <w:ilvl w:val="0"/>
+                <w:numId w:val="19"/>
+              </w:numPr>
+              <w:rPr>
+                <w:sz w:val="24"/>
+                <w:szCs w:val="24"/>
+                <w:lang w:val="vi-VN"/>
+              </w:rPr>
+            </w:pPr>
+            <w:r>
+              <w:rPr>
+                <w:sz w:val="24"/>
+                <w:szCs w:val="24"/>
+              </w:rPr>
+              <w:t xml:space="preserve">After step 5, </w:t>
+            </w:r>
+            <w:r>
+              <w:rPr>
+                <w:sz w:val="24"/>
+                <w:szCs w:val="24"/>
+              </w:rPr>
+              <w:t>comeback list report page.</w:t>
+            </w:r>
+          </w:p>
+          <w:p>
+            <w:pPr>
+              <w:pStyle w:val="ListParagraph"/>
+              <w:rPr>
+                <w:sz w:val="24"/>
+                <w:szCs w:val="24"/>
+                <w:lang w:val="vi-VN"/>
+              </w:rPr>
+            </w:pPr>
+          </w:p>
+        </w:tc>
+        <w:tc>
+          <w:tcPr>
+            <w:tcW w:w="851" w:type="dxa"/>
+          </w:tcPr>
+          <w:p>
+            <w:pPr>
+              <w:rPr>
+                <w:sz w:val="24"/>
+                <w:szCs w:val="24"/>
+                <w:lang w:val="vi-VN"/>
+              </w:rPr>
+            </w:pPr>
+            <w:r>
+              <w:rPr>
+                <w:sz w:val="24"/>
+                <w:szCs w:val="24"/>
+                <w:lang w:val="vi-VN"/>
+              </w:rPr>
+              <w:t>N/A</w:t>
+            </w:r>
+          </w:p>
+        </w:tc>
+        <w:tc>
+          <w:tcPr>
+            <w:tcW w:w="850" w:type="dxa"/>
+          </w:tcPr>
+          <w:p>
+            <w:pPr>
+              <w:rPr>
+                <w:sz w:val="24"/>
+                <w:szCs w:val="24"/>
+                <w:lang w:val="vi-VN"/>
+              </w:rPr>
+            </w:pPr>
+            <w:r>
+              <w:rPr>
+                <w:sz w:val="24"/>
+                <w:szCs w:val="24"/>
+                <w:lang w:val="vi-VN"/>
+              </w:rPr>
+              <w:t>Passed</w:t>
+            </w:r>
+          </w:p>
+        </w:tc>
+        <w:tc>
+          <w:tcPr>
+            <w:tcW w:w="709" w:type="dxa"/>
+          </w:tcPr>
+          <w:p>
+            <w:pPr>
+              <w:rPr>
+                <w:sz w:val="24"/>
+                <w:szCs w:val="24"/>
+                <w:lang w:val="vi-VN"/>
+              </w:rPr>
+            </w:pPr>
+            <w:r>
+              <w:rPr>
+                <w:sz w:val="24"/>
+                <w:szCs w:val="24"/>
+              </w:rPr>
+              <w:t>1</w:t>
+            </w:r>
+            <w:r>
+              <w:rPr>
+                <w:sz w:val="24"/>
+                <w:szCs w:val="24"/>
+              </w:rPr>
+              <w:t>0</w:t>
+            </w:r>
+            <w:r>
+              <w:rPr>
+                <w:sz w:val="24"/>
+                <w:szCs w:val="24"/>
+                <w:lang w:val="vi-VN"/>
+              </w:rPr>
+              <w:t>/</w:t>
+            </w:r>
+            <w:r>
+              <w:rPr>
+                <w:sz w:val="24"/>
+                <w:szCs w:val="24"/>
+              </w:rPr>
+              <w:t>8</w:t>
+            </w:r>
+            <w:r>
+              <w:rPr>
+                <w:sz w:val="24"/>
+                <w:szCs w:val="24"/>
+                <w:lang w:val="vi-VN"/>
+              </w:rPr>
+              <w:t>/2015</w:t>
+            </w:r>
+          </w:p>
+        </w:tc>
+        <w:tc>
+          <w:tcPr>
+            <w:tcW w:w="567" w:type="dxa"/>
+          </w:tcPr>
+          <w:p>
+            <w:pPr>
+              <w:rPr>
+                <w:sz w:val="24"/>
+                <w:szCs w:val="24"/>
+                <w:lang w:val="vi-VN"/>
+              </w:rPr>
+            </w:pPr>
+          </w:p>
+        </w:tc>
+      </w:tr>
+      <w:tr>
+        <w:tc>
+          <w:tcPr>
+            <w:tcW w:w="851" w:type="dxa"/>
+          </w:tcPr>
+          <w:p>
+            <w:pPr>
+              <w:rPr>
+                <w:sz w:val="24"/>
+                <w:szCs w:val="24"/>
+                <w:lang w:val="vi-VN"/>
+              </w:rPr>
+            </w:pPr>
+            <w:r>
+              <w:rPr>
+                <w:sz w:val="24"/>
+                <w:szCs w:val="24"/>
+              </w:rPr>
+              <w:t>C</w:t>
+            </w:r>
+            <w:r>
+              <w:rPr>
+                <w:sz w:val="24"/>
+                <w:szCs w:val="24"/>
+                <w:lang w:val="vi-VN"/>
+              </w:rPr>
+              <w:t>RM2</w:t>
+            </w:r>
+          </w:p>
+        </w:tc>
+        <w:tc>
+          <w:tcPr>
+            <w:tcW w:w="2127" w:type="dxa"/>
+          </w:tcPr>
+          <w:p>
+            <w:pPr>
+              <w:rPr>
+                <w:sz w:val="24"/>
+                <w:szCs w:val="24"/>
+                <w:lang w:val="vi-VN"/>
+              </w:rPr>
+            </w:pPr>
+            <w:r>
+              <w:rPr>
+                <w:sz w:val="24"/>
+                <w:szCs w:val="24"/>
+                <w:lang w:val="vi-VN"/>
+              </w:rPr>
+              <w:t xml:space="preserve">User with role is </w:t>
+            </w:r>
+            <w:r>
+              <w:rPr>
+                <w:sz w:val="24"/>
+                <w:szCs w:val="24"/>
+              </w:rPr>
+              <w:t>staff</w:t>
+            </w:r>
+            <w:r>
+              <w:rPr>
+                <w:sz w:val="24"/>
+                <w:szCs w:val="24"/>
+                <w:lang w:val="vi-VN"/>
+              </w:rPr>
+              <w:t xml:space="preserve"> </w:t>
+            </w:r>
+            <w:r>
+              <w:rPr>
+                <w:sz w:val="24"/>
+                <w:szCs w:val="24"/>
+              </w:rPr>
+              <w:t>resolve</w:t>
+            </w:r>
+            <w:r>
+              <w:rPr>
+                <w:sz w:val="24"/>
+                <w:szCs w:val="24"/>
+                <w:lang w:val="vi-VN"/>
+              </w:rPr>
+              <w:t xml:space="preserve"> </w:t>
+            </w:r>
+            <w:r>
+              <w:rPr>
+                <w:sz w:val="24"/>
+                <w:szCs w:val="24"/>
+              </w:rPr>
+              <w:t>all</w:t>
+            </w:r>
+            <w:r>
+              <w:rPr>
+                <w:sz w:val="24"/>
+                <w:szCs w:val="24"/>
+                <w:lang w:val="vi-VN"/>
+              </w:rPr>
+              <w:t xml:space="preserve"> damaged equipmet in the classroom</w:t>
+            </w:r>
+            <w:r>
+              <w:rPr>
+                <w:sz w:val="24"/>
+                <w:szCs w:val="24"/>
+              </w:rPr>
+              <w:t xml:space="preserve"> by “Khắc phục tất cả” button</w:t>
+            </w:r>
+            <w:r>
+              <w:rPr>
+                <w:sz w:val="24"/>
+                <w:szCs w:val="24"/>
+              </w:rPr>
+              <w:t>.</w:t>
+            </w:r>
+          </w:p>
+        </w:tc>
+        <w:tc>
+          <w:tcPr>
+            <w:tcW w:w="2410" w:type="dxa"/>
+          </w:tcPr>
+          <w:p>
+            <w:pPr>
+              <w:pStyle w:val="ListParagraph"/>
+              <w:numPr>
+                <w:ilvl w:val="0"/>
+                <w:numId w:val="20"/>
+              </w:numPr>
+              <w:rPr>
+                <w:sz w:val="24"/>
+                <w:szCs w:val="24"/>
+                <w:lang w:val="vi-VN"/>
+              </w:rPr>
+            </w:pPr>
+            <w:r>
+              <w:rPr>
+                <w:sz w:val="24"/>
+                <w:szCs w:val="24"/>
+                <w:lang w:val="vi-VN"/>
+              </w:rPr>
+              <w:t>User logins with account “</w:t>
+            </w:r>
+            <w:r>
+              <w:rPr>
+                <w:sz w:val="24"/>
+                <w:szCs w:val="24"/>
+              </w:rPr>
+              <w:t>Staff</w:t>
+            </w:r>
+            <w:r>
+              <w:rPr>
+                <w:sz w:val="24"/>
+                <w:szCs w:val="24"/>
+                <w:lang w:val="vi-VN"/>
+              </w:rPr>
+              <w:t>” on date: “</w:t>
+            </w:r>
+            <w:r>
+              <w:rPr>
+                <w:sz w:val="24"/>
+                <w:szCs w:val="24"/>
+              </w:rPr>
+              <w:t>10</w:t>
+            </w:r>
+            <w:r>
+              <w:rPr>
+                <w:sz w:val="24"/>
+                <w:szCs w:val="24"/>
+                <w:lang w:val="vi-VN"/>
+              </w:rPr>
+              <w:t>/0</w:t>
+            </w:r>
+            <w:r>
+              <w:rPr>
+                <w:sz w:val="24"/>
+                <w:szCs w:val="24"/>
+              </w:rPr>
+              <w:t>8</w:t>
+            </w:r>
+            <w:r>
+              <w:rPr>
+                <w:sz w:val="24"/>
+                <w:szCs w:val="24"/>
+                <w:lang w:val="vi-VN"/>
+              </w:rPr>
+              <w:t>/2015</w:t>
+            </w:r>
+            <w:r>
+              <w:rPr>
+                <w:sz w:val="24"/>
+                <w:szCs w:val="24"/>
+              </w:rPr>
+              <w:t>”</w:t>
+            </w:r>
+            <w:r>
+              <w:rPr>
+                <w:sz w:val="24"/>
+                <w:szCs w:val="24"/>
+                <w:lang w:val="vi-VN"/>
+              </w:rPr>
+              <w:t xml:space="preserve"> </w:t>
+            </w:r>
+          </w:p>
+          <w:p>
+            <w:pPr>
+              <w:pStyle w:val="ListParagraph"/>
+              <w:numPr>
+                <w:ilvl w:val="0"/>
+                <w:numId w:val="20"/>
+              </w:numPr>
+              <w:rPr>
+                <w:sz w:val="24"/>
+                <w:szCs w:val="24"/>
+                <w:lang w:val="vi-VN"/>
+              </w:rPr>
+            </w:pPr>
+            <w:r>
+              <w:rPr>
+                <w:sz w:val="24"/>
+                <w:szCs w:val="24"/>
+                <w:lang w:val="vi-VN"/>
+              </w:rPr>
+              <w:t>User clicks on button “</w:t>
+            </w:r>
+            <w:r>
+              <w:rPr>
+                <w:sz w:val="24"/>
+                <w:szCs w:val="24"/>
+              </w:rPr>
+              <w:t>Xem</w:t>
+            </w:r>
+            <w:r>
+              <w:rPr>
+                <w:sz w:val="24"/>
+                <w:szCs w:val="24"/>
+                <w:lang w:val="vi-VN"/>
+              </w:rPr>
+              <w:t>”</w:t>
+            </w:r>
+            <w:r>
+              <w:rPr>
+                <w:sz w:val="24"/>
+                <w:szCs w:val="24"/>
+              </w:rPr>
+              <w:t xml:space="preserve"> in </w:t>
+            </w:r>
+            <w:r>
+              <w:rPr>
+                <w:sz w:val="24"/>
+                <w:szCs w:val="24"/>
+              </w:rPr>
+              <w:lastRenderedPageBreak/>
+              <w:t>classroom “213”</w:t>
+            </w:r>
+          </w:p>
+          <w:p>
+            <w:pPr>
+              <w:pStyle w:val="ListParagraph"/>
+              <w:numPr>
+                <w:ilvl w:val="0"/>
+                <w:numId w:val="20"/>
+              </w:numPr>
+              <w:rPr>
+                <w:sz w:val="24"/>
+                <w:szCs w:val="24"/>
+                <w:lang w:val="vi-VN"/>
+              </w:rPr>
+            </w:pPr>
+            <w:r>
+              <w:rPr>
+                <w:sz w:val="24"/>
+                <w:szCs w:val="24"/>
+                <w:lang w:val="vi-VN"/>
+              </w:rPr>
+              <w:t>User clicks on “</w:t>
+            </w:r>
+            <w:r>
+              <w:rPr>
+                <w:sz w:val="24"/>
+                <w:szCs w:val="24"/>
+              </w:rPr>
+              <w:t>Khắc phục tất cả</w:t>
+            </w:r>
+            <w:r>
+              <w:rPr>
+                <w:sz w:val="24"/>
+                <w:szCs w:val="24"/>
+                <w:lang w:val="vi-VN"/>
+              </w:rPr>
+              <w:t>”</w:t>
+            </w:r>
+            <w:r>
+              <w:rPr>
+                <w:sz w:val="24"/>
+                <w:szCs w:val="24"/>
+              </w:rPr>
+              <w:t xml:space="preserve"> button</w:t>
+            </w:r>
+            <w:r>
+              <w:rPr>
+                <w:sz w:val="24"/>
+                <w:szCs w:val="24"/>
+                <w:lang w:val="vi-VN"/>
+              </w:rPr>
+              <w:t>.</w:t>
+            </w:r>
+          </w:p>
+          <w:p>
+            <w:pPr>
+              <w:pStyle w:val="ListParagraph"/>
+              <w:numPr>
+                <w:ilvl w:val="0"/>
+                <w:numId w:val="20"/>
+              </w:numPr>
+              <w:rPr>
+                <w:sz w:val="24"/>
+                <w:szCs w:val="24"/>
+                <w:lang w:val="vi-VN"/>
+              </w:rPr>
+            </w:pPr>
+            <w:r>
+              <w:rPr>
+                <w:sz w:val="24"/>
+                <w:szCs w:val="24"/>
+                <w:lang w:val="vi-VN"/>
+              </w:rPr>
+              <w:t>User clicks on “</w:t>
+            </w:r>
+            <w:r>
+              <w:rPr>
+                <w:sz w:val="24"/>
+                <w:szCs w:val="24"/>
+              </w:rPr>
+              <w:t>Khắc phục</w:t>
+            </w:r>
+            <w:r>
+              <w:rPr>
+                <w:sz w:val="24"/>
+                <w:szCs w:val="24"/>
+                <w:lang w:val="vi-VN"/>
+              </w:rPr>
+              <w:t>”</w:t>
+            </w:r>
+            <w:r>
+              <w:rPr>
+                <w:sz w:val="24"/>
+                <w:szCs w:val="24"/>
+              </w:rPr>
+              <w:t xml:space="preserve"> button</w:t>
+            </w:r>
+            <w:r>
+              <w:rPr>
+                <w:sz w:val="24"/>
+                <w:szCs w:val="24"/>
+                <w:lang w:val="vi-VN"/>
+              </w:rPr>
+              <w:t>.</w:t>
+            </w:r>
+          </w:p>
+        </w:tc>
+        <w:tc>
+          <w:tcPr>
+            <w:tcW w:w="3118" w:type="dxa"/>
+          </w:tcPr>
+          <w:p>
+            <w:pPr>
+              <w:pStyle w:val="ListParagraph"/>
+              <w:numPr>
+                <w:ilvl w:val="0"/>
+                <w:numId w:val="22"/>
+              </w:numPr>
+              <w:rPr>
+                <w:sz w:val="24"/>
+                <w:szCs w:val="24"/>
+                <w:lang w:val="vi-VN"/>
+              </w:rPr>
+            </w:pPr>
+            <w:r>
+              <w:rPr>
+                <w:sz w:val="24"/>
+                <w:szCs w:val="24"/>
+                <w:lang w:val="vi-VN"/>
+              </w:rPr>
+              <w:lastRenderedPageBreak/>
+              <w:t xml:space="preserve">After step 2, show </w:t>
+            </w:r>
+            <w:r>
+              <w:rPr>
+                <w:sz w:val="24"/>
+                <w:szCs w:val="24"/>
+              </w:rPr>
+              <w:t xml:space="preserve">report details and </w:t>
+            </w:r>
+            <w:r>
+              <w:rPr>
+                <w:sz w:val="24"/>
+                <w:szCs w:val="24"/>
+                <w:lang w:val="vi-VN"/>
+              </w:rPr>
+              <w:t xml:space="preserve">list of </w:t>
+            </w:r>
+            <w:r>
+              <w:rPr>
+                <w:sz w:val="24"/>
+                <w:szCs w:val="24"/>
+              </w:rPr>
+              <w:t>damaged equipment category in classroom “213”.</w:t>
+            </w:r>
+          </w:p>
+          <w:p>
+            <w:pPr>
+              <w:pStyle w:val="ListParagraph"/>
+              <w:numPr>
+                <w:ilvl w:val="0"/>
+                <w:numId w:val="22"/>
+              </w:numPr>
+              <w:rPr>
+                <w:sz w:val="24"/>
+                <w:szCs w:val="24"/>
+                <w:lang w:val="vi-VN"/>
+              </w:rPr>
+            </w:pPr>
+            <w:r>
+              <w:rPr>
+                <w:sz w:val="24"/>
+                <w:szCs w:val="24"/>
+              </w:rPr>
+              <w:t xml:space="preserve">After step 3, show </w:t>
+            </w:r>
+            <w:r>
+              <w:rPr>
+                <w:sz w:val="24"/>
+                <w:szCs w:val="24"/>
+              </w:rPr>
+              <w:lastRenderedPageBreak/>
+              <w:t>message: “</w:t>
+            </w:r>
+            <w:r>
+              <w:rPr>
+                <w:color w:val="000000"/>
+                <w:sz w:val="24"/>
+                <w:szCs w:val="26"/>
+                <w:shd w:val="clear" w:color="auto" w:fill="FFFFFF"/>
+              </w:rPr>
+              <w:t>Bạn muốn khắc phục tất cả hư hại phòng 213</w:t>
+            </w:r>
+            <w:r>
+              <w:rPr>
+                <w:sz w:val="24"/>
+                <w:szCs w:val="24"/>
+              </w:rPr>
+              <w:t>”</w:t>
+            </w:r>
+            <w:r>
+              <w:rPr>
+                <w:sz w:val="24"/>
+                <w:szCs w:val="24"/>
+                <w:lang w:val="vi-VN"/>
+              </w:rPr>
+              <w:t>.</w:t>
+            </w:r>
+          </w:p>
+          <w:p>
+            <w:pPr>
+              <w:pStyle w:val="ListParagraph"/>
+              <w:numPr>
+                <w:ilvl w:val="0"/>
+                <w:numId w:val="22"/>
+              </w:numPr>
+              <w:rPr>
+                <w:sz w:val="24"/>
+                <w:szCs w:val="24"/>
+                <w:lang w:val="vi-VN"/>
+              </w:rPr>
+            </w:pPr>
+            <w:r>
+              <w:rPr>
+                <w:sz w:val="24"/>
+                <w:szCs w:val="24"/>
+              </w:rPr>
+              <w:t>After step 4, comeback list report page.</w:t>
+            </w:r>
+          </w:p>
+        </w:tc>
+        <w:tc>
+          <w:tcPr>
+            <w:tcW w:w="851" w:type="dxa"/>
+          </w:tcPr>
+          <w:p>
+            <w:pPr>
+              <w:rPr>
+                <w:sz w:val="24"/>
+                <w:szCs w:val="24"/>
+                <w:lang w:val="vi-VN"/>
+              </w:rPr>
+            </w:pPr>
+            <w:r>
+              <w:rPr>
+                <w:sz w:val="24"/>
+                <w:szCs w:val="24"/>
+                <w:lang w:val="vi-VN"/>
+              </w:rPr>
+              <w:lastRenderedPageBreak/>
+              <w:t>N/A</w:t>
+            </w:r>
+          </w:p>
+        </w:tc>
+        <w:tc>
+          <w:tcPr>
+            <w:tcW w:w="850" w:type="dxa"/>
+          </w:tcPr>
+          <w:p>
+            <w:pPr>
+              <w:rPr>
+                <w:sz w:val="24"/>
+                <w:szCs w:val="24"/>
+                <w:lang w:val="vi-VN"/>
+              </w:rPr>
+            </w:pPr>
+            <w:r>
+              <w:rPr>
+                <w:sz w:val="24"/>
+                <w:szCs w:val="24"/>
+                <w:lang w:val="vi-VN"/>
+              </w:rPr>
+              <w:t>Passed</w:t>
+            </w:r>
+          </w:p>
+        </w:tc>
+        <w:tc>
+          <w:tcPr>
+            <w:tcW w:w="709" w:type="dxa"/>
+          </w:tcPr>
+          <w:p>
+            <w:pPr>
+              <w:rPr>
+                <w:sz w:val="24"/>
+                <w:szCs w:val="24"/>
+                <w:lang w:val="vi-VN"/>
+              </w:rPr>
+            </w:pPr>
+            <w:r>
+              <w:rPr>
+                <w:sz w:val="24"/>
+                <w:szCs w:val="24"/>
+              </w:rPr>
+              <w:t>10</w:t>
+            </w:r>
+            <w:r>
+              <w:rPr>
+                <w:sz w:val="24"/>
+                <w:szCs w:val="24"/>
+                <w:lang w:val="vi-VN"/>
+              </w:rPr>
+              <w:t>/</w:t>
+            </w:r>
+            <w:r>
+              <w:rPr>
+                <w:sz w:val="24"/>
+                <w:szCs w:val="24"/>
+              </w:rPr>
+              <w:t>8</w:t>
+            </w:r>
+            <w:r>
+              <w:rPr>
+                <w:sz w:val="24"/>
+                <w:szCs w:val="24"/>
+                <w:lang w:val="vi-VN"/>
+              </w:rPr>
+              <w:t>/2015</w:t>
+            </w:r>
+          </w:p>
+        </w:tc>
+        <w:tc>
+          <w:tcPr>
+            <w:tcW w:w="567" w:type="dxa"/>
+          </w:tcPr>
+          <w:p>
+            <w:pPr>
+              <w:rPr>
+                <w:sz w:val="24"/>
+                <w:szCs w:val="24"/>
+                <w:lang w:val="vi-VN"/>
+              </w:rPr>
+            </w:pPr>
+          </w:p>
+        </w:tc>
+      </w:tr>
+      <w:tr>
+        <w:tc>
+          <w:tcPr>
+            <w:tcW w:w="851" w:type="dxa"/>
+          </w:tcPr>
+          <w:p>
+            <w:pPr>
+              <w:rPr>
+                <w:sz w:val="24"/>
+                <w:szCs w:val="24"/>
+              </w:rPr>
+            </w:pPr>
+            <w:r>
+              <w:rPr>
+                <w:sz w:val="24"/>
+                <w:szCs w:val="24"/>
+              </w:rPr>
+              <w:lastRenderedPageBreak/>
+              <w:t>CRM3</w:t>
+            </w:r>
+          </w:p>
+        </w:tc>
+        <w:tc>
+          <w:tcPr>
+            <w:tcW w:w="2127" w:type="dxa"/>
+          </w:tcPr>
+          <w:p>
+            <w:pPr>
+              <w:rPr>
+                <w:sz w:val="24"/>
+                <w:szCs w:val="24"/>
+                <w:lang w:val="vi-VN"/>
+              </w:rPr>
+            </w:pPr>
+            <w:r>
+              <w:rPr>
+                <w:sz w:val="24"/>
+                <w:szCs w:val="24"/>
+                <w:lang w:val="vi-VN"/>
+              </w:rPr>
+              <w:t xml:space="preserve">User with role is </w:t>
+            </w:r>
+            <w:r>
+              <w:rPr>
+                <w:sz w:val="24"/>
+                <w:szCs w:val="24"/>
+              </w:rPr>
+              <w:t>staff</w:t>
+            </w:r>
+            <w:r>
+              <w:rPr>
+                <w:sz w:val="24"/>
+                <w:szCs w:val="24"/>
+                <w:lang w:val="vi-VN"/>
+              </w:rPr>
+              <w:t xml:space="preserve"> </w:t>
+            </w:r>
+            <w:r>
+              <w:rPr>
+                <w:sz w:val="24"/>
+                <w:szCs w:val="24"/>
+              </w:rPr>
+              <w:t>resolve</w:t>
+            </w:r>
+            <w:r>
+              <w:rPr>
+                <w:sz w:val="24"/>
+                <w:szCs w:val="24"/>
+                <w:lang w:val="vi-VN"/>
+              </w:rPr>
+              <w:t xml:space="preserve"> </w:t>
+            </w:r>
+            <w:r>
+              <w:rPr>
+                <w:sz w:val="24"/>
+                <w:szCs w:val="24"/>
+              </w:rPr>
+              <w:t>all</w:t>
+            </w:r>
+            <w:r>
+              <w:rPr>
+                <w:sz w:val="24"/>
+                <w:szCs w:val="24"/>
+                <w:lang w:val="vi-VN"/>
+              </w:rPr>
+              <w:t xml:space="preserve"> damaged equipmet in the classroom</w:t>
+            </w:r>
+            <w:r>
+              <w:rPr>
+                <w:sz w:val="24"/>
+                <w:szCs w:val="24"/>
+              </w:rPr>
+              <w:t xml:space="preserve"> by choose all equipment.</w:t>
+            </w:r>
+          </w:p>
+        </w:tc>
+        <w:tc>
+          <w:tcPr>
+            <w:tcW w:w="2410" w:type="dxa"/>
+          </w:tcPr>
+          <w:p>
+            <w:pPr>
+              <w:pStyle w:val="ListParagraph"/>
+              <w:numPr>
+                <w:ilvl w:val="0"/>
+                <w:numId w:val="24"/>
+              </w:numPr>
+              <w:rPr>
+                <w:sz w:val="24"/>
+                <w:szCs w:val="24"/>
+                <w:lang w:val="vi-VN"/>
+              </w:rPr>
+            </w:pPr>
+            <w:r>
+              <w:rPr>
+                <w:sz w:val="24"/>
+                <w:szCs w:val="24"/>
+                <w:lang w:val="vi-VN"/>
+              </w:rPr>
+              <w:t>User logins with account “</w:t>
+            </w:r>
+            <w:r>
+              <w:rPr>
+                <w:sz w:val="24"/>
+                <w:szCs w:val="24"/>
+              </w:rPr>
+              <w:t>Staff</w:t>
+            </w:r>
+            <w:r>
+              <w:rPr>
+                <w:sz w:val="24"/>
+                <w:szCs w:val="24"/>
+                <w:lang w:val="vi-VN"/>
+              </w:rPr>
+              <w:t>” on date: “</w:t>
+            </w:r>
+            <w:r>
+              <w:rPr>
+                <w:sz w:val="24"/>
+                <w:szCs w:val="24"/>
+              </w:rPr>
+              <w:t>10</w:t>
+            </w:r>
+            <w:r>
+              <w:rPr>
+                <w:sz w:val="24"/>
+                <w:szCs w:val="24"/>
+                <w:lang w:val="vi-VN"/>
+              </w:rPr>
+              <w:t>/0</w:t>
+            </w:r>
+            <w:r>
+              <w:rPr>
+                <w:sz w:val="24"/>
+                <w:szCs w:val="24"/>
+              </w:rPr>
+              <w:t>8</w:t>
+            </w:r>
+            <w:r>
+              <w:rPr>
+                <w:sz w:val="24"/>
+                <w:szCs w:val="24"/>
+                <w:lang w:val="vi-VN"/>
+              </w:rPr>
+              <w:t>/2015</w:t>
+            </w:r>
+            <w:r>
+              <w:rPr>
+                <w:sz w:val="24"/>
+                <w:szCs w:val="24"/>
+              </w:rPr>
+              <w:t>”</w:t>
+            </w:r>
+            <w:r>
+              <w:rPr>
+                <w:sz w:val="24"/>
+                <w:szCs w:val="24"/>
+                <w:lang w:val="vi-VN"/>
+              </w:rPr>
+              <w:t xml:space="preserve"> </w:t>
+            </w:r>
+          </w:p>
+          <w:p>
+            <w:pPr>
+              <w:pStyle w:val="ListParagraph"/>
+              <w:numPr>
+                <w:ilvl w:val="0"/>
+                <w:numId w:val="24"/>
+              </w:numPr>
+              <w:rPr>
+                <w:sz w:val="24"/>
+                <w:szCs w:val="24"/>
+                <w:lang w:val="vi-VN"/>
+              </w:rPr>
+            </w:pPr>
+            <w:r>
+              <w:rPr>
+                <w:sz w:val="24"/>
+                <w:szCs w:val="24"/>
+                <w:lang w:val="vi-VN"/>
+              </w:rPr>
+              <w:t>User clicks on button “</w:t>
+            </w:r>
+            <w:r>
+              <w:rPr>
+                <w:sz w:val="24"/>
+                <w:szCs w:val="24"/>
+              </w:rPr>
+              <w:t>Xem</w:t>
+            </w:r>
+            <w:r>
+              <w:rPr>
+                <w:sz w:val="24"/>
+                <w:szCs w:val="24"/>
+                <w:lang w:val="vi-VN"/>
+              </w:rPr>
+              <w:t>”</w:t>
+            </w:r>
+            <w:r>
+              <w:rPr>
+                <w:sz w:val="24"/>
+                <w:szCs w:val="24"/>
+              </w:rPr>
+              <w:t xml:space="preserve"> in classroom “</w:t>
+            </w:r>
+            <w:r>
+              <w:rPr>
+                <w:sz w:val="24"/>
+                <w:szCs w:val="24"/>
+              </w:rPr>
+              <w:t>501</w:t>
+            </w:r>
+            <w:r>
+              <w:rPr>
+                <w:sz w:val="24"/>
+                <w:szCs w:val="24"/>
+              </w:rPr>
+              <w:t>”</w:t>
+            </w:r>
+            <w:r>
+              <w:rPr>
+                <w:sz w:val="24"/>
+                <w:szCs w:val="24"/>
+              </w:rPr>
+              <w:t>.</w:t>
+            </w:r>
+          </w:p>
+          <w:p>
+            <w:pPr>
+              <w:pStyle w:val="ListParagraph"/>
+              <w:numPr>
+                <w:ilvl w:val="0"/>
+                <w:numId w:val="24"/>
+              </w:numPr>
+              <w:rPr>
+                <w:sz w:val="24"/>
+                <w:szCs w:val="24"/>
+                <w:lang w:val="vi-VN"/>
+              </w:rPr>
+            </w:pPr>
+            <w:r>
+              <w:rPr>
+                <w:sz w:val="24"/>
+                <w:szCs w:val="24"/>
+              </w:rPr>
+              <w:t>User chooses all equipment in list damaged.</w:t>
+            </w:r>
+          </w:p>
+          <w:p>
+            <w:pPr>
+              <w:pStyle w:val="ListParagraph"/>
+              <w:numPr>
+                <w:ilvl w:val="0"/>
+                <w:numId w:val="24"/>
+              </w:numPr>
+              <w:rPr>
+                <w:sz w:val="24"/>
+                <w:szCs w:val="24"/>
+                <w:lang w:val="vi-VN"/>
+              </w:rPr>
+            </w:pPr>
+            <w:r>
+              <w:rPr>
+                <w:sz w:val="24"/>
+                <w:szCs w:val="24"/>
+                <w:lang w:val="vi-VN"/>
+              </w:rPr>
+              <w:t>User clicks on “</w:t>
+            </w:r>
+            <w:r>
+              <w:rPr>
+                <w:sz w:val="24"/>
+                <w:szCs w:val="24"/>
+              </w:rPr>
+              <w:t>Khắc phục</w:t>
+            </w:r>
+            <w:r>
+              <w:rPr>
+                <w:sz w:val="24"/>
+                <w:szCs w:val="24"/>
+                <w:lang w:val="vi-VN"/>
+              </w:rPr>
+              <w:t>”</w:t>
+            </w:r>
+            <w:r>
+              <w:rPr>
+                <w:sz w:val="24"/>
+                <w:szCs w:val="24"/>
+              </w:rPr>
+              <w:t xml:space="preserve"> button</w:t>
+            </w:r>
+            <w:r>
+              <w:rPr>
+                <w:sz w:val="24"/>
+                <w:szCs w:val="24"/>
+                <w:lang w:val="vi-VN"/>
+              </w:rPr>
+              <w:t>.</w:t>
+            </w:r>
+          </w:p>
+          <w:p>
+            <w:pPr>
+              <w:pStyle w:val="ListParagraph"/>
+              <w:numPr>
+                <w:ilvl w:val="0"/>
+                <w:numId w:val="24"/>
+              </w:numPr>
+              <w:rPr>
+                <w:sz w:val="24"/>
+                <w:szCs w:val="24"/>
+                <w:lang w:val="vi-VN"/>
+              </w:rPr>
+            </w:pPr>
+            <w:r>
+              <w:rPr>
+                <w:sz w:val="24"/>
+                <w:szCs w:val="24"/>
+                <w:lang w:val="vi-VN"/>
+              </w:rPr>
+              <w:t>User clicks on “</w:t>
+            </w:r>
+            <w:r>
+              <w:rPr>
+                <w:sz w:val="24"/>
+                <w:szCs w:val="24"/>
+              </w:rPr>
+              <w:t>Khắc phục</w:t>
+            </w:r>
+            <w:r>
+              <w:rPr>
+                <w:sz w:val="24"/>
+                <w:szCs w:val="24"/>
+                <w:lang w:val="vi-VN"/>
+              </w:rPr>
+              <w:t>”</w:t>
+            </w:r>
+            <w:r>
+              <w:rPr>
+                <w:sz w:val="24"/>
+                <w:szCs w:val="24"/>
+              </w:rPr>
+              <w:t xml:space="preserve"> button</w:t>
+            </w:r>
+            <w:r>
+              <w:rPr>
+                <w:sz w:val="24"/>
+                <w:szCs w:val="24"/>
+                <w:lang w:val="vi-VN"/>
+              </w:rPr>
+              <w:t>.</w:t>
+            </w:r>
+          </w:p>
+        </w:tc>
+        <w:tc>
+          <w:tcPr>
+            <w:tcW w:w="3118" w:type="dxa"/>
+          </w:tcPr>
+          <w:p>
+            <w:pPr>
+              <w:pStyle w:val="ListParagraph"/>
+              <w:numPr>
+                <w:ilvl w:val="0"/>
+                <w:numId w:val="25"/>
+              </w:numPr>
+              <w:rPr>
+                <w:sz w:val="24"/>
+                <w:szCs w:val="24"/>
+                <w:lang w:val="vi-VN"/>
+              </w:rPr>
+            </w:pPr>
+            <w:r>
+              <w:rPr>
+                <w:sz w:val="24"/>
+                <w:szCs w:val="24"/>
+                <w:lang w:val="vi-VN"/>
+              </w:rPr>
+              <w:t xml:space="preserve">After step 2, show </w:t>
+            </w:r>
+            <w:r>
+              <w:rPr>
+                <w:sz w:val="24"/>
+                <w:szCs w:val="24"/>
+              </w:rPr>
+              <w:t xml:space="preserve">report details and </w:t>
+            </w:r>
+            <w:r>
+              <w:rPr>
+                <w:sz w:val="24"/>
+                <w:szCs w:val="24"/>
+                <w:lang w:val="vi-VN"/>
+              </w:rPr>
+              <w:t xml:space="preserve">list of </w:t>
+            </w:r>
+            <w:r>
+              <w:rPr>
+                <w:sz w:val="24"/>
+                <w:szCs w:val="24"/>
+              </w:rPr>
+              <w:t>damaged equipment category in classroom “</w:t>
+            </w:r>
+            <w:r>
+              <w:rPr>
+                <w:sz w:val="24"/>
+                <w:szCs w:val="24"/>
+              </w:rPr>
+              <w:t>501</w:t>
+            </w:r>
+            <w:r>
+              <w:rPr>
+                <w:sz w:val="24"/>
+                <w:szCs w:val="24"/>
+              </w:rPr>
+              <w:t>”.</w:t>
+            </w:r>
+          </w:p>
+          <w:p>
+            <w:pPr>
+              <w:pStyle w:val="ListParagraph"/>
+              <w:numPr>
+                <w:ilvl w:val="0"/>
+                <w:numId w:val="25"/>
+              </w:numPr>
+              <w:rPr>
+                <w:sz w:val="24"/>
+                <w:szCs w:val="24"/>
+                <w:lang w:val="vi-VN"/>
+              </w:rPr>
+            </w:pPr>
+            <w:r>
+              <w:rPr>
+                <w:sz w:val="24"/>
+                <w:szCs w:val="24"/>
+              </w:rPr>
+              <w:t xml:space="preserve">After step </w:t>
+            </w:r>
+            <w:r>
+              <w:rPr>
+                <w:sz w:val="24"/>
+                <w:szCs w:val="24"/>
+              </w:rPr>
+              <w:t>4</w:t>
+            </w:r>
+            <w:r>
+              <w:rPr>
+                <w:sz w:val="24"/>
+                <w:szCs w:val="24"/>
+              </w:rPr>
+              <w:t>, show message: “</w:t>
+            </w:r>
+            <w:r>
+              <w:rPr>
+                <w:color w:val="000000"/>
+                <w:sz w:val="24"/>
+                <w:szCs w:val="26"/>
+                <w:shd w:val="clear" w:color="auto" w:fill="FFFFFF"/>
+              </w:rPr>
+              <w:t xml:space="preserve">Bạn muốn khắc phục tất cả hư hại phòng </w:t>
+            </w:r>
+            <w:r>
+              <w:rPr>
+                <w:color w:val="000000"/>
+                <w:sz w:val="24"/>
+                <w:szCs w:val="26"/>
+                <w:shd w:val="clear" w:color="auto" w:fill="FFFFFF"/>
+              </w:rPr>
+              <w:t>501</w:t>
+            </w:r>
+            <w:r>
+              <w:rPr>
+                <w:sz w:val="24"/>
+                <w:szCs w:val="24"/>
+              </w:rPr>
+              <w:t>”</w:t>
+            </w:r>
+            <w:r>
+              <w:rPr>
+                <w:sz w:val="24"/>
+                <w:szCs w:val="24"/>
+                <w:lang w:val="vi-VN"/>
+              </w:rPr>
+              <w:t>.</w:t>
+            </w:r>
+          </w:p>
+          <w:p>
+            <w:pPr>
+              <w:pStyle w:val="ListParagraph"/>
+              <w:numPr>
+                <w:ilvl w:val="0"/>
+                <w:numId w:val="25"/>
+              </w:numPr>
+              <w:rPr>
+                <w:sz w:val="24"/>
+                <w:szCs w:val="24"/>
+                <w:lang w:val="vi-VN"/>
+              </w:rPr>
+            </w:pPr>
+            <w:r>
+              <w:rPr>
+                <w:sz w:val="24"/>
+                <w:szCs w:val="24"/>
+              </w:rPr>
+              <w:t xml:space="preserve">After step </w:t>
+            </w:r>
+            <w:r>
+              <w:rPr>
+                <w:sz w:val="24"/>
+                <w:szCs w:val="24"/>
+              </w:rPr>
+              <w:t>5</w:t>
+            </w:r>
+            <w:r>
+              <w:rPr>
+                <w:sz w:val="24"/>
+                <w:szCs w:val="24"/>
+              </w:rPr>
+              <w:t>, comeback list report page.</w:t>
+            </w:r>
+          </w:p>
+          <w:p>
+            <w:pPr>
+              <w:pStyle w:val="ListParagraph"/>
+              <w:rPr>
+                <w:sz w:val="24"/>
+                <w:szCs w:val="24"/>
+                <w:lang w:val="vi-VN"/>
+              </w:rPr>
+            </w:pPr>
+          </w:p>
+        </w:tc>
+        <w:tc>
+          <w:tcPr>
+            <w:tcW w:w="851" w:type="dxa"/>
+          </w:tcPr>
+          <w:p>
+            <w:pPr>
+              <w:rPr>
+                <w:sz w:val="24"/>
+                <w:szCs w:val="24"/>
+                <w:lang w:val="vi-VN"/>
+              </w:rPr>
+            </w:pPr>
+          </w:p>
+        </w:tc>
+        <w:tc>
+          <w:tcPr>
+            <w:tcW w:w="850" w:type="dxa"/>
+          </w:tcPr>
+          <w:p>
+            <w:pPr>
+              <w:rPr>
+                <w:sz w:val="24"/>
+                <w:szCs w:val="24"/>
+                <w:lang w:val="vi-VN"/>
+              </w:rPr>
+            </w:pPr>
+          </w:p>
+        </w:tc>
+        <w:tc>
+          <w:tcPr>
+            <w:tcW w:w="709" w:type="dxa"/>
+          </w:tcPr>
+          <w:p>
+            <w:pPr>
+              <w:rPr>
+                <w:sz w:val="24"/>
+                <w:szCs w:val="24"/>
+              </w:rPr>
+            </w:pPr>
+          </w:p>
+        </w:tc>
+        <w:tc>
+          <w:tcPr>
+            <w:tcW w:w="567" w:type="dxa"/>
+          </w:tcPr>
+          <w:p>
+            <w:pPr>
+              <w:rPr>
+                <w:sz w:val="24"/>
+                <w:szCs w:val="24"/>
+                <w:lang w:val="vi-VN"/>
+              </w:rPr>
+            </w:pPr>
+          </w:p>
+        </w:tc>
+      </w:tr>
+      <w:tr>
+        <w:tc>
+          <w:tcPr>
+            <w:tcW w:w="851" w:type="dxa"/>
+          </w:tcPr>
+          <w:p>
+            <w:pPr>
+              <w:rPr>
+                <w:sz w:val="24"/>
+                <w:szCs w:val="24"/>
+              </w:rPr>
+            </w:pPr>
+            <w:r>
+              <w:rPr>
+                <w:sz w:val="24"/>
+                <w:szCs w:val="24"/>
+              </w:rPr>
+              <w:t>C</w:t>
+            </w:r>
+            <w:r>
+              <w:rPr>
+                <w:sz w:val="24"/>
+                <w:szCs w:val="24"/>
+                <w:lang w:val="vi-VN"/>
+              </w:rPr>
+              <w:t>RM</w:t>
+            </w:r>
+            <w:r>
+              <w:rPr>
+                <w:sz w:val="24"/>
+                <w:szCs w:val="24"/>
+              </w:rPr>
+              <w:t>4</w:t>
+            </w:r>
+          </w:p>
+        </w:tc>
+        <w:tc>
+          <w:tcPr>
+            <w:tcW w:w="2127" w:type="dxa"/>
+          </w:tcPr>
+          <w:p>
+            <w:pPr>
+              <w:rPr>
+                <w:sz w:val="24"/>
+                <w:szCs w:val="24"/>
+                <w:lang w:val="vi-VN"/>
+              </w:rPr>
+            </w:pPr>
+            <w:r>
+              <w:rPr>
+                <w:sz w:val="24"/>
+                <w:szCs w:val="24"/>
+                <w:lang w:val="vi-VN"/>
+              </w:rPr>
+              <w:t xml:space="preserve">User with role is </w:t>
+            </w:r>
+            <w:r>
+              <w:rPr>
+                <w:sz w:val="24"/>
+                <w:szCs w:val="24"/>
+              </w:rPr>
+              <w:t>staff</w:t>
+            </w:r>
+            <w:r>
+              <w:rPr>
+                <w:sz w:val="24"/>
+                <w:szCs w:val="24"/>
+                <w:lang w:val="vi-VN"/>
+              </w:rPr>
+              <w:t xml:space="preserve"> </w:t>
+            </w:r>
+            <w:r>
+              <w:rPr>
+                <w:sz w:val="24"/>
+                <w:szCs w:val="24"/>
+              </w:rPr>
+              <w:t>resolve room.</w:t>
+            </w:r>
+            <w:r>
+              <w:rPr>
+                <w:sz w:val="24"/>
+                <w:szCs w:val="24"/>
+                <w:lang w:val="vi-VN"/>
+              </w:rPr>
+              <w:t xml:space="preserve"> But there are no euipment is choosen.</w:t>
+            </w:r>
+          </w:p>
+        </w:tc>
+        <w:tc>
+          <w:tcPr>
+            <w:tcW w:w="2410" w:type="dxa"/>
+          </w:tcPr>
+          <w:p>
+            <w:pPr>
+              <w:pStyle w:val="ListParagraph"/>
+              <w:numPr>
+                <w:ilvl w:val="0"/>
+                <w:numId w:val="16"/>
+              </w:numPr>
+              <w:rPr>
+                <w:sz w:val="24"/>
+                <w:szCs w:val="24"/>
+                <w:lang w:val="vi-VN"/>
+              </w:rPr>
+            </w:pPr>
+            <w:r>
+              <w:rPr>
+                <w:sz w:val="24"/>
+                <w:szCs w:val="24"/>
+                <w:lang w:val="vi-VN"/>
+              </w:rPr>
+              <w:t>User logins with account “</w:t>
+            </w:r>
+            <w:r>
+              <w:rPr>
+                <w:sz w:val="24"/>
+                <w:szCs w:val="24"/>
+              </w:rPr>
+              <w:t>Staff</w:t>
+            </w:r>
+            <w:r>
+              <w:rPr>
+                <w:sz w:val="24"/>
+                <w:szCs w:val="24"/>
+                <w:lang w:val="vi-VN"/>
+              </w:rPr>
+              <w:t>” on date: “</w:t>
+            </w:r>
+            <w:r>
+              <w:rPr>
+                <w:sz w:val="24"/>
+                <w:szCs w:val="24"/>
+              </w:rPr>
+              <w:t>1</w:t>
+            </w:r>
+            <w:r>
+              <w:rPr>
+                <w:sz w:val="24"/>
+                <w:szCs w:val="24"/>
+              </w:rPr>
+              <w:t>0</w:t>
+            </w:r>
+            <w:r>
+              <w:rPr>
+                <w:sz w:val="24"/>
+                <w:szCs w:val="24"/>
+                <w:lang w:val="vi-VN"/>
+              </w:rPr>
+              <w:t>/0</w:t>
+            </w:r>
+            <w:r>
+              <w:rPr>
+                <w:sz w:val="24"/>
+                <w:szCs w:val="24"/>
+              </w:rPr>
+              <w:t>8</w:t>
+            </w:r>
+            <w:r>
+              <w:rPr>
+                <w:sz w:val="24"/>
+                <w:szCs w:val="24"/>
+                <w:lang w:val="vi-VN"/>
+              </w:rPr>
+              <w:t xml:space="preserve">/2015” </w:t>
+            </w:r>
+          </w:p>
+          <w:p>
+            <w:pPr>
+              <w:pStyle w:val="ListParagraph"/>
+              <w:numPr>
+                <w:ilvl w:val="0"/>
+                <w:numId w:val="16"/>
+              </w:numPr>
+              <w:rPr>
+                <w:sz w:val="24"/>
+                <w:szCs w:val="24"/>
+                <w:lang w:val="vi-VN"/>
+              </w:rPr>
+            </w:pPr>
+            <w:r>
+              <w:rPr>
+                <w:sz w:val="24"/>
+                <w:szCs w:val="24"/>
+                <w:lang w:val="vi-VN"/>
+              </w:rPr>
+              <w:t>User clicks on button “</w:t>
+            </w:r>
+            <w:r>
+              <w:rPr>
+                <w:sz w:val="24"/>
+                <w:szCs w:val="24"/>
+              </w:rPr>
+              <w:t>Xem</w:t>
+            </w:r>
+            <w:r>
+              <w:rPr>
+                <w:sz w:val="24"/>
+                <w:szCs w:val="24"/>
+                <w:lang w:val="vi-VN"/>
+              </w:rPr>
+              <w:t>”</w:t>
+            </w:r>
+            <w:r>
+              <w:rPr>
+                <w:sz w:val="24"/>
+                <w:szCs w:val="24"/>
+              </w:rPr>
+              <w:t xml:space="preserve"> in </w:t>
+            </w:r>
+            <w:r>
+              <w:rPr>
+                <w:sz w:val="24"/>
+                <w:szCs w:val="24"/>
+              </w:rPr>
+              <w:t>class</w:t>
+            </w:r>
+            <w:r>
+              <w:rPr>
+                <w:sz w:val="24"/>
+                <w:szCs w:val="24"/>
+              </w:rPr>
+              <w:t>room “101”</w:t>
+            </w:r>
+          </w:p>
+          <w:p>
+            <w:pPr>
+              <w:pStyle w:val="ListParagraph"/>
+              <w:numPr>
+                <w:ilvl w:val="0"/>
+                <w:numId w:val="16"/>
+              </w:numPr>
+              <w:rPr>
+                <w:sz w:val="24"/>
+                <w:szCs w:val="24"/>
+                <w:lang w:val="vi-VN"/>
+              </w:rPr>
+            </w:pPr>
+            <w:r>
+              <w:rPr>
+                <w:sz w:val="24"/>
+                <w:szCs w:val="24"/>
+                <w:lang w:val="vi-VN"/>
+              </w:rPr>
+              <w:t>User clicks on “</w:t>
+            </w:r>
+            <w:r>
+              <w:rPr>
+                <w:sz w:val="24"/>
+                <w:szCs w:val="24"/>
+              </w:rPr>
+              <w:t>Khắc phục</w:t>
+            </w:r>
+            <w:r>
+              <w:rPr>
+                <w:sz w:val="24"/>
+                <w:szCs w:val="24"/>
+                <w:lang w:val="vi-VN"/>
+              </w:rPr>
+              <w:t>”</w:t>
+            </w:r>
+            <w:r>
+              <w:rPr>
+                <w:sz w:val="24"/>
+                <w:szCs w:val="24"/>
+              </w:rPr>
+              <w:t xml:space="preserve"> button</w:t>
+            </w:r>
+            <w:r>
+              <w:rPr>
+                <w:sz w:val="24"/>
+                <w:szCs w:val="24"/>
+                <w:lang w:val="vi-VN"/>
+              </w:rPr>
+              <w:t>.</w:t>
+            </w:r>
+          </w:p>
+          <w:p>
+            <w:pPr>
+              <w:pStyle w:val="ListParagraph"/>
+              <w:numPr>
+                <w:ilvl w:val="0"/>
+                <w:numId w:val="16"/>
+              </w:numPr>
+              <w:rPr>
+                <w:sz w:val="24"/>
+                <w:szCs w:val="24"/>
+                <w:lang w:val="vi-VN"/>
+              </w:rPr>
+            </w:pPr>
+            <w:r>
+              <w:rPr>
+                <w:sz w:val="24"/>
+                <w:szCs w:val="24"/>
+                <w:lang w:val="vi-VN"/>
+              </w:rPr>
+              <w:t>User clicks on “</w:t>
+            </w:r>
+            <w:r>
+              <w:rPr>
+                <w:sz w:val="24"/>
+                <w:szCs w:val="24"/>
+              </w:rPr>
+              <w:t>Khắc phục</w:t>
+            </w:r>
+            <w:r>
+              <w:rPr>
+                <w:sz w:val="24"/>
+                <w:szCs w:val="24"/>
+                <w:lang w:val="vi-VN"/>
+              </w:rPr>
+              <w:t>”</w:t>
+            </w:r>
+            <w:r>
+              <w:rPr>
+                <w:sz w:val="24"/>
+                <w:szCs w:val="24"/>
+              </w:rPr>
+              <w:t xml:space="preserve"> button</w:t>
+            </w:r>
+            <w:r>
+              <w:rPr>
+                <w:sz w:val="24"/>
+                <w:szCs w:val="24"/>
+                <w:lang w:val="vi-VN"/>
+              </w:rPr>
+              <w:t>.</w:t>
+            </w:r>
+          </w:p>
+        </w:tc>
+        <w:tc>
+          <w:tcPr>
+            <w:tcW w:w="3118" w:type="dxa"/>
+          </w:tcPr>
+          <w:p>
+            <w:pPr>
+              <w:pStyle w:val="ListParagraph"/>
+              <w:numPr>
+                <w:ilvl w:val="0"/>
+                <w:numId w:val="23"/>
+              </w:numPr>
+              <w:rPr>
+                <w:sz w:val="24"/>
+                <w:szCs w:val="24"/>
+                <w:lang w:val="vi-VN"/>
+              </w:rPr>
+            </w:pPr>
+            <w:r>
+              <w:rPr>
+                <w:sz w:val="24"/>
+                <w:szCs w:val="24"/>
+                <w:lang w:val="vi-VN"/>
+              </w:rPr>
+              <w:t>After step 2,</w:t>
+            </w:r>
+            <w:r>
+              <w:rPr>
+                <w:sz w:val="24"/>
+                <w:szCs w:val="24"/>
+                <w:lang w:val="vi-VN"/>
+              </w:rPr>
+              <w:t xml:space="preserve"> show</w:t>
+            </w:r>
+            <w:r>
+              <w:rPr>
+                <w:sz w:val="24"/>
+                <w:szCs w:val="24"/>
+                <w:lang w:val="vi-VN"/>
+              </w:rPr>
+              <w:t xml:space="preserve"> </w:t>
+            </w:r>
+            <w:r>
+              <w:rPr>
+                <w:sz w:val="24"/>
+                <w:szCs w:val="24"/>
+              </w:rPr>
+              <w:t xml:space="preserve">report details and </w:t>
+            </w:r>
+            <w:r>
+              <w:rPr>
+                <w:sz w:val="24"/>
+                <w:szCs w:val="24"/>
+                <w:lang w:val="vi-VN"/>
+              </w:rPr>
+              <w:t xml:space="preserve">list of </w:t>
+            </w:r>
+            <w:r>
+              <w:rPr>
+                <w:sz w:val="24"/>
+                <w:szCs w:val="24"/>
+              </w:rPr>
+              <w:t xml:space="preserve">damaged equipment category in classroom “101” </w:t>
+            </w:r>
+          </w:p>
+          <w:p>
+            <w:pPr>
+              <w:pStyle w:val="ListParagraph"/>
+              <w:numPr>
+                <w:ilvl w:val="0"/>
+                <w:numId w:val="23"/>
+              </w:numPr>
+              <w:rPr>
+                <w:sz w:val="24"/>
+                <w:szCs w:val="24"/>
+                <w:lang w:val="vi-VN"/>
+              </w:rPr>
+            </w:pPr>
+            <w:r>
+              <w:rPr>
+                <w:sz w:val="24"/>
+                <w:szCs w:val="24"/>
+                <w:lang w:val="vi-VN"/>
+              </w:rPr>
+              <w:t xml:space="preserve">After step 3, show </w:t>
+            </w:r>
+            <w:r>
+              <w:rPr>
+                <w:sz w:val="24"/>
+                <w:szCs w:val="24"/>
+              </w:rPr>
+              <w:t>message: “</w:t>
+            </w:r>
+            <w:r>
+              <w:rPr>
+                <w:sz w:val="24"/>
+                <w:szCs w:val="24"/>
+              </w:rPr>
+              <w:t>Bạn muốn khắc phục hư hại phòng 101</w:t>
+            </w:r>
+            <w:r>
+              <w:rPr>
+                <w:sz w:val="24"/>
+                <w:szCs w:val="24"/>
+              </w:rPr>
+              <w:t>”</w:t>
+            </w:r>
+            <w:r>
+              <w:rPr>
+                <w:sz w:val="24"/>
+                <w:szCs w:val="24"/>
+                <w:lang w:val="vi-VN"/>
+              </w:rPr>
+              <w:t>.</w:t>
+            </w:r>
+          </w:p>
+          <w:p>
+            <w:pPr>
+              <w:pStyle w:val="ListParagraph"/>
+              <w:numPr>
+                <w:ilvl w:val="0"/>
+                <w:numId w:val="23"/>
+              </w:numPr>
+              <w:rPr>
+                <w:sz w:val="24"/>
+                <w:szCs w:val="24"/>
+                <w:lang w:val="vi-VN"/>
+              </w:rPr>
+            </w:pPr>
+            <w:r>
+              <w:rPr>
+                <w:sz w:val="24"/>
+                <w:szCs w:val="24"/>
+                <w:lang w:val="vi-VN"/>
+              </w:rPr>
+              <w:t xml:space="preserve">After step </w:t>
+            </w:r>
+            <w:r>
+              <w:rPr>
+                <w:sz w:val="24"/>
+                <w:szCs w:val="24"/>
+              </w:rPr>
+              <w:t>4,</w:t>
+            </w:r>
+            <w:r>
+              <w:rPr>
+                <w:sz w:val="24"/>
+                <w:szCs w:val="24"/>
+              </w:rPr>
+              <w:t xml:space="preserve"> </w:t>
+            </w:r>
+            <w:r>
+              <w:rPr>
+                <w:sz w:val="24"/>
+                <w:szCs w:val="24"/>
+                <w:lang w:val="vi-VN"/>
+              </w:rPr>
+              <w:t>show message: “Bạn cần chọn</w:t>
+            </w:r>
+            <w:r>
+              <w:rPr>
+                <w:sz w:val="24"/>
+                <w:szCs w:val="24"/>
+              </w:rPr>
+              <w:t xml:space="preserve"> ít nhất</w:t>
+            </w:r>
+            <w:r>
+              <w:rPr>
+                <w:sz w:val="24"/>
+                <w:szCs w:val="24"/>
+                <w:lang w:val="vi-VN"/>
+              </w:rPr>
+              <w:t xml:space="preserve"> 1 thiết bị!</w:t>
+            </w:r>
+            <w:r>
+              <w:rPr>
+                <w:sz w:val="24"/>
+                <w:szCs w:val="24"/>
+                <w:lang w:val="vi-VN"/>
+              </w:rPr>
+              <w:t>”</w:t>
+            </w:r>
+          </w:p>
+        </w:tc>
+        <w:tc>
+          <w:tcPr>
+            <w:tcW w:w="851" w:type="dxa"/>
+          </w:tcPr>
+          <w:p>
+            <w:pPr>
+              <w:rPr>
+                <w:sz w:val="24"/>
+                <w:szCs w:val="24"/>
+                <w:lang w:val="vi-VN"/>
+              </w:rPr>
+            </w:pPr>
+            <w:r>
+              <w:rPr>
+                <w:sz w:val="24"/>
+                <w:szCs w:val="24"/>
+                <w:lang w:val="vi-VN"/>
+              </w:rPr>
+              <w:t>N/A</w:t>
+            </w:r>
+          </w:p>
+        </w:tc>
+        <w:tc>
+          <w:tcPr>
+            <w:tcW w:w="850" w:type="dxa"/>
+          </w:tcPr>
+          <w:p>
+            <w:pPr>
+              <w:rPr>
+                <w:sz w:val="24"/>
+                <w:szCs w:val="24"/>
+                <w:lang w:val="vi-VN"/>
+              </w:rPr>
+            </w:pPr>
+            <w:r>
+              <w:rPr>
+                <w:sz w:val="24"/>
+                <w:szCs w:val="24"/>
+                <w:lang w:val="vi-VN"/>
+              </w:rPr>
+              <w:t>Passed</w:t>
+            </w:r>
+          </w:p>
+        </w:tc>
+        <w:tc>
+          <w:tcPr>
+            <w:tcW w:w="709" w:type="dxa"/>
+          </w:tcPr>
+          <w:p>
+            <w:pPr>
+              <w:rPr>
+                <w:sz w:val="24"/>
+                <w:szCs w:val="24"/>
+                <w:lang w:val="vi-VN"/>
+              </w:rPr>
+            </w:pPr>
+            <w:r>
+              <w:rPr>
+                <w:sz w:val="24"/>
+                <w:szCs w:val="24"/>
+              </w:rPr>
+              <w:t>1</w:t>
+            </w:r>
+            <w:r>
+              <w:rPr>
+                <w:sz w:val="24"/>
+                <w:szCs w:val="24"/>
+              </w:rPr>
+              <w:t>0</w:t>
+            </w:r>
+            <w:r>
+              <w:rPr>
+                <w:sz w:val="24"/>
+                <w:szCs w:val="24"/>
+                <w:lang w:val="vi-VN"/>
+              </w:rPr>
+              <w:t>/</w:t>
+            </w:r>
+            <w:r>
+              <w:rPr>
+                <w:sz w:val="24"/>
+                <w:szCs w:val="24"/>
+              </w:rPr>
+              <w:t>8</w:t>
+            </w:r>
+            <w:r>
+              <w:rPr>
+                <w:sz w:val="24"/>
+                <w:szCs w:val="24"/>
+                <w:lang w:val="vi-VN"/>
+              </w:rPr>
+              <w:t>/2015</w:t>
+            </w:r>
+          </w:p>
+        </w:tc>
+        <w:tc>
+          <w:tcPr>
+            <w:tcW w:w="567" w:type="dxa"/>
+          </w:tcPr>
+          <w:p>
+            <w:pPr>
+              <w:rPr>
+                <w:sz w:val="24"/>
+                <w:szCs w:val="24"/>
+                <w:lang w:val="vi-VN"/>
+              </w:rPr>
+            </w:pPr>
+          </w:p>
+        </w:tc>
+      </w:tr>
+    </w:tbl>
+    <w:p>
+      <w:pPr>
+        <w:ind w:firstLine="720"/>
+        <w:rPr>
+          <w:b/>
+          <w:sz w:val="28"/>
+          <w:szCs w:val="28"/>
+        </w:rPr>
+      </w:pPr>
+    </w:p>
+    <w:p>
+      <w:pPr>
+        <w:ind w:firstLine="720"/>
+        <w:rPr>
+          <w:b/>
+          <w:sz w:val="28"/>
+          <w:szCs w:val="28"/>
+        </w:rPr>
+      </w:pPr>
+    </w:p>
+    <w:p>
+      <w:pPr>
+        <w:ind w:firstLine="720"/>
+        <w:rPr>
+          <w:b/>
+          <w:sz w:val="28"/>
+          <w:szCs w:val="28"/>
+        </w:rPr>
+      </w:pPr>
+    </w:p>
+    <w:p>
+      <w:pPr>
+        <w:ind w:firstLine="720"/>
+        <w:rPr>
+          <w:b/>
+          <w:sz w:val="28"/>
+          <w:szCs w:val="28"/>
+        </w:rPr>
+      </w:pPr>
+    </w:p>
+    <w:p>
+      <w:pPr>
+        <w:pStyle w:val="ListParagraph"/>
+        <w:numPr>
+          <w:ilvl w:val="1"/>
+          <w:numId w:val="24"/>
+        </w:numPr>
+        <w:rPr>
+          <w:b/>
+          <w:sz w:val="28"/>
+          <w:szCs w:val="28"/>
+        </w:rPr>
+      </w:pPr>
+      <w:r>
+        <w:rPr>
+          <w:b/>
+          <w:sz w:val="28"/>
+          <w:szCs w:val="28"/>
+          <w:lang w:val="vi-VN"/>
+        </w:rPr>
+        <w:lastRenderedPageBreak/>
         <w:t>Change Room</w:t>
       </w:r>
     </w:p>
+    <w:p>
+      <w:pPr>
+        <w:pStyle w:val="ListParagraph"/>
+        <w:ind w:left="840" w:firstLine="360"/>
+        <w:rPr>
+          <w:b/>
+          <w:sz w:val="28"/>
+          <w:szCs w:val="28"/>
+        </w:rPr>
+      </w:pPr>
+      <w:r>
+        <w:rPr>
+          <w:b/>
+          <w:sz w:val="28"/>
+          <w:szCs w:val="28"/>
+          <w:lang w:val="vi-VN"/>
+        </w:rPr>
+        <w:t>5.</w:t>
+      </w:r>
+      <w:r>
+        <w:rPr>
+          <w:b/>
+          <w:sz w:val="28"/>
+          <w:szCs w:val="28"/>
+        </w:rPr>
+        <w:t>3</w:t>
+      </w:r>
+      <w:r>
+        <w:rPr>
+          <w:b/>
+          <w:sz w:val="28"/>
+          <w:szCs w:val="28"/>
+          <w:lang w:val="vi-VN"/>
+        </w:rPr>
+        <w:t>.2 Resovle Report With Web Application</w:t>
+      </w:r>
+    </w:p>
+    <w:tbl>
+      <w:tblPr>
+        <w:tblStyle w:val="TableGrid"/>
+        <w:tblW w:w="11483" w:type="dxa"/>
+        <w:tblInd w:w="-998" w:type="dxa"/>
+        <w:tblLayout w:type="fixed"/>
+        <w:tblLook w:val="04A0" w:firstRow="1" w:lastRow="0" w:firstColumn="1" w:lastColumn="0" w:noHBand="0" w:noVBand="1"/>
+      </w:tblPr>
+      <w:tblGrid>
+        <w:gridCol w:w="850"/>
+        <w:gridCol w:w="2127"/>
+        <w:gridCol w:w="2410"/>
+        <w:gridCol w:w="3118"/>
+        <w:gridCol w:w="851"/>
+        <w:gridCol w:w="850"/>
+        <w:gridCol w:w="709"/>
+        <w:gridCol w:w="568"/>
+      </w:tblGrid>
+      <w:tr>
+        <w:tc>
+          <w:tcPr>
+            <w:tcW w:w="850" w:type="dxa"/>
+          </w:tcPr>
+          <w:p>
+            <w:pPr>
+              <w:rPr>
+                <w:b/>
+                <w:lang w:val="vi-VN"/>
+              </w:rPr>
+            </w:pPr>
+            <w:r>
+              <w:rPr>
+                <w:b/>
+                <w:lang w:val="vi-VN"/>
+              </w:rPr>
+              <w:t>ID</w:t>
+            </w:r>
+          </w:p>
+        </w:tc>
+        <w:tc>
+          <w:tcPr>
+            <w:tcW w:w="2127" w:type="dxa"/>
+          </w:tcPr>
+          <w:p>
+            <w:pPr>
+              <w:rPr>
+                <w:b/>
+                <w:lang w:val="vi-VN"/>
+              </w:rPr>
+            </w:pPr>
+            <w:r>
+              <w:rPr>
+                <w:b/>
+                <w:lang w:val="vi-VN"/>
+              </w:rPr>
+              <w:t>Test Case Description</w:t>
+            </w:r>
+          </w:p>
+        </w:tc>
+        <w:tc>
+          <w:tcPr>
+            <w:tcW w:w="2410" w:type="dxa"/>
+          </w:tcPr>
+          <w:p>
+            <w:pPr>
+              <w:rPr>
+                <w:b/>
+                <w:lang w:val="vi-VN"/>
+              </w:rPr>
+            </w:pPr>
+            <w:r>
+              <w:rPr>
+                <w:b/>
+                <w:lang w:val="vi-VN"/>
+              </w:rPr>
+              <w:t>Test Case Procedure</w:t>
+            </w:r>
+          </w:p>
+        </w:tc>
+        <w:tc>
+          <w:tcPr>
+            <w:tcW w:w="3118" w:type="dxa"/>
+          </w:tcPr>
+          <w:p>
+            <w:pPr>
+              <w:rPr>
+                <w:b/>
+                <w:lang w:val="vi-VN"/>
+              </w:rPr>
+            </w:pPr>
+            <w:r>
+              <w:rPr>
+                <w:b/>
+                <w:lang w:val="vi-VN"/>
+              </w:rPr>
+              <w:t>Expected output</w:t>
+            </w:r>
+          </w:p>
+        </w:tc>
+        <w:tc>
+          <w:tcPr>
+            <w:tcW w:w="851" w:type="dxa"/>
+          </w:tcPr>
+          <w:p>
+            <w:pPr>
+              <w:rPr>
+                <w:b/>
+                <w:lang w:val="vi-VN"/>
+              </w:rPr>
+            </w:pPr>
+            <w:r>
+              <w:rPr>
+                <w:b/>
+                <w:lang w:val="vi-VN"/>
+              </w:rPr>
+              <w:t>Inter-test Case Dependence</w:t>
+            </w:r>
+          </w:p>
+        </w:tc>
+        <w:tc>
+          <w:tcPr>
+            <w:tcW w:w="850" w:type="dxa"/>
+          </w:tcPr>
+          <w:p>
+            <w:pPr>
+              <w:rPr>
+                <w:b/>
+                <w:lang w:val="vi-VN"/>
+              </w:rPr>
+            </w:pPr>
+            <w:r>
+              <w:rPr>
+                <w:b/>
+                <w:lang w:val="vi-VN"/>
+              </w:rPr>
+              <w:t>Result</w:t>
+            </w:r>
+          </w:p>
+        </w:tc>
+        <w:tc>
+          <w:tcPr>
+            <w:tcW w:w="709" w:type="dxa"/>
+          </w:tcPr>
+          <w:p>
+            <w:pPr>
+              <w:rPr>
+                <w:b/>
+                <w:lang w:val="vi-VN"/>
+              </w:rPr>
+            </w:pPr>
+            <w:r>
+              <w:rPr>
+                <w:b/>
+                <w:lang w:val="vi-VN"/>
+              </w:rPr>
+              <w:t>Test Date</w:t>
+            </w:r>
+          </w:p>
+        </w:tc>
+        <w:tc>
+          <w:tcPr>
+            <w:tcW w:w="568" w:type="dxa"/>
+          </w:tcPr>
+          <w:p>
+            <w:pPr>
+              <w:rPr>
+                <w:b/>
+                <w:lang w:val="vi-VN"/>
+              </w:rPr>
+            </w:pPr>
+            <w:r>
+              <w:rPr>
+                <w:b/>
+                <w:lang w:val="vi-VN"/>
+              </w:rPr>
+              <w:t>Note</w:t>
+            </w:r>
+          </w:p>
+        </w:tc>
+      </w:tr>
+      <w:tr>
+        <w:tc>
+          <w:tcPr>
+            <w:tcW w:w="850" w:type="dxa"/>
+          </w:tcPr>
+          <w:p>
+            <w:pPr>
+              <w:rPr>
+                <w:sz w:val="24"/>
+                <w:szCs w:val="24"/>
+                <w:lang w:val="vi-VN"/>
+              </w:rPr>
+            </w:pPr>
+            <w:r>
+              <w:rPr>
+                <w:sz w:val="24"/>
+                <w:szCs w:val="24"/>
+              </w:rPr>
+              <w:t>C</w:t>
+            </w:r>
+            <w:r>
+              <w:rPr>
+                <w:sz w:val="24"/>
+                <w:szCs w:val="24"/>
+                <w:lang w:val="vi-VN"/>
+              </w:rPr>
+              <w:t>RM1</w:t>
+            </w:r>
+          </w:p>
+        </w:tc>
+        <w:tc>
+          <w:tcPr>
+            <w:tcW w:w="2127" w:type="dxa"/>
+          </w:tcPr>
+          <w:p>
+            <w:pPr>
+              <w:rPr>
+                <w:sz w:val="24"/>
+                <w:szCs w:val="24"/>
+              </w:rPr>
+            </w:pPr>
+            <w:r>
+              <w:rPr>
+                <w:sz w:val="24"/>
+                <w:szCs w:val="24"/>
+                <w:lang w:val="vi-VN"/>
+              </w:rPr>
+              <w:t xml:space="preserve">User with role is </w:t>
+            </w:r>
+            <w:r>
+              <w:rPr>
+                <w:sz w:val="24"/>
+                <w:szCs w:val="24"/>
+              </w:rPr>
+              <w:t>staff</w:t>
+            </w:r>
+            <w:r>
+              <w:rPr>
+                <w:sz w:val="24"/>
+                <w:szCs w:val="24"/>
+              </w:rPr>
+              <w:t>,</w:t>
+            </w:r>
+            <w:r>
+              <w:rPr>
+                <w:sz w:val="24"/>
+                <w:szCs w:val="24"/>
+                <w:lang w:val="vi-VN"/>
+              </w:rPr>
+              <w:t xml:space="preserve"> </w:t>
+            </w:r>
+            <w:r>
+              <w:rPr>
+                <w:sz w:val="24"/>
+                <w:szCs w:val="24"/>
+              </w:rPr>
+              <w:t xml:space="preserve">change room </w:t>
+            </w:r>
+            <w:r>
+              <w:rPr>
+                <w:sz w:val="24"/>
+                <w:szCs w:val="24"/>
+              </w:rPr>
+              <w:t>affect to</w:t>
+            </w:r>
+            <w:r>
+              <w:rPr>
+                <w:sz w:val="24"/>
+                <w:szCs w:val="24"/>
+              </w:rPr>
+              <w:t xml:space="preserve"> other teacher</w:t>
+            </w:r>
+            <w:r>
+              <w:rPr>
+                <w:sz w:val="24"/>
+                <w:szCs w:val="24"/>
+              </w:rPr>
+              <w:t xml:space="preserve"> have schedule in room</w:t>
+            </w:r>
+            <w:r>
+              <w:rPr>
+                <w:sz w:val="24"/>
+                <w:szCs w:val="24"/>
+              </w:rPr>
+              <w:t>.</w:t>
+            </w:r>
+          </w:p>
+        </w:tc>
+        <w:tc>
+          <w:tcPr>
+            <w:tcW w:w="2410" w:type="dxa"/>
+          </w:tcPr>
+          <w:p>
+            <w:pPr>
+              <w:pStyle w:val="ListParagraph"/>
+              <w:numPr>
+                <w:ilvl w:val="0"/>
+                <w:numId w:val="26"/>
+              </w:numPr>
+              <w:rPr>
+                <w:sz w:val="24"/>
+                <w:szCs w:val="24"/>
+                <w:lang w:val="vi-VN"/>
+              </w:rPr>
+            </w:pPr>
+            <w:r>
+              <w:rPr>
+                <w:sz w:val="24"/>
+                <w:szCs w:val="24"/>
+                <w:lang w:val="vi-VN"/>
+              </w:rPr>
+              <w:t>User logins with account “</w:t>
+            </w:r>
+            <w:r>
+              <w:rPr>
+                <w:sz w:val="24"/>
+                <w:szCs w:val="24"/>
+              </w:rPr>
+              <w:t>Staff</w:t>
+            </w:r>
+            <w:r>
+              <w:rPr>
+                <w:sz w:val="24"/>
+                <w:szCs w:val="24"/>
+                <w:lang w:val="vi-VN"/>
+              </w:rPr>
+              <w:t>” on date: “</w:t>
+            </w:r>
+            <w:r>
+              <w:rPr>
+                <w:sz w:val="24"/>
+                <w:szCs w:val="24"/>
+              </w:rPr>
+              <w:t>10</w:t>
+            </w:r>
+            <w:r>
+              <w:rPr>
+                <w:sz w:val="24"/>
+                <w:szCs w:val="24"/>
+                <w:lang w:val="vi-VN"/>
+              </w:rPr>
+              <w:t>/0</w:t>
+            </w:r>
+            <w:r>
+              <w:rPr>
+                <w:sz w:val="24"/>
+                <w:szCs w:val="24"/>
+              </w:rPr>
+              <w:t>8</w:t>
+            </w:r>
+            <w:r>
+              <w:rPr>
+                <w:sz w:val="24"/>
+                <w:szCs w:val="24"/>
+                <w:lang w:val="vi-VN"/>
+              </w:rPr>
+              <w:t>/2015”</w:t>
+            </w:r>
+            <w:r>
+              <w:rPr>
+                <w:sz w:val="24"/>
+                <w:szCs w:val="24"/>
+                <w:lang w:val="vi-VN"/>
+              </w:rPr>
+              <w:t xml:space="preserve"> </w:t>
+            </w:r>
+            <w:r>
+              <w:rPr>
+                <w:sz w:val="24"/>
+                <w:szCs w:val="24"/>
+                <w:lang w:val="vi-VN"/>
+              </w:rPr>
+              <w:t>at time: “</w:t>
+            </w:r>
+            <w:r>
+              <w:rPr>
+                <w:sz w:val="24"/>
+                <w:szCs w:val="24"/>
+              </w:rPr>
+              <w:t>09:08</w:t>
+            </w:r>
+            <w:r>
+              <w:rPr>
+                <w:sz w:val="24"/>
+                <w:szCs w:val="24"/>
+                <w:lang w:val="vi-VN"/>
+              </w:rPr>
+              <w:t xml:space="preserve"> am”.</w:t>
+            </w:r>
+            <w:r>
+              <w:rPr>
+                <w:sz w:val="24"/>
+                <w:szCs w:val="24"/>
+                <w:lang w:val="vi-VN"/>
+              </w:rPr>
+              <w:t xml:space="preserve"> </w:t>
+            </w:r>
+          </w:p>
+          <w:p>
+            <w:pPr>
+              <w:pStyle w:val="ListParagraph"/>
+              <w:numPr>
+                <w:ilvl w:val="0"/>
+                <w:numId w:val="26"/>
+              </w:numPr>
+              <w:rPr>
+                <w:sz w:val="24"/>
+                <w:szCs w:val="24"/>
+                <w:lang w:val="vi-VN"/>
+              </w:rPr>
+            </w:pPr>
+            <w:r>
+              <w:rPr>
+                <w:sz w:val="24"/>
+                <w:szCs w:val="24"/>
+                <w:lang w:val="vi-VN"/>
+              </w:rPr>
+              <w:t>User clicks on button “</w:t>
+            </w:r>
+            <w:r>
+              <w:rPr>
+                <w:sz w:val="24"/>
+                <w:szCs w:val="24"/>
+              </w:rPr>
+              <w:t>Xem</w:t>
+            </w:r>
+            <w:r>
+              <w:rPr>
+                <w:sz w:val="24"/>
+                <w:szCs w:val="24"/>
+                <w:lang w:val="vi-VN"/>
+              </w:rPr>
+              <w:t>”</w:t>
+            </w:r>
+            <w:r>
+              <w:rPr>
+                <w:sz w:val="24"/>
+                <w:szCs w:val="24"/>
+              </w:rPr>
+              <w:t xml:space="preserve"> in classroom “</w:t>
+            </w:r>
+            <w:r>
+              <w:rPr>
+                <w:sz w:val="24"/>
+                <w:szCs w:val="24"/>
+              </w:rPr>
+              <w:t>210</w:t>
+            </w:r>
+            <w:r>
+              <w:rPr>
+                <w:sz w:val="24"/>
+                <w:szCs w:val="24"/>
+              </w:rPr>
+              <w:t>”</w:t>
+            </w:r>
+          </w:p>
+          <w:p>
+            <w:pPr>
+              <w:pStyle w:val="ListParagraph"/>
+              <w:numPr>
+                <w:ilvl w:val="0"/>
+                <w:numId w:val="26"/>
+              </w:numPr>
+              <w:rPr>
+                <w:sz w:val="24"/>
+                <w:szCs w:val="24"/>
+                <w:lang w:val="vi-VN"/>
+              </w:rPr>
+            </w:pPr>
+            <w:r>
+              <w:rPr>
+                <w:sz w:val="24"/>
+                <w:szCs w:val="24"/>
+                <w:lang w:val="vi-VN"/>
+              </w:rPr>
+              <w:t xml:space="preserve">User </w:t>
+            </w:r>
+            <w:r>
+              <w:rPr>
+                <w:sz w:val="24"/>
+                <w:szCs w:val="24"/>
+              </w:rPr>
+              <w:t xml:space="preserve">click on </w:t>
+            </w:r>
+            <w:r>
+              <w:rPr>
+                <w:sz w:val="24"/>
+                <w:szCs w:val="24"/>
+              </w:rPr>
+              <w:t>”</w:t>
+            </w:r>
+            <w:r>
+              <w:rPr>
+                <w:sz w:val="24"/>
+                <w:szCs w:val="24"/>
+              </w:rPr>
+              <w:t>Đổi phòng” button</w:t>
+            </w:r>
+          </w:p>
+          <w:p>
+            <w:pPr>
+              <w:pStyle w:val="ListParagraph"/>
+              <w:numPr>
+                <w:ilvl w:val="0"/>
+                <w:numId w:val="26"/>
+              </w:numPr>
+              <w:rPr>
+                <w:sz w:val="24"/>
+                <w:szCs w:val="24"/>
+                <w:lang w:val="vi-VN"/>
+              </w:rPr>
+            </w:pPr>
+            <w:r>
+              <w:rPr>
+                <w:sz w:val="24"/>
+                <w:szCs w:val="24"/>
+                <w:lang w:val="vi-VN"/>
+              </w:rPr>
+              <w:t xml:space="preserve">User </w:t>
+            </w:r>
+            <w:r>
+              <w:rPr>
+                <w:sz w:val="24"/>
+                <w:szCs w:val="24"/>
+              </w:rPr>
+              <w:t>choose room</w:t>
+            </w:r>
+            <w:r>
+              <w:rPr>
+                <w:sz w:val="24"/>
+                <w:szCs w:val="24"/>
+              </w:rPr>
+              <w:t xml:space="preserve"> “406”</w:t>
+            </w:r>
+            <w:r>
+              <w:rPr>
+                <w:sz w:val="24"/>
+                <w:szCs w:val="24"/>
+              </w:rPr>
+              <w:t xml:space="preserve"> in list</w:t>
+            </w:r>
+            <w:r>
+              <w:rPr>
+                <w:sz w:val="24"/>
+                <w:szCs w:val="24"/>
+                <w:lang w:val="vi-VN"/>
+              </w:rPr>
+              <w:t xml:space="preserve"> </w:t>
+            </w:r>
+            <w:r>
+              <w:rPr>
+                <w:sz w:val="24"/>
+                <w:szCs w:val="24"/>
+              </w:rPr>
+              <w:t>room</w:t>
+            </w:r>
+            <w:r>
+              <w:rPr>
+                <w:sz w:val="24"/>
+                <w:szCs w:val="24"/>
+                <w:lang w:val="vi-VN"/>
+              </w:rPr>
+              <w:t>.</w:t>
+            </w:r>
+          </w:p>
+          <w:p>
+            <w:pPr>
+              <w:pStyle w:val="ListParagraph"/>
+              <w:numPr>
+                <w:ilvl w:val="0"/>
+                <w:numId w:val="26"/>
+              </w:numPr>
+              <w:rPr>
+                <w:sz w:val="24"/>
+                <w:szCs w:val="24"/>
+                <w:lang w:val="vi-VN"/>
+              </w:rPr>
+            </w:pPr>
+            <w:r>
+              <w:rPr>
+                <w:sz w:val="24"/>
+                <w:szCs w:val="24"/>
+                <w:lang w:val="vi-VN"/>
+              </w:rPr>
+              <w:t>User clicks on “</w:t>
+            </w:r>
+            <w:r>
+              <w:rPr>
+                <w:sz w:val="24"/>
+                <w:szCs w:val="24"/>
+              </w:rPr>
+              <w:t>Đổi phòng</w:t>
+            </w:r>
+            <w:r>
+              <w:rPr>
+                <w:sz w:val="24"/>
+                <w:szCs w:val="24"/>
+                <w:lang w:val="vi-VN"/>
+              </w:rPr>
+              <w:t>”</w:t>
+            </w:r>
+            <w:r>
+              <w:rPr>
+                <w:sz w:val="24"/>
+                <w:szCs w:val="24"/>
+              </w:rPr>
+              <w:t xml:space="preserve"> button</w:t>
+            </w:r>
+            <w:r>
+              <w:rPr>
+                <w:sz w:val="24"/>
+                <w:szCs w:val="24"/>
+                <w:lang w:val="vi-VN"/>
+              </w:rPr>
+              <w:t>.</w:t>
+            </w:r>
+          </w:p>
+        </w:tc>
+        <w:tc>
+          <w:tcPr>
+            <w:tcW w:w="3118" w:type="dxa"/>
+          </w:tcPr>
+          <w:p>
+            <w:pPr>
+              <w:pStyle w:val="ListParagraph"/>
+              <w:numPr>
+                <w:ilvl w:val="0"/>
+                <w:numId w:val="27"/>
+              </w:numPr>
+              <w:rPr>
+                <w:sz w:val="24"/>
+                <w:szCs w:val="24"/>
+                <w:lang w:val="vi-VN"/>
+              </w:rPr>
+            </w:pPr>
+            <w:r>
+              <w:rPr>
+                <w:sz w:val="24"/>
+                <w:szCs w:val="24"/>
+                <w:lang w:val="vi-VN"/>
+              </w:rPr>
+              <w:t xml:space="preserve">After step 2, show </w:t>
+            </w:r>
+            <w:r>
+              <w:rPr>
+                <w:sz w:val="24"/>
+                <w:szCs w:val="24"/>
+              </w:rPr>
+              <w:t xml:space="preserve">report details and </w:t>
+            </w:r>
+            <w:r>
+              <w:rPr>
+                <w:sz w:val="24"/>
+                <w:szCs w:val="24"/>
+                <w:lang w:val="vi-VN"/>
+              </w:rPr>
+              <w:t xml:space="preserve">list of </w:t>
+            </w:r>
+            <w:r>
+              <w:rPr>
+                <w:sz w:val="24"/>
+                <w:szCs w:val="24"/>
+              </w:rPr>
+              <w:t>damaged equipment category in classroom “</w:t>
+            </w:r>
+            <w:r>
+              <w:rPr>
+                <w:sz w:val="24"/>
+                <w:szCs w:val="24"/>
+              </w:rPr>
+              <w:t>210</w:t>
+            </w:r>
+            <w:r>
+              <w:rPr>
+                <w:sz w:val="24"/>
+                <w:szCs w:val="24"/>
+              </w:rPr>
+              <w:t>”.</w:t>
+            </w:r>
+          </w:p>
+          <w:p>
+            <w:pPr>
+              <w:pStyle w:val="ListParagraph"/>
+              <w:numPr>
+                <w:ilvl w:val="0"/>
+                <w:numId w:val="27"/>
+              </w:numPr>
+              <w:rPr>
+                <w:sz w:val="24"/>
+                <w:szCs w:val="24"/>
+                <w:lang w:val="vi-VN"/>
+              </w:rPr>
+            </w:pPr>
+            <w:r>
+              <w:rPr>
+                <w:sz w:val="24"/>
+                <w:szCs w:val="24"/>
+              </w:rPr>
+              <w:t xml:space="preserve">After step 3, show </w:t>
+            </w:r>
+            <w:r>
+              <w:rPr>
+                <w:sz w:val="24"/>
+                <w:szCs w:val="24"/>
+              </w:rPr>
+              <w:t>change room form</w:t>
+            </w:r>
+          </w:p>
+          <w:p>
+            <w:pPr>
+              <w:pStyle w:val="ListParagraph"/>
+              <w:numPr>
+                <w:ilvl w:val="0"/>
+                <w:numId w:val="27"/>
+              </w:numPr>
+              <w:rPr>
+                <w:sz w:val="24"/>
+                <w:szCs w:val="24"/>
+                <w:lang w:val="vi-VN"/>
+              </w:rPr>
+            </w:pPr>
+            <w:r>
+              <w:rPr>
+                <w:sz w:val="24"/>
+                <w:szCs w:val="24"/>
+              </w:rPr>
+              <w:t xml:space="preserve">After step </w:t>
+            </w:r>
+            <w:r>
+              <w:rPr>
+                <w:sz w:val="24"/>
+                <w:szCs w:val="24"/>
+              </w:rPr>
+              <w:t>5</w:t>
+            </w:r>
+            <w:r>
+              <w:rPr>
+                <w:sz w:val="24"/>
+                <w:szCs w:val="24"/>
+              </w:rPr>
+              <w:t>,</w:t>
+            </w:r>
+            <w:r>
+              <w:rPr>
+                <w:sz w:val="24"/>
+                <w:szCs w:val="24"/>
+              </w:rPr>
+              <w:t xml:space="preserve"> show message: “Đổi phòng thành công”, and</w:t>
+            </w:r>
+            <w:r>
+              <w:rPr>
+                <w:sz w:val="24"/>
+                <w:szCs w:val="24"/>
+              </w:rPr>
+              <w:t xml:space="preserve"> </w:t>
+            </w:r>
+            <w:r>
+              <w:rPr>
+                <w:sz w:val="24"/>
+                <w:szCs w:val="24"/>
+              </w:rPr>
+              <w:t>account TaiNT recevice</w:t>
+            </w:r>
+            <w:r>
+              <w:rPr>
+                <w:sz w:val="24"/>
+                <w:szCs w:val="24"/>
+              </w:rPr>
+              <w:t xml:space="preserve"> </w:t>
+            </w:r>
+            <w:r>
+              <w:rPr>
+                <w:sz w:val="24"/>
+                <w:szCs w:val="24"/>
+              </w:rPr>
+              <w:t>SMS</w:t>
+            </w:r>
+            <w:r>
+              <w:rPr>
+                <w:sz w:val="24"/>
+                <w:szCs w:val="24"/>
+              </w:rPr>
+              <w:t>: “</w:t>
+            </w:r>
+            <w:r>
+              <w:rPr>
+                <w:sz w:val="24"/>
+                <w:szCs w:val="24"/>
+              </w:rPr>
+              <w:t>Bạn được đổi phòng sang 406 vào tiết: 10h30</w:t>
+            </w:r>
+            <w:r>
+              <w:rPr>
+                <w:sz w:val="24"/>
+                <w:szCs w:val="24"/>
+              </w:rPr>
+              <w:t>”</w:t>
+            </w:r>
+            <w:r>
+              <w:rPr>
+                <w:sz w:val="24"/>
+                <w:szCs w:val="24"/>
+              </w:rPr>
+              <w:t>.</w:t>
+            </w:r>
+          </w:p>
+        </w:tc>
+        <w:tc>
+          <w:tcPr>
+            <w:tcW w:w="851" w:type="dxa"/>
+          </w:tcPr>
+          <w:p>
+            <w:pPr>
+              <w:rPr>
+                <w:sz w:val="24"/>
+                <w:szCs w:val="24"/>
+                <w:lang w:val="vi-VN"/>
+              </w:rPr>
+            </w:pPr>
+            <w:r>
+              <w:rPr>
+                <w:sz w:val="24"/>
+                <w:szCs w:val="24"/>
+                <w:lang w:val="vi-VN"/>
+              </w:rPr>
+              <w:t>N/A</w:t>
+            </w:r>
+          </w:p>
+        </w:tc>
+        <w:tc>
+          <w:tcPr>
+            <w:tcW w:w="850" w:type="dxa"/>
+          </w:tcPr>
+          <w:p>
+            <w:pPr>
+              <w:rPr>
+                <w:sz w:val="24"/>
+                <w:szCs w:val="24"/>
+                <w:lang w:val="vi-VN"/>
+              </w:rPr>
+            </w:pPr>
+            <w:r>
+              <w:rPr>
+                <w:sz w:val="24"/>
+                <w:szCs w:val="24"/>
+                <w:lang w:val="vi-VN"/>
+              </w:rPr>
+              <w:t>Passed</w:t>
+            </w:r>
+          </w:p>
+        </w:tc>
+        <w:tc>
+          <w:tcPr>
+            <w:tcW w:w="709" w:type="dxa"/>
+          </w:tcPr>
+          <w:p>
+            <w:pPr>
+              <w:rPr>
+                <w:sz w:val="24"/>
+                <w:szCs w:val="24"/>
+                <w:lang w:val="vi-VN"/>
+              </w:rPr>
+            </w:pPr>
+            <w:r>
+              <w:rPr>
+                <w:sz w:val="24"/>
+                <w:szCs w:val="24"/>
+              </w:rPr>
+              <w:t>10</w:t>
+            </w:r>
+            <w:r>
+              <w:rPr>
+                <w:sz w:val="24"/>
+                <w:szCs w:val="24"/>
+                <w:lang w:val="vi-VN"/>
+              </w:rPr>
+              <w:t>/</w:t>
+            </w:r>
+            <w:r>
+              <w:rPr>
+                <w:sz w:val="24"/>
+                <w:szCs w:val="24"/>
+              </w:rPr>
+              <w:t>8</w:t>
+            </w:r>
+            <w:r>
+              <w:rPr>
+                <w:sz w:val="24"/>
+                <w:szCs w:val="24"/>
+                <w:lang w:val="vi-VN"/>
+              </w:rPr>
+              <w:t>/2015</w:t>
+            </w:r>
+          </w:p>
+        </w:tc>
+        <w:tc>
+          <w:tcPr>
+            <w:tcW w:w="568" w:type="dxa"/>
+          </w:tcPr>
+          <w:p>
+            <w:pPr>
+              <w:rPr>
+                <w:sz w:val="24"/>
+                <w:szCs w:val="24"/>
+                <w:lang w:val="vi-VN"/>
+              </w:rPr>
+            </w:pPr>
+          </w:p>
+        </w:tc>
+      </w:tr>
+      <w:tr>
+        <w:tc>
+          <w:tcPr>
+            <w:tcW w:w="850" w:type="dxa"/>
+          </w:tcPr>
+          <w:p>
+            <w:pPr>
+              <w:rPr>
+                <w:sz w:val="24"/>
+                <w:szCs w:val="24"/>
+                <w:lang w:val="vi-VN"/>
+              </w:rPr>
+            </w:pPr>
+            <w:r>
+              <w:rPr>
+                <w:sz w:val="24"/>
+                <w:szCs w:val="24"/>
+              </w:rPr>
+              <w:t>C</w:t>
+            </w:r>
+            <w:r>
+              <w:rPr>
+                <w:sz w:val="24"/>
+                <w:szCs w:val="24"/>
+                <w:lang w:val="vi-VN"/>
+              </w:rPr>
+              <w:t>RM2</w:t>
+            </w:r>
+          </w:p>
+        </w:tc>
+        <w:tc>
+          <w:tcPr>
+            <w:tcW w:w="2127" w:type="dxa"/>
+          </w:tcPr>
+          <w:p>
+            <w:pPr>
+              <w:rPr>
+                <w:sz w:val="24"/>
+                <w:szCs w:val="24"/>
+                <w:lang w:val="vi-VN"/>
+              </w:rPr>
+            </w:pPr>
+            <w:r>
+              <w:rPr>
+                <w:sz w:val="24"/>
+                <w:szCs w:val="24"/>
+                <w:lang w:val="vi-VN"/>
+              </w:rPr>
+              <w:t xml:space="preserve">User with role is </w:t>
+            </w:r>
+            <w:r>
+              <w:rPr>
+                <w:sz w:val="24"/>
+                <w:szCs w:val="24"/>
+              </w:rPr>
+              <w:t>staff</w:t>
+            </w:r>
+            <w:r>
+              <w:rPr>
+                <w:sz w:val="24"/>
+                <w:szCs w:val="24"/>
+              </w:rPr>
+              <w:t>,</w:t>
+            </w:r>
+            <w:r>
+              <w:rPr>
+                <w:sz w:val="24"/>
+                <w:szCs w:val="24"/>
+                <w:lang w:val="vi-VN"/>
+              </w:rPr>
+              <w:t xml:space="preserve"> </w:t>
+            </w:r>
+            <w:r>
+              <w:rPr>
+                <w:sz w:val="24"/>
+                <w:szCs w:val="24"/>
+              </w:rPr>
+              <w:t xml:space="preserve">change room </w:t>
+            </w:r>
+            <w:r>
+              <w:rPr>
+                <w:sz w:val="24"/>
+                <w:szCs w:val="24"/>
+              </w:rPr>
+              <w:t>but room haven’t schedule in day.</w:t>
+            </w:r>
+          </w:p>
+        </w:tc>
+        <w:tc>
+          <w:tcPr>
+            <w:tcW w:w="2410" w:type="dxa"/>
+          </w:tcPr>
+          <w:p>
+            <w:pPr>
+              <w:pStyle w:val="ListParagraph"/>
+              <w:numPr>
+                <w:ilvl w:val="0"/>
+                <w:numId w:val="28"/>
+              </w:numPr>
+              <w:rPr>
+                <w:sz w:val="24"/>
+                <w:szCs w:val="24"/>
+                <w:lang w:val="vi-VN"/>
+              </w:rPr>
+            </w:pPr>
+            <w:r>
+              <w:rPr>
+                <w:sz w:val="24"/>
+                <w:szCs w:val="24"/>
+                <w:lang w:val="vi-VN"/>
+              </w:rPr>
+              <w:t>User logins with account “</w:t>
+            </w:r>
+            <w:r>
+              <w:rPr>
+                <w:sz w:val="24"/>
+                <w:szCs w:val="24"/>
+              </w:rPr>
+              <w:t>Staff</w:t>
+            </w:r>
+            <w:r>
+              <w:rPr>
+                <w:sz w:val="24"/>
+                <w:szCs w:val="24"/>
+                <w:lang w:val="vi-VN"/>
+              </w:rPr>
+              <w:t>” on date: “</w:t>
+            </w:r>
+            <w:r>
+              <w:rPr>
+                <w:sz w:val="24"/>
+                <w:szCs w:val="24"/>
+              </w:rPr>
+              <w:t>10</w:t>
+            </w:r>
+            <w:r>
+              <w:rPr>
+                <w:sz w:val="24"/>
+                <w:szCs w:val="24"/>
+                <w:lang w:val="vi-VN"/>
+              </w:rPr>
+              <w:t>/0</w:t>
+            </w:r>
+            <w:r>
+              <w:rPr>
+                <w:sz w:val="24"/>
+                <w:szCs w:val="24"/>
+              </w:rPr>
+              <w:t>8</w:t>
+            </w:r>
+            <w:r>
+              <w:rPr>
+                <w:sz w:val="24"/>
+                <w:szCs w:val="24"/>
+                <w:lang w:val="vi-VN"/>
+              </w:rPr>
+              <w:t>/2015</w:t>
+            </w:r>
+            <w:r>
+              <w:rPr>
+                <w:sz w:val="24"/>
+                <w:szCs w:val="24"/>
+              </w:rPr>
+              <w:t>”</w:t>
+            </w:r>
+            <w:r>
+              <w:rPr>
+                <w:sz w:val="24"/>
+                <w:szCs w:val="24"/>
+                <w:lang w:val="vi-VN"/>
+              </w:rPr>
+              <w:t xml:space="preserve"> </w:t>
+            </w:r>
+          </w:p>
+          <w:p>
+            <w:pPr>
+              <w:pStyle w:val="ListParagraph"/>
+              <w:numPr>
+                <w:ilvl w:val="0"/>
+                <w:numId w:val="28"/>
+              </w:numPr>
+              <w:rPr>
+                <w:sz w:val="24"/>
+                <w:szCs w:val="24"/>
+                <w:lang w:val="vi-VN"/>
+              </w:rPr>
+            </w:pPr>
+            <w:r>
+              <w:rPr>
+                <w:sz w:val="24"/>
+                <w:szCs w:val="24"/>
+                <w:lang w:val="vi-VN"/>
+              </w:rPr>
+              <w:t>User clicks on button “</w:t>
+            </w:r>
+            <w:r>
+              <w:rPr>
+                <w:sz w:val="24"/>
+                <w:szCs w:val="24"/>
+              </w:rPr>
+              <w:t>Xem</w:t>
+            </w:r>
+            <w:r>
+              <w:rPr>
+                <w:sz w:val="24"/>
+                <w:szCs w:val="24"/>
+                <w:lang w:val="vi-VN"/>
+              </w:rPr>
+              <w:t>”</w:t>
+            </w:r>
+            <w:r>
+              <w:rPr>
+                <w:sz w:val="24"/>
+                <w:szCs w:val="24"/>
+              </w:rPr>
+              <w:t xml:space="preserve"> in classroom “</w:t>
+            </w:r>
+            <w:r>
+              <w:rPr>
+                <w:sz w:val="24"/>
+                <w:szCs w:val="24"/>
+              </w:rPr>
+              <w:t>105</w:t>
+            </w:r>
+            <w:r>
+              <w:rPr>
+                <w:sz w:val="24"/>
+                <w:szCs w:val="24"/>
+              </w:rPr>
+              <w:t>”</w:t>
+            </w:r>
+          </w:p>
+          <w:p>
+            <w:pPr>
+              <w:rPr>
+                <w:sz w:val="24"/>
+                <w:szCs w:val="24"/>
+              </w:rPr>
+            </w:pPr>
+          </w:p>
+        </w:tc>
+        <w:tc>
+          <w:tcPr>
+            <w:tcW w:w="3118" w:type="dxa"/>
+          </w:tcPr>
+          <w:p>
+            <w:pPr>
+              <w:pStyle w:val="ListParagraph"/>
+              <w:numPr>
+                <w:ilvl w:val="0"/>
+                <w:numId w:val="29"/>
+              </w:numPr>
+              <w:rPr>
+                <w:sz w:val="24"/>
+                <w:szCs w:val="24"/>
+                <w:lang w:val="vi-VN"/>
+              </w:rPr>
+            </w:pPr>
+            <w:r>
+              <w:rPr>
+                <w:sz w:val="24"/>
+                <w:szCs w:val="24"/>
+                <w:lang w:val="vi-VN"/>
+              </w:rPr>
+              <w:t xml:space="preserve">After step 2, show </w:t>
+            </w:r>
+            <w:r>
+              <w:rPr>
+                <w:sz w:val="24"/>
+                <w:szCs w:val="24"/>
+              </w:rPr>
+              <w:t xml:space="preserve">report details and </w:t>
+            </w:r>
+            <w:r>
+              <w:rPr>
+                <w:sz w:val="24"/>
+                <w:szCs w:val="24"/>
+                <w:lang w:val="vi-VN"/>
+              </w:rPr>
+              <w:t xml:space="preserve">list of </w:t>
+            </w:r>
+            <w:r>
+              <w:rPr>
+                <w:sz w:val="24"/>
+                <w:szCs w:val="24"/>
+              </w:rPr>
+              <w:t>damaged equipment category in classroom “</w:t>
+            </w:r>
+            <w:r>
+              <w:rPr>
+                <w:sz w:val="24"/>
+                <w:szCs w:val="24"/>
+              </w:rPr>
+              <w:t>105</w:t>
+            </w:r>
+            <w:r>
+              <w:rPr>
+                <w:sz w:val="24"/>
+                <w:szCs w:val="24"/>
+              </w:rPr>
+              <w:t>”.</w:t>
+            </w:r>
+          </w:p>
+          <w:p>
+            <w:pPr>
+              <w:pStyle w:val="ListParagraph"/>
+              <w:numPr>
+                <w:ilvl w:val="0"/>
+                <w:numId w:val="30"/>
+              </w:numPr>
+              <w:rPr>
+                <w:sz w:val="24"/>
+                <w:szCs w:val="24"/>
+                <w:lang w:val="vi-VN"/>
+              </w:rPr>
+            </w:pPr>
+            <w:r>
+              <w:rPr>
+                <w:sz w:val="24"/>
+                <w:szCs w:val="24"/>
+              </w:rPr>
+              <w:t xml:space="preserve"> “Đổi phòng” button is hidden</w:t>
+            </w:r>
+          </w:p>
+          <w:p>
+            <w:pPr>
+              <w:pStyle w:val="ListParagraph"/>
+              <w:numPr>
+                <w:ilvl w:val="0"/>
+                <w:numId w:val="30"/>
+              </w:numPr>
+              <w:rPr>
+                <w:sz w:val="24"/>
+                <w:szCs w:val="24"/>
+                <w:lang w:val="vi-VN"/>
+              </w:rPr>
+            </w:pPr>
+            <w:r>
+              <w:rPr>
+                <w:sz w:val="24"/>
+                <w:szCs w:val="24"/>
+              </w:rPr>
+              <w:t>Message: “Phòng hiện đang trống”.</w:t>
+            </w:r>
+            <w:bookmarkStart w:id="0" w:name="_GoBack"/>
+            <w:bookmarkEnd w:id="0"/>
+          </w:p>
+          <w:p>
+            <w:pPr>
+              <w:pStyle w:val="ListParagraph"/>
+              <w:ind w:left="360"/>
+              <w:rPr>
+                <w:sz w:val="24"/>
+                <w:szCs w:val="24"/>
+                <w:lang w:val="vi-VN"/>
+              </w:rPr>
+            </w:pPr>
+          </w:p>
+        </w:tc>
+        <w:tc>
+          <w:tcPr>
+            <w:tcW w:w="851" w:type="dxa"/>
+          </w:tcPr>
+          <w:p>
+            <w:pPr>
+              <w:rPr>
+                <w:sz w:val="24"/>
+                <w:szCs w:val="24"/>
+                <w:lang w:val="vi-VN"/>
+              </w:rPr>
+            </w:pPr>
+            <w:r>
+              <w:rPr>
+                <w:sz w:val="24"/>
+                <w:szCs w:val="24"/>
+                <w:lang w:val="vi-VN"/>
+              </w:rPr>
+              <w:t>N/A</w:t>
+            </w:r>
+          </w:p>
+        </w:tc>
+        <w:tc>
+          <w:tcPr>
+            <w:tcW w:w="850" w:type="dxa"/>
+          </w:tcPr>
+          <w:p>
+            <w:pPr>
+              <w:rPr>
+                <w:sz w:val="24"/>
+                <w:szCs w:val="24"/>
+                <w:lang w:val="vi-VN"/>
+              </w:rPr>
+            </w:pPr>
+            <w:r>
+              <w:rPr>
+                <w:sz w:val="24"/>
+                <w:szCs w:val="24"/>
+                <w:lang w:val="vi-VN"/>
+              </w:rPr>
+              <w:t>Passed</w:t>
+            </w:r>
+          </w:p>
+        </w:tc>
+        <w:tc>
+          <w:tcPr>
+            <w:tcW w:w="709" w:type="dxa"/>
+          </w:tcPr>
+          <w:p>
+            <w:pPr>
+              <w:rPr>
+                <w:sz w:val="24"/>
+                <w:szCs w:val="24"/>
+                <w:lang w:val="vi-VN"/>
+              </w:rPr>
+            </w:pPr>
+            <w:r>
+              <w:rPr>
+                <w:sz w:val="24"/>
+                <w:szCs w:val="24"/>
+              </w:rPr>
+              <w:t>10</w:t>
+            </w:r>
+            <w:r>
+              <w:rPr>
+                <w:sz w:val="24"/>
+                <w:szCs w:val="24"/>
+                <w:lang w:val="vi-VN"/>
+              </w:rPr>
+              <w:t>/</w:t>
+            </w:r>
+            <w:r>
+              <w:rPr>
+                <w:sz w:val="24"/>
+                <w:szCs w:val="24"/>
+              </w:rPr>
+              <w:t>8</w:t>
+            </w:r>
+            <w:r>
+              <w:rPr>
+                <w:sz w:val="24"/>
+                <w:szCs w:val="24"/>
+                <w:lang w:val="vi-VN"/>
+              </w:rPr>
+              <w:t>/2015</w:t>
+            </w:r>
+          </w:p>
+        </w:tc>
+        <w:tc>
+          <w:tcPr>
+            <w:tcW w:w="568" w:type="dxa"/>
+          </w:tcPr>
+          <w:p>
+            <w:pPr>
+              <w:rPr>
+                <w:sz w:val="24"/>
+                <w:szCs w:val="24"/>
+                <w:lang w:val="vi-VN"/>
+              </w:rPr>
+            </w:pPr>
+          </w:p>
+        </w:tc>
+      </w:tr>
+    </w:tbl>
     <w:p>
       <w:pPr>
         <w:rPr>
@@ -3089,8 +6880,97 @@
 </file>
 
 <file path=word/numbering.xml><?xml version="1.0" encoding="utf-8"?>
-<w:numbering xmlns:wpc="http://schemas.microsoft.com/office/word/2010/wordprocessingCanvas" xmlns:mc="http://schemas.openxmlformats.org/markup-compatibility/2006" xmlns:o="urn:schemas-microsoft-com:office:office" xmlns:r="http://schemas.openxmlformats.org/officeDocument/2006/relationships" xmlns:m="http://schemas.openxmlformats.org/officeDocument/2006/math" xmlns:v="urn:schemas-microsoft-com:vml" xmlns:wp14="http://schemas.microsoft.com/office/word/2010/wordprocessingDrawing" xmlns:wp="http://schemas.openxmlformats.org/drawingml/2006/wordprocessingDrawing" xmlns:w10="urn:schemas-microsoft-com:office:word" xmlns:w="http://schemas.openxmlformats.org/wordprocessingml/2006/main" xmlns:w14="http://schemas.microsoft.com/office/word/2010/wordml" xmlns:w15="http://schemas.microsoft.com/office/word/2012/wordml" xmlns:wpg="http://schemas.microsoft.com/office/word/2010/wordprocessingGroup" xmlns:wpi="http://schemas.microsoft.com/office/word/2010/wordprocessingInk" xmlns:wne="http://schemas.microsoft.com/office/word/2006/wordml" xmlns:wps="http://schemas.microsoft.com/office/word/2010/wordprocessingShape" mc:Ignorable="w14 w15 wp14">
+<w:numbering xmlns:wpc="http://schemas.microsoft.com/office/word/2010/wordprocessingCanvas" xmlns:mc="http://schemas.openxmlformats.org/markup-compatibility/2006" xmlns:o="urn:schemas-microsoft-com:office:office" xmlns:r="http://schemas.openxmlformats.org/officeDocument/2006/relationships" xmlns:m="http://schemas.openxmlformats.org/officeDocument/2006/math" xmlns:v="urn:schemas-microsoft-com:vml" xmlns:wp14="http://schemas.microsoft.com/office/word/2010/wordprocessingDrawing" xmlns:wp="http://schemas.openxmlformats.org/drawingml/2006/wordprocessingDrawing" xmlns:w10="urn:schemas-microsoft-com:office:word" xmlns:w="http://schemas.openxmlformats.org/wordprocessingml/2006/main" xmlns:w14="http://schemas.microsoft.com/office/word/2010/wordml" xmlns:wpg="http://schemas.microsoft.com/office/word/2010/wordprocessingGroup" xmlns:wpi="http://schemas.microsoft.com/office/word/2010/wordprocessingInk" xmlns:wne="http://schemas.microsoft.com/office/word/2006/wordml" xmlns:wps="http://schemas.microsoft.com/office/word/2010/wordprocessingShape" mc:Ignorable="w14 wp14">
   <w:abstractNum w:abstractNumId="0">
+    <w:nsid w:val="01BB0FF4"/>
+    <w:multiLevelType w:val="hybridMultilevel"/>
+    <w:tmpl w:val="17C89536"/>
+    <w:lvl w:ilvl="0" w:tplc="0409000F">
+      <w:start w:val="1"/>
+      <w:numFmt w:val="decimal"/>
+      <w:lvlText w:val="%1."/>
+      <w:lvlJc w:val="left"/>
+      <w:pPr>
+        <w:ind w:left="360" w:hanging="360"/>
+      </w:pPr>
+      <w:rPr>
+        <w:rFonts w:hint="default"/>
+      </w:rPr>
+    </w:lvl>
+    <w:lvl w:ilvl="1" w:tplc="04090019" w:tentative="1">
+      <w:start w:val="1"/>
+      <w:numFmt w:val="lowerLetter"/>
+      <w:lvlText w:val="%2."/>
+      <w:lvlJc w:val="left"/>
+      <w:pPr>
+        <w:ind w:left="1080" w:hanging="360"/>
+      </w:pPr>
+    </w:lvl>
+    <w:lvl w:ilvl="2" w:tplc="0409001B" w:tentative="1">
+      <w:start w:val="1"/>
+      <w:numFmt w:val="lowerRoman"/>
+      <w:lvlText w:val="%3."/>
+      <w:lvlJc w:val="right"/>
+      <w:pPr>
+        <w:ind w:left="1800" w:hanging="180"/>
+      </w:pPr>
+    </w:lvl>
+    <w:lvl w:ilvl="3" w:tplc="0409000F" w:tentative="1">
+      <w:start w:val="1"/>
+      <w:numFmt w:val="decimal"/>
+      <w:lvlText w:val="%4."/>
+      <w:lvlJc w:val="left"/>
+      <w:pPr>
+        <w:ind w:left="2520" w:hanging="360"/>
+      </w:pPr>
+    </w:lvl>
+    <w:lvl w:ilvl="4" w:tplc="04090019" w:tentative="1">
+      <w:start w:val="1"/>
+      <w:numFmt w:val="lowerLetter"/>
+      <w:lvlText w:val="%5."/>
+      <w:lvlJc w:val="left"/>
+      <w:pPr>
+        <w:ind w:left="3240" w:hanging="360"/>
+      </w:pPr>
+    </w:lvl>
+    <w:lvl w:ilvl="5" w:tplc="0409001B" w:tentative="1">
+      <w:start w:val="1"/>
+      <w:numFmt w:val="lowerRoman"/>
+      <w:lvlText w:val="%6."/>
+      <w:lvlJc w:val="right"/>
+      <w:pPr>
+        <w:ind w:left="3960" w:hanging="180"/>
+      </w:pPr>
+    </w:lvl>
+    <w:lvl w:ilvl="6" w:tplc="0409000F" w:tentative="1">
+      <w:start w:val="1"/>
+      <w:numFmt w:val="decimal"/>
+      <w:lvlText w:val="%7."/>
+      <w:lvlJc w:val="left"/>
+      <w:pPr>
+        <w:ind w:left="4680" w:hanging="360"/>
+      </w:pPr>
+    </w:lvl>
+    <w:lvl w:ilvl="7" w:tplc="04090019" w:tentative="1">
+      <w:start w:val="1"/>
+      <w:numFmt w:val="lowerLetter"/>
+      <w:lvlText w:val="%8."/>
+      <w:lvlJc w:val="left"/>
+      <w:pPr>
+        <w:ind w:left="5400" w:hanging="360"/>
+      </w:pPr>
+    </w:lvl>
+    <w:lvl w:ilvl="8" w:tplc="0409001B" w:tentative="1">
+      <w:start w:val="1"/>
+      <w:numFmt w:val="lowerRoman"/>
+      <w:lvlText w:val="%9."/>
+      <w:lvlJc w:val="right"/>
+      <w:pPr>
+        <w:ind w:left="6120" w:hanging="180"/>
+      </w:pPr>
+    </w:lvl>
+  </w:abstractNum>
+  <w:abstractNum w:abstractNumId="1">
     <w:nsid w:val="04F01FC7"/>
     <w:multiLevelType w:val="hybridMultilevel"/>
     <w:tmpl w:val="3B1894D6"/>
@@ -3179,7 +7059,96 @@
       </w:pPr>
     </w:lvl>
   </w:abstractNum>
-  <w:abstractNum w:abstractNumId="1">
+  <w:abstractNum w:abstractNumId="2">
+    <w:nsid w:val="08FB3BB2"/>
+    <w:multiLevelType w:val="hybridMultilevel"/>
+    <w:tmpl w:val="17C89536"/>
+    <w:lvl w:ilvl="0" w:tplc="0409000F">
+      <w:start w:val="1"/>
+      <w:numFmt w:val="decimal"/>
+      <w:lvlText w:val="%1."/>
+      <w:lvlJc w:val="left"/>
+      <w:pPr>
+        <w:ind w:left="360" w:hanging="360"/>
+      </w:pPr>
+      <w:rPr>
+        <w:rFonts w:hint="default"/>
+      </w:rPr>
+    </w:lvl>
+    <w:lvl w:ilvl="1" w:tplc="04090019" w:tentative="1">
+      <w:start w:val="1"/>
+      <w:numFmt w:val="lowerLetter"/>
+      <w:lvlText w:val="%2."/>
+      <w:lvlJc w:val="left"/>
+      <w:pPr>
+        <w:ind w:left="1080" w:hanging="360"/>
+      </w:pPr>
+    </w:lvl>
+    <w:lvl w:ilvl="2" w:tplc="0409001B" w:tentative="1">
+      <w:start w:val="1"/>
+      <w:numFmt w:val="lowerRoman"/>
+      <w:lvlText w:val="%3."/>
+      <w:lvlJc w:val="right"/>
+      <w:pPr>
+        <w:ind w:left="1800" w:hanging="180"/>
+      </w:pPr>
+    </w:lvl>
+    <w:lvl w:ilvl="3" w:tplc="0409000F" w:tentative="1">
+      <w:start w:val="1"/>
+      <w:numFmt w:val="decimal"/>
+      <w:lvlText w:val="%4."/>
+      <w:lvlJc w:val="left"/>
+      <w:pPr>
+        <w:ind w:left="2520" w:hanging="360"/>
+      </w:pPr>
+    </w:lvl>
+    <w:lvl w:ilvl="4" w:tplc="04090019" w:tentative="1">
+      <w:start w:val="1"/>
+      <w:numFmt w:val="lowerLetter"/>
+      <w:lvlText w:val="%5."/>
+      <w:lvlJc w:val="left"/>
+      <w:pPr>
+        <w:ind w:left="3240" w:hanging="360"/>
+      </w:pPr>
+    </w:lvl>
+    <w:lvl w:ilvl="5" w:tplc="0409001B" w:tentative="1">
+      <w:start w:val="1"/>
+      <w:numFmt w:val="lowerRoman"/>
+      <w:lvlText w:val="%6."/>
+      <w:lvlJc w:val="right"/>
+      <w:pPr>
+        <w:ind w:left="3960" w:hanging="180"/>
+      </w:pPr>
+    </w:lvl>
+    <w:lvl w:ilvl="6" w:tplc="0409000F" w:tentative="1">
+      <w:start w:val="1"/>
+      <w:numFmt w:val="decimal"/>
+      <w:lvlText w:val="%7."/>
+      <w:lvlJc w:val="left"/>
+      <w:pPr>
+        <w:ind w:left="4680" w:hanging="360"/>
+      </w:pPr>
+    </w:lvl>
+    <w:lvl w:ilvl="7" w:tplc="04090019" w:tentative="1">
+      <w:start w:val="1"/>
+      <w:numFmt w:val="lowerLetter"/>
+      <w:lvlText w:val="%8."/>
+      <w:lvlJc w:val="left"/>
+      <w:pPr>
+        <w:ind w:left="5400" w:hanging="360"/>
+      </w:pPr>
+    </w:lvl>
+    <w:lvl w:ilvl="8" w:tplc="0409001B" w:tentative="1">
+      <w:start w:val="1"/>
+      <w:numFmt w:val="lowerRoman"/>
+      <w:lvlText w:val="%9."/>
+      <w:lvlJc w:val="right"/>
+      <w:pPr>
+        <w:ind w:left="6120" w:hanging="180"/>
+      </w:pPr>
+    </w:lvl>
+  </w:abstractNum>
+  <w:abstractNum w:abstractNumId="3">
     <w:nsid w:val="147F061A"/>
     <w:multiLevelType w:val="hybridMultilevel"/>
     <w:tmpl w:val="7B22437E"/>
@@ -3268,7 +7237,185 @@
       </w:pPr>
     </w:lvl>
   </w:abstractNum>
-  <w:abstractNum w:abstractNumId="2">
+  <w:abstractNum w:abstractNumId="4">
+    <w:nsid w:val="14DC62E3"/>
+    <w:multiLevelType w:val="hybridMultilevel"/>
+    <w:tmpl w:val="143C9780"/>
+    <w:lvl w:ilvl="0" w:tplc="0409000F">
+      <w:start w:val="1"/>
+      <w:numFmt w:val="decimal"/>
+      <w:lvlText w:val="%1."/>
+      <w:lvlJc w:val="left"/>
+      <w:pPr>
+        <w:ind w:left="360" w:hanging="360"/>
+      </w:pPr>
+      <w:rPr>
+        <w:rFonts w:hint="default"/>
+      </w:rPr>
+    </w:lvl>
+    <w:lvl w:ilvl="1" w:tplc="04090019" w:tentative="1">
+      <w:start w:val="1"/>
+      <w:numFmt w:val="lowerLetter"/>
+      <w:lvlText w:val="%2."/>
+      <w:lvlJc w:val="left"/>
+      <w:pPr>
+        <w:ind w:left="1080" w:hanging="360"/>
+      </w:pPr>
+    </w:lvl>
+    <w:lvl w:ilvl="2" w:tplc="0409001B" w:tentative="1">
+      <w:start w:val="1"/>
+      <w:numFmt w:val="lowerRoman"/>
+      <w:lvlText w:val="%3."/>
+      <w:lvlJc w:val="right"/>
+      <w:pPr>
+        <w:ind w:left="1800" w:hanging="180"/>
+      </w:pPr>
+    </w:lvl>
+    <w:lvl w:ilvl="3" w:tplc="0409000F" w:tentative="1">
+      <w:start w:val="1"/>
+      <w:numFmt w:val="decimal"/>
+      <w:lvlText w:val="%4."/>
+      <w:lvlJc w:val="left"/>
+      <w:pPr>
+        <w:ind w:left="2520" w:hanging="360"/>
+      </w:pPr>
+    </w:lvl>
+    <w:lvl w:ilvl="4" w:tplc="04090019" w:tentative="1">
+      <w:start w:val="1"/>
+      <w:numFmt w:val="lowerLetter"/>
+      <w:lvlText w:val="%5."/>
+      <w:lvlJc w:val="left"/>
+      <w:pPr>
+        <w:ind w:left="3240" w:hanging="360"/>
+      </w:pPr>
+    </w:lvl>
+    <w:lvl w:ilvl="5" w:tplc="0409001B" w:tentative="1">
+      <w:start w:val="1"/>
+      <w:numFmt w:val="lowerRoman"/>
+      <w:lvlText w:val="%6."/>
+      <w:lvlJc w:val="right"/>
+      <w:pPr>
+        <w:ind w:left="3960" w:hanging="180"/>
+      </w:pPr>
+    </w:lvl>
+    <w:lvl w:ilvl="6" w:tplc="0409000F" w:tentative="1">
+      <w:start w:val="1"/>
+      <w:numFmt w:val="decimal"/>
+      <w:lvlText w:val="%7."/>
+      <w:lvlJc w:val="left"/>
+      <w:pPr>
+        <w:ind w:left="4680" w:hanging="360"/>
+      </w:pPr>
+    </w:lvl>
+    <w:lvl w:ilvl="7" w:tplc="04090019" w:tentative="1">
+      <w:start w:val="1"/>
+      <w:numFmt w:val="lowerLetter"/>
+      <w:lvlText w:val="%8."/>
+      <w:lvlJc w:val="left"/>
+      <w:pPr>
+        <w:ind w:left="5400" w:hanging="360"/>
+      </w:pPr>
+    </w:lvl>
+    <w:lvl w:ilvl="8" w:tplc="0409001B" w:tentative="1">
+      <w:start w:val="1"/>
+      <w:numFmt w:val="lowerRoman"/>
+      <w:lvlText w:val="%9."/>
+      <w:lvlJc w:val="right"/>
+      <w:pPr>
+        <w:ind w:left="6120" w:hanging="180"/>
+      </w:pPr>
+    </w:lvl>
+  </w:abstractNum>
+  <w:abstractNum w:abstractNumId="5">
+    <w:nsid w:val="15F34AC8"/>
+    <w:multiLevelType w:val="hybridMultilevel"/>
+    <w:tmpl w:val="B2A87CB8"/>
+    <w:lvl w:ilvl="0" w:tplc="0409000F">
+      <w:start w:val="1"/>
+      <w:numFmt w:val="decimal"/>
+      <w:lvlText w:val="%1."/>
+      <w:lvlJc w:val="left"/>
+      <w:pPr>
+        <w:ind w:left="720" w:hanging="360"/>
+      </w:pPr>
+      <w:rPr>
+        <w:rFonts w:hint="default"/>
+      </w:rPr>
+    </w:lvl>
+    <w:lvl w:ilvl="1" w:tplc="04090019" w:tentative="1">
+      <w:start w:val="1"/>
+      <w:numFmt w:val="lowerLetter"/>
+      <w:lvlText w:val="%2."/>
+      <w:lvlJc w:val="left"/>
+      <w:pPr>
+        <w:ind w:left="1440" w:hanging="360"/>
+      </w:pPr>
+    </w:lvl>
+    <w:lvl w:ilvl="2" w:tplc="0409001B" w:tentative="1">
+      <w:start w:val="1"/>
+      <w:numFmt w:val="lowerRoman"/>
+      <w:lvlText w:val="%3."/>
+      <w:lvlJc w:val="right"/>
+      <w:pPr>
+        <w:ind w:left="2160" w:hanging="180"/>
+      </w:pPr>
+    </w:lvl>
+    <w:lvl w:ilvl="3" w:tplc="0409000F" w:tentative="1">
+      <w:start w:val="1"/>
+      <w:numFmt w:val="decimal"/>
+      <w:lvlText w:val="%4."/>
+      <w:lvlJc w:val="left"/>
+      <w:pPr>
+        <w:ind w:left="2880" w:hanging="360"/>
+      </w:pPr>
+    </w:lvl>
+    <w:lvl w:ilvl="4" w:tplc="04090019" w:tentative="1">
+      <w:start w:val="1"/>
+      <w:numFmt w:val="lowerLetter"/>
+      <w:lvlText w:val="%5."/>
+      <w:lvlJc w:val="left"/>
+      <w:pPr>
+        <w:ind w:left="3600" w:hanging="360"/>
+      </w:pPr>
+    </w:lvl>
+    <w:lvl w:ilvl="5" w:tplc="0409001B" w:tentative="1">
+      <w:start w:val="1"/>
+      <w:numFmt w:val="lowerRoman"/>
+      <w:lvlText w:val="%6."/>
+      <w:lvlJc w:val="right"/>
+      <w:pPr>
+        <w:ind w:left="4320" w:hanging="180"/>
+      </w:pPr>
+    </w:lvl>
+    <w:lvl w:ilvl="6" w:tplc="0409000F" w:tentative="1">
+      <w:start w:val="1"/>
+      <w:numFmt w:val="decimal"/>
+      <w:lvlText w:val="%7."/>
+      <w:lvlJc w:val="left"/>
+      <w:pPr>
+        <w:ind w:left="5040" w:hanging="360"/>
+      </w:pPr>
+    </w:lvl>
+    <w:lvl w:ilvl="7" w:tplc="04090019" w:tentative="1">
+      <w:start w:val="1"/>
+      <w:numFmt w:val="lowerLetter"/>
+      <w:lvlText w:val="%8."/>
+      <w:lvlJc w:val="left"/>
+      <w:pPr>
+        <w:ind w:left="5760" w:hanging="360"/>
+      </w:pPr>
+    </w:lvl>
+    <w:lvl w:ilvl="8" w:tplc="0409001B" w:tentative="1">
+      <w:start w:val="1"/>
+      <w:numFmt w:val="lowerRoman"/>
+      <w:lvlText w:val="%9."/>
+      <w:lvlJc w:val="right"/>
+      <w:pPr>
+        <w:ind w:left="6480" w:hanging="180"/>
+      </w:pPr>
+    </w:lvl>
+  </w:abstractNum>
+  <w:abstractNum w:abstractNumId="6">
     <w:nsid w:val="186B7859"/>
     <w:multiLevelType w:val="hybridMultilevel"/>
     <w:tmpl w:val="AE6E2EE6"/>
@@ -3357,7 +7504,7 @@
       </w:pPr>
     </w:lvl>
   </w:abstractNum>
-  <w:abstractNum w:abstractNumId="3">
+  <w:abstractNum w:abstractNumId="7">
     <w:nsid w:val="1CD42E68"/>
     <w:multiLevelType w:val="hybridMultilevel"/>
     <w:tmpl w:val="20386A1C"/>
@@ -3446,7 +7593,7 @@
       </w:pPr>
     </w:lvl>
   </w:abstractNum>
-  <w:abstractNum w:abstractNumId="4">
+  <w:abstractNum w:abstractNumId="8">
     <w:nsid w:val="2BA93FF9"/>
     <w:multiLevelType w:val="hybridMultilevel"/>
     <w:tmpl w:val="E556D666"/>
@@ -3535,7 +7682,7 @@
       </w:pPr>
     </w:lvl>
   </w:abstractNum>
-  <w:abstractNum w:abstractNumId="5">
+  <w:abstractNum w:abstractNumId="9">
     <w:nsid w:val="32A40958"/>
     <w:multiLevelType w:val="hybridMultilevel"/>
     <w:tmpl w:val="17C89536"/>
@@ -3624,7 +7771,298 @@
       </w:pPr>
     </w:lvl>
   </w:abstractNum>
-  <w:abstractNum w:abstractNumId="6">
+  <w:abstractNum w:abstractNumId="10">
+    <w:nsid w:val="33FC01A0"/>
+    <w:multiLevelType w:val="hybridMultilevel"/>
+    <w:tmpl w:val="CEB802E2"/>
+    <w:lvl w:ilvl="0" w:tplc="BC5C8586">
+      <w:start w:val="5"/>
+      <w:numFmt w:val="bullet"/>
+      <w:lvlText w:val="-"/>
+      <w:lvlJc w:val="left"/>
+      <w:pPr>
+        <w:ind w:left="720" w:hanging="360"/>
+      </w:pPr>
+      <w:rPr>
+        <w:rFonts w:ascii="Calibri" w:eastAsiaTheme="minorHAnsi" w:hAnsi="Calibri" w:cstheme="minorBidi" w:hint="default"/>
+      </w:rPr>
+    </w:lvl>
+    <w:lvl w:ilvl="1" w:tplc="04090003" w:tentative="1">
+      <w:start w:val="1"/>
+      <w:numFmt w:val="bullet"/>
+      <w:lvlText w:val="o"/>
+      <w:lvlJc w:val="left"/>
+      <w:pPr>
+        <w:ind w:left="1440" w:hanging="360"/>
+      </w:pPr>
+      <w:rPr>
+        <w:rFonts w:ascii="Courier New" w:hAnsi="Courier New" w:cs="Courier New" w:hint="default"/>
+      </w:rPr>
+    </w:lvl>
+    <w:lvl w:ilvl="2" w:tplc="04090005" w:tentative="1">
+      <w:start w:val="1"/>
+      <w:numFmt w:val="bullet"/>
+      <w:lvlText w:val=""/>
+      <w:lvlJc w:val="left"/>
+      <w:pPr>
+        <w:ind w:left="2160" w:hanging="360"/>
+      </w:pPr>
+      <w:rPr>
+        <w:rFonts w:ascii="Wingdings" w:hAnsi="Wingdings" w:hint="default"/>
+      </w:rPr>
+    </w:lvl>
+    <w:lvl w:ilvl="3" w:tplc="04090001" w:tentative="1">
+      <w:start w:val="1"/>
+      <w:numFmt w:val="bullet"/>
+      <w:lvlText w:val=""/>
+      <w:lvlJc w:val="left"/>
+      <w:pPr>
+        <w:ind w:left="2880" w:hanging="360"/>
+      </w:pPr>
+      <w:rPr>
+        <w:rFonts w:ascii="Symbol" w:hAnsi="Symbol" w:hint="default"/>
+      </w:rPr>
+    </w:lvl>
+    <w:lvl w:ilvl="4" w:tplc="04090003" w:tentative="1">
+      <w:start w:val="1"/>
+      <w:numFmt w:val="bullet"/>
+      <w:lvlText w:val="o"/>
+      <w:lvlJc w:val="left"/>
+      <w:pPr>
+        <w:ind w:left="3600" w:hanging="360"/>
+      </w:pPr>
+      <w:rPr>
+        <w:rFonts w:ascii="Courier New" w:hAnsi="Courier New" w:cs="Courier New" w:hint="default"/>
+      </w:rPr>
+    </w:lvl>
+    <w:lvl w:ilvl="5" w:tplc="04090005" w:tentative="1">
+      <w:start w:val="1"/>
+      <w:numFmt w:val="bullet"/>
+      <w:lvlText w:val=""/>
+      <w:lvlJc w:val="left"/>
+      <w:pPr>
+        <w:ind w:left="4320" w:hanging="360"/>
+      </w:pPr>
+      <w:rPr>
+        <w:rFonts w:ascii="Wingdings" w:hAnsi="Wingdings" w:hint="default"/>
+      </w:rPr>
+    </w:lvl>
+    <w:lvl w:ilvl="6" w:tplc="04090001" w:tentative="1">
+      <w:start w:val="1"/>
+      <w:numFmt w:val="bullet"/>
+      <w:lvlText w:val=""/>
+      <w:lvlJc w:val="left"/>
+      <w:pPr>
+        <w:ind w:left="5040" w:hanging="360"/>
+      </w:pPr>
+      <w:rPr>
+        <w:rFonts w:ascii="Symbol" w:hAnsi="Symbol" w:hint="default"/>
+      </w:rPr>
+    </w:lvl>
+    <w:lvl w:ilvl="7" w:tplc="04090003" w:tentative="1">
+      <w:start w:val="1"/>
+      <w:numFmt w:val="bullet"/>
+      <w:lvlText w:val="o"/>
+      <w:lvlJc w:val="left"/>
+      <w:pPr>
+        <w:ind w:left="5760" w:hanging="360"/>
+      </w:pPr>
+      <w:rPr>
+        <w:rFonts w:ascii="Courier New" w:hAnsi="Courier New" w:cs="Courier New" w:hint="default"/>
+      </w:rPr>
+    </w:lvl>
+    <w:lvl w:ilvl="8" w:tplc="04090005" w:tentative="1">
+      <w:start w:val="1"/>
+      <w:numFmt w:val="bullet"/>
+      <w:lvlText w:val=""/>
+      <w:lvlJc w:val="left"/>
+      <w:pPr>
+        <w:ind w:left="6480" w:hanging="360"/>
+      </w:pPr>
+      <w:rPr>
+        <w:rFonts w:ascii="Wingdings" w:hAnsi="Wingdings" w:hint="default"/>
+      </w:rPr>
+    </w:lvl>
+  </w:abstractNum>
+  <w:abstractNum w:abstractNumId="11">
+    <w:nsid w:val="3AB57B76"/>
+    <w:multiLevelType w:val="hybridMultilevel"/>
+    <w:tmpl w:val="17C89536"/>
+    <w:lvl w:ilvl="0" w:tplc="0409000F">
+      <w:start w:val="1"/>
+      <w:numFmt w:val="decimal"/>
+      <w:lvlText w:val="%1."/>
+      <w:lvlJc w:val="left"/>
+      <w:pPr>
+        <w:ind w:left="360" w:hanging="360"/>
+      </w:pPr>
+      <w:rPr>
+        <w:rFonts w:hint="default"/>
+      </w:rPr>
+    </w:lvl>
+    <w:lvl w:ilvl="1" w:tplc="04090019" w:tentative="1">
+      <w:start w:val="1"/>
+      <w:numFmt w:val="lowerLetter"/>
+      <w:lvlText w:val="%2."/>
+      <w:lvlJc w:val="left"/>
+      <w:pPr>
+        <w:ind w:left="1080" w:hanging="360"/>
+      </w:pPr>
+    </w:lvl>
+    <w:lvl w:ilvl="2" w:tplc="0409001B" w:tentative="1">
+      <w:start w:val="1"/>
+      <w:numFmt w:val="lowerRoman"/>
+      <w:lvlText w:val="%3."/>
+      <w:lvlJc w:val="right"/>
+      <w:pPr>
+        <w:ind w:left="1800" w:hanging="180"/>
+      </w:pPr>
+    </w:lvl>
+    <w:lvl w:ilvl="3" w:tplc="0409000F" w:tentative="1">
+      <w:start w:val="1"/>
+      <w:numFmt w:val="decimal"/>
+      <w:lvlText w:val="%4."/>
+      <w:lvlJc w:val="left"/>
+      <w:pPr>
+        <w:ind w:left="2520" w:hanging="360"/>
+      </w:pPr>
+    </w:lvl>
+    <w:lvl w:ilvl="4" w:tplc="04090019" w:tentative="1">
+      <w:start w:val="1"/>
+      <w:numFmt w:val="lowerLetter"/>
+      <w:lvlText w:val="%5."/>
+      <w:lvlJc w:val="left"/>
+      <w:pPr>
+        <w:ind w:left="3240" w:hanging="360"/>
+      </w:pPr>
+    </w:lvl>
+    <w:lvl w:ilvl="5" w:tplc="0409001B" w:tentative="1">
+      <w:start w:val="1"/>
+      <w:numFmt w:val="lowerRoman"/>
+      <w:lvlText w:val="%6."/>
+      <w:lvlJc w:val="right"/>
+      <w:pPr>
+        <w:ind w:left="3960" w:hanging="180"/>
+      </w:pPr>
+    </w:lvl>
+    <w:lvl w:ilvl="6" w:tplc="0409000F" w:tentative="1">
+      <w:start w:val="1"/>
+      <w:numFmt w:val="decimal"/>
+      <w:lvlText w:val="%7."/>
+      <w:lvlJc w:val="left"/>
+      <w:pPr>
+        <w:ind w:left="4680" w:hanging="360"/>
+      </w:pPr>
+    </w:lvl>
+    <w:lvl w:ilvl="7" w:tplc="04090019" w:tentative="1">
+      <w:start w:val="1"/>
+      <w:numFmt w:val="lowerLetter"/>
+      <w:lvlText w:val="%8."/>
+      <w:lvlJc w:val="left"/>
+      <w:pPr>
+        <w:ind w:left="5400" w:hanging="360"/>
+      </w:pPr>
+    </w:lvl>
+    <w:lvl w:ilvl="8" w:tplc="0409001B" w:tentative="1">
+      <w:start w:val="1"/>
+      <w:numFmt w:val="lowerRoman"/>
+      <w:lvlText w:val="%9."/>
+      <w:lvlJc w:val="right"/>
+      <w:pPr>
+        <w:ind w:left="6120" w:hanging="180"/>
+      </w:pPr>
+    </w:lvl>
+  </w:abstractNum>
+  <w:abstractNum w:abstractNumId="12">
+    <w:nsid w:val="3F98726C"/>
+    <w:multiLevelType w:val="hybridMultilevel"/>
+    <w:tmpl w:val="17C89536"/>
+    <w:lvl w:ilvl="0" w:tplc="0409000F">
+      <w:start w:val="1"/>
+      <w:numFmt w:val="decimal"/>
+      <w:lvlText w:val="%1."/>
+      <w:lvlJc w:val="left"/>
+      <w:pPr>
+        <w:ind w:left="360" w:hanging="360"/>
+      </w:pPr>
+      <w:rPr>
+        <w:rFonts w:hint="default"/>
+      </w:rPr>
+    </w:lvl>
+    <w:lvl w:ilvl="1" w:tplc="04090019" w:tentative="1">
+      <w:start w:val="1"/>
+      <w:numFmt w:val="lowerLetter"/>
+      <w:lvlText w:val="%2."/>
+      <w:lvlJc w:val="left"/>
+      <w:pPr>
+        <w:ind w:left="1080" w:hanging="360"/>
+      </w:pPr>
+    </w:lvl>
+    <w:lvl w:ilvl="2" w:tplc="0409001B" w:tentative="1">
+      <w:start w:val="1"/>
+      <w:numFmt w:val="lowerRoman"/>
+      <w:lvlText w:val="%3."/>
+      <w:lvlJc w:val="right"/>
+      <w:pPr>
+        <w:ind w:left="1800" w:hanging="180"/>
+      </w:pPr>
+    </w:lvl>
+    <w:lvl w:ilvl="3" w:tplc="0409000F" w:tentative="1">
+      <w:start w:val="1"/>
+      <w:numFmt w:val="decimal"/>
+      <w:lvlText w:val="%4."/>
+      <w:lvlJc w:val="left"/>
+      <w:pPr>
+        <w:ind w:left="2520" w:hanging="360"/>
+      </w:pPr>
+    </w:lvl>
+    <w:lvl w:ilvl="4" w:tplc="04090019" w:tentative="1">
+      <w:start w:val="1"/>
+      <w:numFmt w:val="lowerLetter"/>
+      <w:lvlText w:val="%5."/>
+      <w:lvlJc w:val="left"/>
+      <w:pPr>
+        <w:ind w:left="3240" w:hanging="360"/>
+      </w:pPr>
+    </w:lvl>
+    <w:lvl w:ilvl="5" w:tplc="0409001B" w:tentative="1">
+      <w:start w:val="1"/>
+      <w:numFmt w:val="lowerRoman"/>
+      <w:lvlText w:val="%6."/>
+      <w:lvlJc w:val="right"/>
+      <w:pPr>
+        <w:ind w:left="3960" w:hanging="180"/>
+      </w:pPr>
+    </w:lvl>
+    <w:lvl w:ilvl="6" w:tplc="0409000F" w:tentative="1">
+      <w:start w:val="1"/>
+      <w:numFmt w:val="decimal"/>
+      <w:lvlText w:val="%7."/>
+      <w:lvlJc w:val="left"/>
+      <w:pPr>
+        <w:ind w:left="4680" w:hanging="360"/>
+      </w:pPr>
+    </w:lvl>
+    <w:lvl w:ilvl="7" w:tplc="04090019" w:tentative="1">
+      <w:start w:val="1"/>
+      <w:numFmt w:val="lowerLetter"/>
+      <w:lvlText w:val="%8."/>
+      <w:lvlJc w:val="left"/>
+      <w:pPr>
+        <w:ind w:left="5400" w:hanging="360"/>
+      </w:pPr>
+    </w:lvl>
+    <w:lvl w:ilvl="8" w:tplc="0409001B" w:tentative="1">
+      <w:start w:val="1"/>
+      <w:numFmt w:val="lowerRoman"/>
+      <w:lvlText w:val="%9."/>
+      <w:lvlJc w:val="right"/>
+      <w:pPr>
+        <w:ind w:left="6120" w:hanging="180"/>
+      </w:pPr>
+    </w:lvl>
+  </w:abstractNum>
+  <w:abstractNum w:abstractNumId="13">
     <w:nsid w:val="3FE60CEA"/>
     <w:multiLevelType w:val="hybridMultilevel"/>
     <w:tmpl w:val="B2A889B6"/>
@@ -3713,7 +8151,96 @@
       </w:pPr>
     </w:lvl>
   </w:abstractNum>
-  <w:abstractNum w:abstractNumId="7">
+  <w:abstractNum w:abstractNumId="14">
+    <w:nsid w:val="43CB0F32"/>
+    <w:multiLevelType w:val="hybridMultilevel"/>
+    <w:tmpl w:val="1F069478"/>
+    <w:lvl w:ilvl="0" w:tplc="0409000F">
+      <w:start w:val="1"/>
+      <w:numFmt w:val="decimal"/>
+      <w:lvlText w:val="%1."/>
+      <w:lvlJc w:val="left"/>
+      <w:pPr>
+        <w:ind w:left="360" w:hanging="360"/>
+      </w:pPr>
+      <w:rPr>
+        <w:rFonts w:hint="default"/>
+      </w:rPr>
+    </w:lvl>
+    <w:lvl w:ilvl="1" w:tplc="04090019" w:tentative="1">
+      <w:start w:val="1"/>
+      <w:numFmt w:val="lowerLetter"/>
+      <w:lvlText w:val="%2."/>
+      <w:lvlJc w:val="left"/>
+      <w:pPr>
+        <w:ind w:left="1080" w:hanging="360"/>
+      </w:pPr>
+    </w:lvl>
+    <w:lvl w:ilvl="2" w:tplc="0409001B" w:tentative="1">
+      <w:start w:val="1"/>
+      <w:numFmt w:val="lowerRoman"/>
+      <w:lvlText w:val="%3."/>
+      <w:lvlJc w:val="right"/>
+      <w:pPr>
+        <w:ind w:left="1800" w:hanging="180"/>
+      </w:pPr>
+    </w:lvl>
+    <w:lvl w:ilvl="3" w:tplc="0409000F" w:tentative="1">
+      <w:start w:val="1"/>
+      <w:numFmt w:val="decimal"/>
+      <w:lvlText w:val="%4."/>
+      <w:lvlJc w:val="left"/>
+      <w:pPr>
+        <w:ind w:left="2520" w:hanging="360"/>
+      </w:pPr>
+    </w:lvl>
+    <w:lvl w:ilvl="4" w:tplc="04090019" w:tentative="1">
+      <w:start w:val="1"/>
+      <w:numFmt w:val="lowerLetter"/>
+      <w:lvlText w:val="%5."/>
+      <w:lvlJc w:val="left"/>
+      <w:pPr>
+        <w:ind w:left="3240" w:hanging="360"/>
+      </w:pPr>
+    </w:lvl>
+    <w:lvl w:ilvl="5" w:tplc="0409001B" w:tentative="1">
+      <w:start w:val="1"/>
+      <w:numFmt w:val="lowerRoman"/>
+      <w:lvlText w:val="%6."/>
+      <w:lvlJc w:val="right"/>
+      <w:pPr>
+        <w:ind w:left="3960" w:hanging="180"/>
+      </w:pPr>
+    </w:lvl>
+    <w:lvl w:ilvl="6" w:tplc="0409000F" w:tentative="1">
+      <w:start w:val="1"/>
+      <w:numFmt w:val="decimal"/>
+      <w:lvlText w:val="%7."/>
+      <w:lvlJc w:val="left"/>
+      <w:pPr>
+        <w:ind w:left="4680" w:hanging="360"/>
+      </w:pPr>
+    </w:lvl>
+    <w:lvl w:ilvl="7" w:tplc="04090019" w:tentative="1">
+      <w:start w:val="1"/>
+      <w:numFmt w:val="lowerLetter"/>
+      <w:lvlText w:val="%8."/>
+      <w:lvlJc w:val="left"/>
+      <w:pPr>
+        <w:ind w:left="5400" w:hanging="360"/>
+      </w:pPr>
+    </w:lvl>
+    <w:lvl w:ilvl="8" w:tplc="0409001B" w:tentative="1">
+      <w:start w:val="1"/>
+      <w:numFmt w:val="lowerRoman"/>
+      <w:lvlText w:val="%9."/>
+      <w:lvlJc w:val="right"/>
+      <w:pPr>
+        <w:ind w:left="6120" w:hanging="180"/>
+      </w:pPr>
+    </w:lvl>
+  </w:abstractNum>
+  <w:abstractNum w:abstractNumId="15">
     <w:nsid w:val="4A376607"/>
     <w:multiLevelType w:val="hybridMultilevel"/>
     <w:tmpl w:val="FB86E24A"/>
@@ -3802,7 +8329,96 @@
       </w:pPr>
     </w:lvl>
   </w:abstractNum>
-  <w:abstractNum w:abstractNumId="8">
+  <w:abstractNum w:abstractNumId="16">
+    <w:nsid w:val="4BC761B9"/>
+    <w:multiLevelType w:val="hybridMultilevel"/>
+    <w:tmpl w:val="1F069478"/>
+    <w:lvl w:ilvl="0" w:tplc="0409000F">
+      <w:start w:val="1"/>
+      <w:numFmt w:val="decimal"/>
+      <w:lvlText w:val="%1."/>
+      <w:lvlJc w:val="left"/>
+      <w:pPr>
+        <w:ind w:left="360" w:hanging="360"/>
+      </w:pPr>
+      <w:rPr>
+        <w:rFonts w:hint="default"/>
+      </w:rPr>
+    </w:lvl>
+    <w:lvl w:ilvl="1" w:tplc="04090019" w:tentative="1">
+      <w:start w:val="1"/>
+      <w:numFmt w:val="lowerLetter"/>
+      <w:lvlText w:val="%2."/>
+      <w:lvlJc w:val="left"/>
+      <w:pPr>
+        <w:ind w:left="1080" w:hanging="360"/>
+      </w:pPr>
+    </w:lvl>
+    <w:lvl w:ilvl="2" w:tplc="0409001B" w:tentative="1">
+      <w:start w:val="1"/>
+      <w:numFmt w:val="lowerRoman"/>
+      <w:lvlText w:val="%3."/>
+      <w:lvlJc w:val="right"/>
+      <w:pPr>
+        <w:ind w:left="1800" w:hanging="180"/>
+      </w:pPr>
+    </w:lvl>
+    <w:lvl w:ilvl="3" w:tplc="0409000F" w:tentative="1">
+      <w:start w:val="1"/>
+      <w:numFmt w:val="decimal"/>
+      <w:lvlText w:val="%4."/>
+      <w:lvlJc w:val="left"/>
+      <w:pPr>
+        <w:ind w:left="2520" w:hanging="360"/>
+      </w:pPr>
+    </w:lvl>
+    <w:lvl w:ilvl="4" w:tplc="04090019" w:tentative="1">
+      <w:start w:val="1"/>
+      <w:numFmt w:val="lowerLetter"/>
+      <w:lvlText w:val="%5."/>
+      <w:lvlJc w:val="left"/>
+      <w:pPr>
+        <w:ind w:left="3240" w:hanging="360"/>
+      </w:pPr>
+    </w:lvl>
+    <w:lvl w:ilvl="5" w:tplc="0409001B" w:tentative="1">
+      <w:start w:val="1"/>
+      <w:numFmt w:val="lowerRoman"/>
+      <w:lvlText w:val="%6."/>
+      <w:lvlJc w:val="right"/>
+      <w:pPr>
+        <w:ind w:left="3960" w:hanging="180"/>
+      </w:pPr>
+    </w:lvl>
+    <w:lvl w:ilvl="6" w:tplc="0409000F" w:tentative="1">
+      <w:start w:val="1"/>
+      <w:numFmt w:val="decimal"/>
+      <w:lvlText w:val="%7."/>
+      <w:lvlJc w:val="left"/>
+      <w:pPr>
+        <w:ind w:left="4680" w:hanging="360"/>
+      </w:pPr>
+    </w:lvl>
+    <w:lvl w:ilvl="7" w:tplc="04090019" w:tentative="1">
+      <w:start w:val="1"/>
+      <w:numFmt w:val="lowerLetter"/>
+      <w:lvlText w:val="%8."/>
+      <w:lvlJc w:val="left"/>
+      <w:pPr>
+        <w:ind w:left="5400" w:hanging="360"/>
+      </w:pPr>
+    </w:lvl>
+    <w:lvl w:ilvl="8" w:tplc="0409001B" w:tentative="1">
+      <w:start w:val="1"/>
+      <w:numFmt w:val="lowerRoman"/>
+      <w:lvlText w:val="%9."/>
+      <w:lvlJc w:val="right"/>
+      <w:pPr>
+        <w:ind w:left="6120" w:hanging="180"/>
+      </w:pPr>
+    </w:lvl>
+  </w:abstractNum>
+  <w:abstractNum w:abstractNumId="17">
     <w:nsid w:val="4D1026C6"/>
     <w:multiLevelType w:val="hybridMultilevel"/>
     <w:tmpl w:val="9E42BE3E"/>
@@ -3891,7 +8507,7 @@
       </w:pPr>
     </w:lvl>
   </w:abstractNum>
-  <w:abstractNum w:abstractNumId="9">
+  <w:abstractNum w:abstractNumId="18">
     <w:nsid w:val="518C35AE"/>
     <w:multiLevelType w:val="hybridMultilevel"/>
     <w:tmpl w:val="B2A87CB8"/>
@@ -3980,7 +8596,7 @@
       </w:pPr>
     </w:lvl>
   </w:abstractNum>
-  <w:abstractNum w:abstractNumId="10">
+  <w:abstractNum w:abstractNumId="19">
     <w:nsid w:val="56066401"/>
     <w:multiLevelType w:val="hybridMultilevel"/>
     <w:tmpl w:val="E7EE1164"/>
@@ -4069,7 +8685,274 @@
       </w:pPr>
     </w:lvl>
   </w:abstractNum>
-  <w:abstractNum w:abstractNumId="11">
+  <w:abstractNum w:abstractNumId="20">
+    <w:nsid w:val="58707B2B"/>
+    <w:multiLevelType w:val="hybridMultilevel"/>
+    <w:tmpl w:val="143C9780"/>
+    <w:lvl w:ilvl="0" w:tplc="0409000F">
+      <w:start w:val="1"/>
+      <w:numFmt w:val="decimal"/>
+      <w:lvlText w:val="%1."/>
+      <w:lvlJc w:val="left"/>
+      <w:pPr>
+        <w:ind w:left="360" w:hanging="360"/>
+      </w:pPr>
+      <w:rPr>
+        <w:rFonts w:hint="default"/>
+      </w:rPr>
+    </w:lvl>
+    <w:lvl w:ilvl="1" w:tplc="04090019" w:tentative="1">
+      <w:start w:val="1"/>
+      <w:numFmt w:val="lowerLetter"/>
+      <w:lvlText w:val="%2."/>
+      <w:lvlJc w:val="left"/>
+      <w:pPr>
+        <w:ind w:left="1080" w:hanging="360"/>
+      </w:pPr>
+    </w:lvl>
+    <w:lvl w:ilvl="2" w:tplc="0409001B" w:tentative="1">
+      <w:start w:val="1"/>
+      <w:numFmt w:val="lowerRoman"/>
+      <w:lvlText w:val="%3."/>
+      <w:lvlJc w:val="right"/>
+      <w:pPr>
+        <w:ind w:left="1800" w:hanging="180"/>
+      </w:pPr>
+    </w:lvl>
+    <w:lvl w:ilvl="3" w:tplc="0409000F" w:tentative="1">
+      <w:start w:val="1"/>
+      <w:numFmt w:val="decimal"/>
+      <w:lvlText w:val="%4."/>
+      <w:lvlJc w:val="left"/>
+      <w:pPr>
+        <w:ind w:left="2520" w:hanging="360"/>
+      </w:pPr>
+    </w:lvl>
+    <w:lvl w:ilvl="4" w:tplc="04090019" w:tentative="1">
+      <w:start w:val="1"/>
+      <w:numFmt w:val="lowerLetter"/>
+      <w:lvlText w:val="%5."/>
+      <w:lvlJc w:val="left"/>
+      <w:pPr>
+        <w:ind w:left="3240" w:hanging="360"/>
+      </w:pPr>
+    </w:lvl>
+    <w:lvl w:ilvl="5" w:tplc="0409001B" w:tentative="1">
+      <w:start w:val="1"/>
+      <w:numFmt w:val="lowerRoman"/>
+      <w:lvlText w:val="%6."/>
+      <w:lvlJc w:val="right"/>
+      <w:pPr>
+        <w:ind w:left="3960" w:hanging="180"/>
+      </w:pPr>
+    </w:lvl>
+    <w:lvl w:ilvl="6" w:tplc="0409000F" w:tentative="1">
+      <w:start w:val="1"/>
+      <w:numFmt w:val="decimal"/>
+      <w:lvlText w:val="%7."/>
+      <w:lvlJc w:val="left"/>
+      <w:pPr>
+        <w:ind w:left="4680" w:hanging="360"/>
+      </w:pPr>
+    </w:lvl>
+    <w:lvl w:ilvl="7" w:tplc="04090019" w:tentative="1">
+      <w:start w:val="1"/>
+      <w:numFmt w:val="lowerLetter"/>
+      <w:lvlText w:val="%8."/>
+      <w:lvlJc w:val="left"/>
+      <w:pPr>
+        <w:ind w:left="5400" w:hanging="360"/>
+      </w:pPr>
+    </w:lvl>
+    <w:lvl w:ilvl="8" w:tplc="0409001B" w:tentative="1">
+      <w:start w:val="1"/>
+      <w:numFmt w:val="lowerRoman"/>
+      <w:lvlText w:val="%9."/>
+      <w:lvlJc w:val="right"/>
+      <w:pPr>
+        <w:ind w:left="6120" w:hanging="180"/>
+      </w:pPr>
+    </w:lvl>
+  </w:abstractNum>
+  <w:abstractNum w:abstractNumId="21">
+    <w:nsid w:val="5B355988"/>
+    <w:multiLevelType w:val="hybridMultilevel"/>
+    <w:tmpl w:val="D08622F4"/>
+    <w:lvl w:ilvl="0" w:tplc="0409000F">
+      <w:start w:val="1"/>
+      <w:numFmt w:val="decimal"/>
+      <w:lvlText w:val="%1."/>
+      <w:lvlJc w:val="left"/>
+      <w:pPr>
+        <w:ind w:left="720" w:hanging="360"/>
+      </w:pPr>
+      <w:rPr>
+        <w:rFonts w:hint="default"/>
+      </w:rPr>
+    </w:lvl>
+    <w:lvl w:ilvl="1" w:tplc="04090019" w:tentative="1">
+      <w:start w:val="1"/>
+      <w:numFmt w:val="lowerLetter"/>
+      <w:lvlText w:val="%2."/>
+      <w:lvlJc w:val="left"/>
+      <w:pPr>
+        <w:ind w:left="1440" w:hanging="360"/>
+      </w:pPr>
+    </w:lvl>
+    <w:lvl w:ilvl="2" w:tplc="0409001B" w:tentative="1">
+      <w:start w:val="1"/>
+      <w:numFmt w:val="lowerRoman"/>
+      <w:lvlText w:val="%3."/>
+      <w:lvlJc w:val="right"/>
+      <w:pPr>
+        <w:ind w:left="2160" w:hanging="180"/>
+      </w:pPr>
+    </w:lvl>
+    <w:lvl w:ilvl="3" w:tplc="0409000F" w:tentative="1">
+      <w:start w:val="1"/>
+      <w:numFmt w:val="decimal"/>
+      <w:lvlText w:val="%4."/>
+      <w:lvlJc w:val="left"/>
+      <w:pPr>
+        <w:ind w:left="2880" w:hanging="360"/>
+      </w:pPr>
+    </w:lvl>
+    <w:lvl w:ilvl="4" w:tplc="04090019" w:tentative="1">
+      <w:start w:val="1"/>
+      <w:numFmt w:val="lowerLetter"/>
+      <w:lvlText w:val="%5."/>
+      <w:lvlJc w:val="left"/>
+      <w:pPr>
+        <w:ind w:left="3600" w:hanging="360"/>
+      </w:pPr>
+    </w:lvl>
+    <w:lvl w:ilvl="5" w:tplc="0409001B" w:tentative="1">
+      <w:start w:val="1"/>
+      <w:numFmt w:val="lowerRoman"/>
+      <w:lvlText w:val="%6."/>
+      <w:lvlJc w:val="right"/>
+      <w:pPr>
+        <w:ind w:left="4320" w:hanging="180"/>
+      </w:pPr>
+    </w:lvl>
+    <w:lvl w:ilvl="6" w:tplc="0409000F" w:tentative="1">
+      <w:start w:val="1"/>
+      <w:numFmt w:val="decimal"/>
+      <w:lvlText w:val="%7."/>
+      <w:lvlJc w:val="left"/>
+      <w:pPr>
+        <w:ind w:left="5040" w:hanging="360"/>
+      </w:pPr>
+    </w:lvl>
+    <w:lvl w:ilvl="7" w:tplc="04090019" w:tentative="1">
+      <w:start w:val="1"/>
+      <w:numFmt w:val="lowerLetter"/>
+      <w:lvlText w:val="%8."/>
+      <w:lvlJc w:val="left"/>
+      <w:pPr>
+        <w:ind w:left="5760" w:hanging="360"/>
+      </w:pPr>
+    </w:lvl>
+    <w:lvl w:ilvl="8" w:tplc="0409001B" w:tentative="1">
+      <w:start w:val="1"/>
+      <w:numFmt w:val="lowerRoman"/>
+      <w:lvlText w:val="%9."/>
+      <w:lvlJc w:val="right"/>
+      <w:pPr>
+        <w:ind w:left="6480" w:hanging="180"/>
+      </w:pPr>
+    </w:lvl>
+  </w:abstractNum>
+  <w:abstractNum w:abstractNumId="22">
+    <w:nsid w:val="5C810C5C"/>
+    <w:multiLevelType w:val="hybridMultilevel"/>
+    <w:tmpl w:val="1F069478"/>
+    <w:lvl w:ilvl="0" w:tplc="0409000F">
+      <w:start w:val="1"/>
+      <w:numFmt w:val="decimal"/>
+      <w:lvlText w:val="%1."/>
+      <w:lvlJc w:val="left"/>
+      <w:pPr>
+        <w:ind w:left="360" w:hanging="360"/>
+      </w:pPr>
+      <w:rPr>
+        <w:rFonts w:hint="default"/>
+      </w:rPr>
+    </w:lvl>
+    <w:lvl w:ilvl="1" w:tplc="04090019" w:tentative="1">
+      <w:start w:val="1"/>
+      <w:numFmt w:val="lowerLetter"/>
+      <w:lvlText w:val="%2."/>
+      <w:lvlJc w:val="left"/>
+      <w:pPr>
+        <w:ind w:left="1080" w:hanging="360"/>
+      </w:pPr>
+    </w:lvl>
+    <w:lvl w:ilvl="2" w:tplc="0409001B" w:tentative="1">
+      <w:start w:val="1"/>
+      <w:numFmt w:val="lowerRoman"/>
+      <w:lvlText w:val="%3."/>
+      <w:lvlJc w:val="right"/>
+      <w:pPr>
+        <w:ind w:left="1800" w:hanging="180"/>
+      </w:pPr>
+    </w:lvl>
+    <w:lvl w:ilvl="3" w:tplc="0409000F" w:tentative="1">
+      <w:start w:val="1"/>
+      <w:numFmt w:val="decimal"/>
+      <w:lvlText w:val="%4."/>
+      <w:lvlJc w:val="left"/>
+      <w:pPr>
+        <w:ind w:left="2520" w:hanging="360"/>
+      </w:pPr>
+    </w:lvl>
+    <w:lvl w:ilvl="4" w:tplc="04090019" w:tentative="1">
+      <w:start w:val="1"/>
+      <w:numFmt w:val="lowerLetter"/>
+      <w:lvlText w:val="%5."/>
+      <w:lvlJc w:val="left"/>
+      <w:pPr>
+        <w:ind w:left="3240" w:hanging="360"/>
+      </w:pPr>
+    </w:lvl>
+    <w:lvl w:ilvl="5" w:tplc="0409001B" w:tentative="1">
+      <w:start w:val="1"/>
+      <w:numFmt w:val="lowerRoman"/>
+      <w:lvlText w:val="%6."/>
+      <w:lvlJc w:val="right"/>
+      <w:pPr>
+        <w:ind w:left="3960" w:hanging="180"/>
+      </w:pPr>
+    </w:lvl>
+    <w:lvl w:ilvl="6" w:tplc="0409000F" w:tentative="1">
+      <w:start w:val="1"/>
+      <w:numFmt w:val="decimal"/>
+      <w:lvlText w:val="%7."/>
+      <w:lvlJc w:val="left"/>
+      <w:pPr>
+        <w:ind w:left="4680" w:hanging="360"/>
+      </w:pPr>
+    </w:lvl>
+    <w:lvl w:ilvl="7" w:tplc="04090019" w:tentative="1">
+      <w:start w:val="1"/>
+      <w:numFmt w:val="lowerLetter"/>
+      <w:lvlText w:val="%8."/>
+      <w:lvlJc w:val="left"/>
+      <w:pPr>
+        <w:ind w:left="5400" w:hanging="360"/>
+      </w:pPr>
+    </w:lvl>
+    <w:lvl w:ilvl="8" w:tplc="0409001B" w:tentative="1">
+      <w:start w:val="1"/>
+      <w:numFmt w:val="lowerRoman"/>
+      <w:lvlText w:val="%9."/>
+      <w:lvlJc w:val="right"/>
+      <w:pPr>
+        <w:ind w:left="6120" w:hanging="180"/>
+      </w:pPr>
+    </w:lvl>
+  </w:abstractNum>
+  <w:abstractNum w:abstractNumId="23">
     <w:nsid w:val="60ED1F86"/>
     <w:multiLevelType w:val="hybridMultilevel"/>
     <w:tmpl w:val="D08622F4"/>
@@ -4158,7 +9041,128 @@
       </w:pPr>
     </w:lvl>
   </w:abstractNum>
-  <w:abstractNum w:abstractNumId="12">
+  <w:abstractNum w:abstractNumId="24">
+    <w:nsid w:val="688872BA"/>
+    <w:multiLevelType w:val="multilevel"/>
+    <w:tmpl w:val="BA4A1DEC"/>
+    <w:lvl w:ilvl="0">
+      <w:start w:val="1"/>
+      <w:numFmt w:val="decimal"/>
+      <w:lvlText w:val="%1."/>
+      <w:lvlJc w:val="left"/>
+      <w:pPr>
+        <w:ind w:left="360" w:hanging="360"/>
+      </w:pPr>
+      <w:rPr>
+        <w:rFonts w:hint="default"/>
+      </w:rPr>
+    </w:lvl>
+    <w:lvl w:ilvl="1">
+      <w:start w:val="3"/>
+      <w:numFmt w:val="decimal"/>
+      <w:isLgl/>
+      <w:lvlText w:val="%1.%2"/>
+      <w:lvlJc w:val="left"/>
+      <w:pPr>
+        <w:ind w:left="1200" w:hanging="480"/>
+      </w:pPr>
+      <w:rPr>
+        <w:rFonts w:hint="default"/>
+      </w:rPr>
+    </w:lvl>
+    <w:lvl w:ilvl="2">
+      <w:start w:val="1"/>
+      <w:numFmt w:val="decimal"/>
+      <w:isLgl/>
+      <w:lvlText w:val="%1.%2.%3"/>
+      <w:lvlJc w:val="left"/>
+      <w:pPr>
+        <w:ind w:left="2160" w:hanging="720"/>
+      </w:pPr>
+      <w:rPr>
+        <w:rFonts w:hint="default"/>
+      </w:rPr>
+    </w:lvl>
+    <w:lvl w:ilvl="3">
+      <w:start w:val="1"/>
+      <w:numFmt w:val="decimal"/>
+      <w:isLgl/>
+      <w:lvlText w:val="%1.%2.%3.%4"/>
+      <w:lvlJc w:val="left"/>
+      <w:pPr>
+        <w:ind w:left="3240" w:hanging="1080"/>
+      </w:pPr>
+      <w:rPr>
+        <w:rFonts w:hint="default"/>
+      </w:rPr>
+    </w:lvl>
+    <w:lvl w:ilvl="4">
+      <w:start w:val="1"/>
+      <w:numFmt w:val="decimal"/>
+      <w:isLgl/>
+      <w:lvlText w:val="%1.%2.%3.%4.%5"/>
+      <w:lvlJc w:val="left"/>
+      <w:pPr>
+        <w:ind w:left="3960" w:hanging="1080"/>
+      </w:pPr>
+      <w:rPr>
+        <w:rFonts w:hint="default"/>
+      </w:rPr>
+    </w:lvl>
+    <w:lvl w:ilvl="5">
+      <w:start w:val="1"/>
+      <w:numFmt w:val="decimal"/>
+      <w:isLgl/>
+      <w:lvlText w:val="%1.%2.%3.%4.%5.%6"/>
+      <w:lvlJc w:val="left"/>
+      <w:pPr>
+        <w:ind w:left="5040" w:hanging="1440"/>
+      </w:pPr>
+      <w:rPr>
+        <w:rFonts w:hint="default"/>
+      </w:rPr>
+    </w:lvl>
+    <w:lvl w:ilvl="6">
+      <w:start w:val="1"/>
+      <w:numFmt w:val="decimal"/>
+      <w:isLgl/>
+      <w:lvlText w:val="%1.%2.%3.%4.%5.%6.%7"/>
+      <w:lvlJc w:val="left"/>
+      <w:pPr>
+        <w:ind w:left="5760" w:hanging="1440"/>
+      </w:pPr>
+      <w:rPr>
+        <w:rFonts w:hint="default"/>
+      </w:rPr>
+    </w:lvl>
+    <w:lvl w:ilvl="7">
+      <w:start w:val="1"/>
+      <w:numFmt w:val="decimal"/>
+      <w:isLgl/>
+      <w:lvlText w:val="%1.%2.%3.%4.%5.%6.%7.%8"/>
+      <w:lvlJc w:val="left"/>
+      <w:pPr>
+        <w:ind w:left="6840" w:hanging="1800"/>
+      </w:pPr>
+      <w:rPr>
+        <w:rFonts w:hint="default"/>
+      </w:rPr>
+    </w:lvl>
+    <w:lvl w:ilvl="8">
+      <w:start w:val="1"/>
+      <w:numFmt w:val="decimal"/>
+      <w:isLgl/>
+      <w:lvlText w:val="%1.%2.%3.%4.%5.%6.%7.%8.%9"/>
+      <w:lvlJc w:val="left"/>
+      <w:pPr>
+        <w:ind w:left="7920" w:hanging="2160"/>
+      </w:pPr>
+      <w:rPr>
+        <w:rFonts w:hint="default"/>
+      </w:rPr>
+    </w:lvl>
+  </w:abstractNum>
+  <w:abstractNum w:abstractNumId="25">
     <w:nsid w:val="6CC87D9B"/>
     <w:multiLevelType w:val="hybridMultilevel"/>
     <w:tmpl w:val="DEF63196"/>
@@ -4247,7 +9251,7 @@
       </w:pPr>
     </w:lvl>
   </w:abstractNum>
-  <w:abstractNum w:abstractNumId="13">
+  <w:abstractNum w:abstractNumId="26">
     <w:nsid w:val="6FDB0516"/>
     <w:multiLevelType w:val="hybridMultilevel"/>
     <w:tmpl w:val="143C9780"/>
@@ -4336,7 +9340,185 @@
       </w:pPr>
     </w:lvl>
   </w:abstractNum>
-  <w:abstractNum w:abstractNumId="14">
+  <w:abstractNum w:abstractNumId="27">
+    <w:nsid w:val="73196317"/>
+    <w:multiLevelType w:val="hybridMultilevel"/>
+    <w:tmpl w:val="17C89536"/>
+    <w:lvl w:ilvl="0" w:tplc="0409000F">
+      <w:start w:val="1"/>
+      <w:numFmt w:val="decimal"/>
+      <w:lvlText w:val="%1."/>
+      <w:lvlJc w:val="left"/>
+      <w:pPr>
+        <w:ind w:left="360" w:hanging="360"/>
+      </w:pPr>
+      <w:rPr>
+        <w:rFonts w:hint="default"/>
+      </w:rPr>
+    </w:lvl>
+    <w:lvl w:ilvl="1" w:tplc="04090019" w:tentative="1">
+      <w:start w:val="1"/>
+      <w:numFmt w:val="lowerLetter"/>
+      <w:lvlText w:val="%2."/>
+      <w:lvlJc w:val="left"/>
+      <w:pPr>
+        <w:ind w:left="1080" w:hanging="360"/>
+      </w:pPr>
+    </w:lvl>
+    <w:lvl w:ilvl="2" w:tplc="0409001B" w:tentative="1">
+      <w:start w:val="1"/>
+      <w:numFmt w:val="lowerRoman"/>
+      <w:lvlText w:val="%3."/>
+      <w:lvlJc w:val="right"/>
+      <w:pPr>
+        <w:ind w:left="1800" w:hanging="180"/>
+      </w:pPr>
+    </w:lvl>
+    <w:lvl w:ilvl="3" w:tplc="0409000F" w:tentative="1">
+      <w:start w:val="1"/>
+      <w:numFmt w:val="decimal"/>
+      <w:lvlText w:val="%4."/>
+      <w:lvlJc w:val="left"/>
+      <w:pPr>
+        <w:ind w:left="2520" w:hanging="360"/>
+      </w:pPr>
+    </w:lvl>
+    <w:lvl w:ilvl="4" w:tplc="04090019" w:tentative="1">
+      <w:start w:val="1"/>
+      <w:numFmt w:val="lowerLetter"/>
+      <w:lvlText w:val="%5."/>
+      <w:lvlJc w:val="left"/>
+      <w:pPr>
+        <w:ind w:left="3240" w:hanging="360"/>
+      </w:pPr>
+    </w:lvl>
+    <w:lvl w:ilvl="5" w:tplc="0409001B" w:tentative="1">
+      <w:start w:val="1"/>
+      <w:numFmt w:val="lowerRoman"/>
+      <w:lvlText w:val="%6."/>
+      <w:lvlJc w:val="right"/>
+      <w:pPr>
+        <w:ind w:left="3960" w:hanging="180"/>
+      </w:pPr>
+    </w:lvl>
+    <w:lvl w:ilvl="6" w:tplc="0409000F" w:tentative="1">
+      <w:start w:val="1"/>
+      <w:numFmt w:val="decimal"/>
+      <w:lvlText w:val="%7."/>
+      <w:lvlJc w:val="left"/>
+      <w:pPr>
+        <w:ind w:left="4680" w:hanging="360"/>
+      </w:pPr>
+    </w:lvl>
+    <w:lvl w:ilvl="7" w:tplc="04090019" w:tentative="1">
+      <w:start w:val="1"/>
+      <w:numFmt w:val="lowerLetter"/>
+      <w:lvlText w:val="%8."/>
+      <w:lvlJc w:val="left"/>
+      <w:pPr>
+        <w:ind w:left="5400" w:hanging="360"/>
+      </w:pPr>
+    </w:lvl>
+    <w:lvl w:ilvl="8" w:tplc="0409001B" w:tentative="1">
+      <w:start w:val="1"/>
+      <w:numFmt w:val="lowerRoman"/>
+      <w:lvlText w:val="%9."/>
+      <w:lvlJc w:val="right"/>
+      <w:pPr>
+        <w:ind w:left="6120" w:hanging="180"/>
+      </w:pPr>
+    </w:lvl>
+  </w:abstractNum>
+  <w:abstractNum w:abstractNumId="28">
+    <w:nsid w:val="74442547"/>
+    <w:multiLevelType w:val="hybridMultilevel"/>
+    <w:tmpl w:val="7F16F4E6"/>
+    <w:lvl w:ilvl="0" w:tplc="EC40DEBC">
+      <w:start w:val="1"/>
+      <w:numFmt w:val="decimal"/>
+      <w:lvlText w:val="%1."/>
+      <w:lvlJc w:val="left"/>
+      <w:pPr>
+        <w:ind w:left="360" w:hanging="360"/>
+      </w:pPr>
+      <w:rPr>
+        <w:rFonts w:hint="default"/>
+      </w:rPr>
+    </w:lvl>
+    <w:lvl w:ilvl="1" w:tplc="04090019" w:tentative="1">
+      <w:start w:val="1"/>
+      <w:numFmt w:val="lowerLetter"/>
+      <w:lvlText w:val="%2."/>
+      <w:lvlJc w:val="left"/>
+      <w:pPr>
+        <w:ind w:left="1080" w:hanging="360"/>
+      </w:pPr>
+    </w:lvl>
+    <w:lvl w:ilvl="2" w:tplc="0409001B" w:tentative="1">
+      <w:start w:val="1"/>
+      <w:numFmt w:val="lowerRoman"/>
+      <w:lvlText w:val="%3."/>
+      <w:lvlJc w:val="right"/>
+      <w:pPr>
+        <w:ind w:left="1800" w:hanging="180"/>
+      </w:pPr>
+    </w:lvl>
+    <w:lvl w:ilvl="3" w:tplc="0409000F" w:tentative="1">
+      <w:start w:val="1"/>
+      <w:numFmt w:val="decimal"/>
+      <w:lvlText w:val="%4."/>
+      <w:lvlJc w:val="left"/>
+      <w:pPr>
+        <w:ind w:left="2520" w:hanging="360"/>
+      </w:pPr>
+    </w:lvl>
+    <w:lvl w:ilvl="4" w:tplc="04090019" w:tentative="1">
+      <w:start w:val="1"/>
+      <w:numFmt w:val="lowerLetter"/>
+      <w:lvlText w:val="%5."/>
+      <w:lvlJc w:val="left"/>
+      <w:pPr>
+        <w:ind w:left="3240" w:hanging="360"/>
+      </w:pPr>
+    </w:lvl>
+    <w:lvl w:ilvl="5" w:tplc="0409001B" w:tentative="1">
+      <w:start w:val="1"/>
+      <w:numFmt w:val="lowerRoman"/>
+      <w:lvlText w:val="%6."/>
+      <w:lvlJc w:val="right"/>
+      <w:pPr>
+        <w:ind w:left="3960" w:hanging="180"/>
+      </w:pPr>
+    </w:lvl>
+    <w:lvl w:ilvl="6" w:tplc="0409000F" w:tentative="1">
+      <w:start w:val="1"/>
+      <w:numFmt w:val="decimal"/>
+      <w:lvlText w:val="%7."/>
+      <w:lvlJc w:val="left"/>
+      <w:pPr>
+        <w:ind w:left="4680" w:hanging="360"/>
+      </w:pPr>
+    </w:lvl>
+    <w:lvl w:ilvl="7" w:tplc="04090019" w:tentative="1">
+      <w:start w:val="1"/>
+      <w:numFmt w:val="lowerLetter"/>
+      <w:lvlText w:val="%8."/>
+      <w:lvlJc w:val="left"/>
+      <w:pPr>
+        <w:ind w:left="5400" w:hanging="360"/>
+      </w:pPr>
+    </w:lvl>
+    <w:lvl w:ilvl="8" w:tplc="0409001B" w:tentative="1">
+      <w:start w:val="1"/>
+      <w:numFmt w:val="lowerRoman"/>
+      <w:lvlText w:val="%9."/>
+      <w:lvlJc w:val="right"/>
+      <w:pPr>
+        <w:ind w:left="6120" w:hanging="180"/>
+      </w:pPr>
+    </w:lvl>
+  </w:abstractNum>
+  <w:abstractNum w:abstractNumId="29">
     <w:nsid w:val="796A363A"/>
     <w:multiLevelType w:val="hybridMultilevel"/>
     <w:tmpl w:val="9E42BE3E"/>
@@ -4426,55 +9608,100 @@
     </w:lvl>
   </w:abstractNum>
   <w:num w:numId="1">
+    <w:abstractNumId w:val="29"/>
+  </w:num>
+  <w:num w:numId="2">
+    <w:abstractNumId w:val="13"/>
+  </w:num>
+  <w:num w:numId="3">
+    <w:abstractNumId w:val="17"/>
+  </w:num>
+  <w:num w:numId="4">
+    <w:abstractNumId w:val="8"/>
+  </w:num>
+  <w:num w:numId="5">
+    <w:abstractNumId w:val="15"/>
+  </w:num>
+  <w:num w:numId="6">
+    <w:abstractNumId w:val="1"/>
+  </w:num>
+  <w:num w:numId="7">
+    <w:abstractNumId w:val="25"/>
+  </w:num>
+  <w:num w:numId="8">
+    <w:abstractNumId w:val="26"/>
+  </w:num>
+  <w:num w:numId="9">
+    <w:abstractNumId w:val="6"/>
+  </w:num>
+  <w:num w:numId="10">
+    <w:abstractNumId w:val="9"/>
+  </w:num>
+  <w:num w:numId="11">
+    <w:abstractNumId w:val="18"/>
+  </w:num>
+  <w:num w:numId="12">
+    <w:abstractNumId w:val="3"/>
+  </w:num>
+  <w:num w:numId="13">
+    <w:abstractNumId w:val="7"/>
+  </w:num>
+  <w:num w:numId="14">
+    <w:abstractNumId w:val="19"/>
+  </w:num>
+  <w:num w:numId="15">
+    <w:abstractNumId w:val="23"/>
+  </w:num>
+  <w:num w:numId="16">
+    <w:abstractNumId w:val="28"/>
+  </w:num>
+  <w:num w:numId="17">
+    <w:abstractNumId w:val="21"/>
+  </w:num>
+  <w:num w:numId="18">
+    <w:abstractNumId w:val="4"/>
+  </w:num>
+  <w:num w:numId="19">
+    <w:abstractNumId w:val="16"/>
+  </w:num>
+  <w:num w:numId="20">
+    <w:abstractNumId w:val="2"/>
+  </w:num>
+  <w:num w:numId="21">
+    <w:abstractNumId w:val="5"/>
+  </w:num>
+  <w:num w:numId="22">
+    <w:abstractNumId w:val="11"/>
+  </w:num>
+  <w:num w:numId="23">
     <w:abstractNumId w:val="14"/>
   </w:num>
-  <w:num w:numId="2">
-    <w:abstractNumId w:val="6"/>
+  <w:num w:numId="24">
+    <w:abstractNumId w:val="24"/>
   </w:num>
-  <w:num w:numId="3">
-    <w:abstractNumId w:val="8"/>
+  <w:num w:numId="25">
+    <w:abstractNumId w:val="12"/>
   </w:num>
-  <w:num w:numId="4">
-    <w:abstractNumId w:val="4"/>
+  <w:num w:numId="26">
+    <w:abstractNumId w:val="20"/>
   </w:num>
-  <w:num w:numId="5">
-    <w:abstractNumId w:val="7"/>
+  <w:num w:numId="27">
+    <w:abstractNumId w:val="22"/>
   </w:num>
-  <w:num w:numId="6">
+  <w:num w:numId="28">
+    <w:abstractNumId w:val="27"/>
+  </w:num>
+  <w:num w:numId="29">
     <w:abstractNumId w:val="0"/>
   </w:num>
-  <w:num w:numId="7">
-    <w:abstractNumId w:val="12"/>
-  </w:num>
-  <w:num w:numId="8">
-    <w:abstractNumId w:val="13"/>
-  </w:num>
-  <w:num w:numId="9">
-    <w:abstractNumId w:val="2"/>
-  </w:num>
-  <w:num w:numId="10">
-    <w:abstractNumId w:val="5"/>
-  </w:num>
-  <w:num w:numId="11">
-    <w:abstractNumId w:val="9"/>
-  </w:num>
-  <w:num w:numId="12">
-    <w:abstractNumId w:val="1"/>
-  </w:num>
-  <w:num w:numId="13">
-    <w:abstractNumId w:val="3"/>
-  </w:num>
-  <w:num w:numId="14">
+  <w:num w:numId="30">
     <w:abstractNumId w:val="10"/>
-  </w:num>
-  <w:num w:numId="15">
-    <w:abstractNumId w:val="11"/>
   </w:num>
 </w:numbering>
 </file>
 
 <file path=word/styles.xml><?xml version="1.0" encoding="utf-8"?>
-<w:styles xmlns:mc="http://schemas.openxmlformats.org/markup-compatibility/2006" xmlns:r="http://schemas.openxmlformats.org/officeDocument/2006/relationships" xmlns:w="http://schemas.openxmlformats.org/wordprocessingml/2006/main" xmlns:w14="http://schemas.microsoft.com/office/word/2010/wordml" xmlns:w15="http://schemas.microsoft.com/office/word/2012/wordml" mc:Ignorable="w14 w15">
+<w:styles xmlns:mc="http://schemas.openxmlformats.org/markup-compatibility/2006" xmlns:r="http://schemas.openxmlformats.org/officeDocument/2006/relationships" xmlns:w="http://schemas.openxmlformats.org/wordprocessingml/2006/main" xmlns:w14="http://schemas.microsoft.com/office/word/2010/wordml" mc:Ignorable="w14">
   <w:docDefaults>
     <w:rPrDefault>
       <w:rPr>
@@ -4490,378 +9717,364 @@
       </w:pPr>
     </w:pPrDefault>
   </w:docDefaults>
-  <w:latentStyles w:defLockedState="0" w:defUIPriority="99" w:defSemiHidden="0" w:defUnhideWhenUsed="0" w:defQFormat="0" w:count="371">
-    <w:lsdException w:name="Normal" w:uiPriority="0" w:qFormat="1"/>
-    <w:lsdException w:name="heading 1" w:uiPriority="9" w:qFormat="1"/>
-    <w:lsdException w:name="heading 2" w:semiHidden="1" w:uiPriority="9" w:unhideWhenUsed="1" w:qFormat="1"/>
-    <w:lsdException w:name="heading 3" w:semiHidden="1" w:uiPriority="9" w:unhideWhenUsed="1" w:qFormat="1"/>
-    <w:lsdException w:name="heading 4" w:semiHidden="1" w:uiPriority="9" w:unhideWhenUsed="1" w:qFormat="1"/>
-    <w:lsdException w:name="heading 5" w:semiHidden="1" w:uiPriority="9" w:unhideWhenUsed="1" w:qFormat="1"/>
-    <w:lsdException w:name="heading 6" w:semiHidden="1" w:uiPriority="9" w:unhideWhenUsed="1" w:qFormat="1"/>
-    <w:lsdException w:name="heading 7" w:semiHidden="1" w:uiPriority="9" w:unhideWhenUsed="1" w:qFormat="1"/>
-    <w:lsdException w:name="heading 8" w:semiHidden="1" w:uiPriority="9" w:unhideWhenUsed="1" w:qFormat="1"/>
-    <w:lsdException w:name="heading 9" w:semiHidden="1" w:uiPriority="9" w:unhideWhenUsed="1" w:qFormat="1"/>
-    <w:lsdException w:name="index 1" w:semiHidden="1" w:unhideWhenUsed="1"/>
-    <w:lsdException w:name="index 2" w:semiHidden="1" w:unhideWhenUsed="1"/>
-    <w:lsdException w:name="index 3" w:semiHidden="1" w:unhideWhenUsed="1"/>
-    <w:lsdException w:name="index 4" w:semiHidden="1" w:unhideWhenUsed="1"/>
-    <w:lsdException w:name="index 5" w:semiHidden="1" w:unhideWhenUsed="1"/>
-    <w:lsdException w:name="index 6" w:semiHidden="1" w:unhideWhenUsed="1"/>
-    <w:lsdException w:name="index 7" w:semiHidden="1" w:unhideWhenUsed="1"/>
-    <w:lsdException w:name="index 8" w:semiHidden="1" w:unhideWhenUsed="1"/>
-    <w:lsdException w:name="index 9" w:semiHidden="1" w:unhideWhenUsed="1"/>
-    <w:lsdException w:name="toc 1" w:semiHidden="1" w:uiPriority="39" w:unhideWhenUsed="1"/>
-    <w:lsdException w:name="toc 2" w:semiHidden="1" w:uiPriority="39" w:unhideWhenUsed="1"/>
-    <w:lsdException w:name="toc 3" w:semiHidden="1" w:uiPriority="39" w:unhideWhenUsed="1"/>
-    <w:lsdException w:name="toc 4" w:semiHidden="1" w:uiPriority="39" w:unhideWhenUsed="1"/>
-    <w:lsdException w:name="toc 5" w:semiHidden="1" w:uiPriority="39" w:unhideWhenUsed="1"/>
-    <w:lsdException w:name="toc 6" w:semiHidden="1" w:uiPriority="39" w:unhideWhenUsed="1"/>
-    <w:lsdException w:name="toc 7" w:semiHidden="1" w:uiPriority="39" w:unhideWhenUsed="1"/>
-    <w:lsdException w:name="toc 8" w:semiHidden="1" w:uiPriority="39" w:unhideWhenUsed="1"/>
-    <w:lsdException w:name="toc 9" w:semiHidden="1" w:uiPriority="39" w:unhideWhenUsed="1"/>
-    <w:lsdException w:name="Normal Indent" w:semiHidden="1" w:unhideWhenUsed="1"/>
-    <w:lsdException w:name="footnote text" w:semiHidden="1" w:unhideWhenUsed="1"/>
-    <w:lsdException w:name="annotation text" w:semiHidden="1" w:unhideWhenUsed="1"/>
-    <w:lsdException w:name="header" w:semiHidden="1" w:unhideWhenUsed="1"/>
-    <w:lsdException w:name="footer" w:semiHidden="1" w:unhideWhenUsed="1"/>
-    <w:lsdException w:name="index heading" w:semiHidden="1" w:unhideWhenUsed="1"/>
-    <w:lsdException w:name="caption" w:semiHidden="1" w:uiPriority="35" w:unhideWhenUsed="1" w:qFormat="1"/>
-    <w:lsdException w:name="table of figures" w:semiHidden="1" w:unhideWhenUsed="1"/>
-    <w:lsdException w:name="envelope address" w:semiHidden="1" w:unhideWhenUsed="1"/>
-    <w:lsdException w:name="envelope return" w:semiHidden="1" w:unhideWhenUsed="1"/>
-    <w:lsdException w:name="footnote reference" w:semiHidden="1" w:unhideWhenUsed="1"/>
-    <w:lsdException w:name="annotation reference" w:semiHidden="1" w:unhideWhenUsed="1"/>
-    <w:lsdException w:name="line number" w:semiHidden="1" w:unhideWhenUsed="1"/>
-    <w:lsdException w:name="page number" w:semiHidden="1" w:unhideWhenUsed="1"/>
-    <w:lsdException w:name="endnote reference" w:semiHidden="1" w:unhideWhenUsed="1"/>
-    <w:lsdException w:name="endnote text" w:semiHidden="1" w:unhideWhenUsed="1"/>
-    <w:lsdException w:name="table of authorities" w:semiHidden="1" w:unhideWhenUsed="1"/>
-    <w:lsdException w:name="macro" w:semiHidden="1" w:unhideWhenUsed="1"/>
-    <w:lsdException w:name="toa heading" w:semiHidden="1" w:unhideWhenUsed="1"/>
-    <w:lsdException w:name="List" w:semiHidden="1" w:unhideWhenUsed="1"/>
-    <w:lsdException w:name="List Bullet" w:semiHidden="1" w:unhideWhenUsed="1"/>
-    <w:lsdException w:name="List Number" w:semiHidden="1" w:unhideWhenUsed="1"/>
-    <w:lsdException w:name="List 2" w:semiHidden="1" w:unhideWhenUsed="1"/>
-    <w:lsdException w:name="List 3" w:semiHidden="1" w:unhideWhenUsed="1"/>
-    <w:lsdException w:name="List 4" w:semiHidden="1" w:unhideWhenUsed="1"/>
-    <w:lsdException w:name="List 5" w:semiHidden="1" w:unhideWhenUsed="1"/>
-    <w:lsdException w:name="List Bullet 2" w:semiHidden="1" w:unhideWhenUsed="1"/>
-    <w:lsdException w:name="List Bullet 3" w:semiHidden="1" w:unhideWhenUsed="1"/>
-    <w:lsdException w:name="List Bullet 4" w:semiHidden="1" w:unhideWhenUsed="1"/>
-    <w:lsdException w:name="List Bullet 5" w:semiHidden="1" w:unhideWhenUsed="1"/>
-    <w:lsdException w:name="List Number 2" w:semiHidden="1" w:unhideWhenUsed="1"/>
-    <w:lsdException w:name="List Number 3" w:semiHidden="1" w:unhideWhenUsed="1"/>
-    <w:lsdException w:name="List Number 4" w:semiHidden="1" w:unhideWhenUsed="1"/>
-    <w:lsdException w:name="List Number 5" w:semiHidden="1" w:unhideWhenUsed="1"/>
-    <w:lsdException w:name="Title" w:uiPriority="10" w:qFormat="1"/>
-    <w:lsdException w:name="Closing" w:semiHidden="1" w:unhideWhenUsed="1"/>
-    <w:lsdException w:name="Signature" w:semiHidden="1" w:unhideWhenUsed="1"/>
-    <w:lsdException w:name="Default Paragraph Font" w:semiHidden="1" w:uiPriority="1" w:unhideWhenUsed="1"/>
-    <w:lsdException w:name="Body Text" w:semiHidden="1" w:unhideWhenUsed="1"/>
-    <w:lsdException w:name="Body Text Indent" w:semiHidden="1" w:unhideWhenUsed="1"/>
-    <w:lsdException w:name="List Continue" w:semiHidden="1" w:unhideWhenUsed="1"/>
-    <w:lsdException w:name="List Continue 2" w:semiHidden="1" w:unhideWhenUsed="1"/>
-    <w:lsdException w:name="List Continue 3" w:semiHidden="1" w:unhideWhenUsed="1"/>
-    <w:lsdException w:name="List Continue 4" w:semiHidden="1" w:unhideWhenUsed="1"/>
-    <w:lsdException w:name="List Continue 5" w:semiHidden="1" w:unhideWhenUsed="1"/>
-    <w:lsdException w:name="Message Header" w:semiHidden="1" w:unhideWhenUsed="1"/>
-    <w:lsdException w:name="Subtitle" w:uiPriority="11" w:qFormat="1"/>
-    <w:lsdException w:name="Salutation" w:semiHidden="1" w:unhideWhenUsed="1"/>
-    <w:lsdException w:name="Date" w:semiHidden="1" w:unhideWhenUsed="1"/>
-    <w:lsdException w:name="Body Text First Indent" w:semiHidden="1" w:unhideWhenUsed="1"/>
-    <w:lsdException w:name="Body Text First Indent 2" w:semiHidden="1" w:unhideWhenUsed="1"/>
-    <w:lsdException w:name="Note Heading" w:semiHidden="1" w:unhideWhenUsed="1"/>
-    <w:lsdException w:name="Body Text 2" w:semiHidden="1" w:unhideWhenUsed="1"/>
-    <w:lsdException w:name="Body Text 3" w:semiHidden="1" w:unhideWhenUsed="1"/>
-    <w:lsdException w:name="Body Text Indent 2" w:semiHidden="1" w:unhideWhenUsed="1"/>
-    <w:lsdException w:name="Body Text Indent 3" w:semiHidden="1" w:unhideWhenUsed="1"/>
-    <w:lsdException w:name="Block Text" w:semiHidden="1" w:unhideWhenUsed="1"/>
-    <w:lsdException w:name="Hyperlink" w:semiHidden="1" w:unhideWhenUsed="1"/>
-    <w:lsdException w:name="FollowedHyperlink" w:semiHidden="1" w:unhideWhenUsed="1"/>
-    <w:lsdException w:name="Strong" w:uiPriority="22" w:qFormat="1"/>
-    <w:lsdException w:name="Emphasis" w:uiPriority="20" w:qFormat="1"/>
-    <w:lsdException w:name="Document Map" w:semiHidden="1" w:unhideWhenUsed="1"/>
-    <w:lsdException w:name="Plain Text" w:semiHidden="1" w:unhideWhenUsed="1"/>
-    <w:lsdException w:name="E-mail Signature" w:semiHidden="1" w:unhideWhenUsed="1"/>
-    <w:lsdException w:name="HTML Top of Form" w:semiHidden="1" w:unhideWhenUsed="1"/>
-    <w:lsdException w:name="HTML Bottom of Form" w:semiHidden="1" w:unhideWhenUsed="1"/>
-    <w:lsdException w:name="Normal (Web)" w:semiHidden="1" w:unhideWhenUsed="1"/>
-    <w:lsdException w:name="HTML Acronym" w:semiHidden="1" w:unhideWhenUsed="1"/>
-    <w:lsdException w:name="HTML Address" w:semiHidden="1" w:unhideWhenUsed="1"/>
-    <w:lsdException w:name="HTML Cite" w:semiHidden="1" w:unhideWhenUsed="1"/>
-    <w:lsdException w:name="HTML Code" w:semiHidden="1" w:unhideWhenUsed="1"/>
-    <w:lsdException w:name="HTML Definition" w:semiHidden="1" w:unhideWhenUsed="1"/>
-    <w:lsdException w:name="HTML Keyboard" w:semiHidden="1" w:unhideWhenUsed="1"/>
-    <w:lsdException w:name="HTML Preformatted" w:semiHidden="1" w:unhideWhenUsed="1"/>
-    <w:lsdException w:name="HTML Sample" w:semiHidden="1" w:unhideWhenUsed="1"/>
-    <w:lsdException w:name="HTML Typewriter" w:semiHidden="1" w:unhideWhenUsed="1"/>
-    <w:lsdException w:name="HTML Variable" w:semiHidden="1" w:unhideWhenUsed="1"/>
-    <w:lsdException w:name="Normal Table" w:semiHidden="1" w:unhideWhenUsed="1"/>
-    <w:lsdException w:name="annotation subject" w:semiHidden="1" w:unhideWhenUsed="1"/>
-    <w:lsdException w:name="No List" w:semiHidden="1" w:unhideWhenUsed="1"/>
-    <w:lsdException w:name="Outline List 1" w:semiHidden="1" w:unhideWhenUsed="1"/>
-    <w:lsdException w:name="Outline List 2" w:semiHidden="1" w:unhideWhenUsed="1"/>
-    <w:lsdException w:name="Outline List 3" w:semiHidden="1" w:unhideWhenUsed="1"/>
-    <w:lsdException w:name="Table Simple 1" w:semiHidden="1" w:unhideWhenUsed="1"/>
-    <w:lsdException w:name="Table Simple 2" w:semiHidden="1" w:unhideWhenUsed="1"/>
-    <w:lsdException w:name="Table Simple 3" w:semiHidden="1" w:unhideWhenUsed="1"/>
-    <w:lsdException w:name="Table Classic 1" w:semiHidden="1" w:unhideWhenUsed="1"/>
-    <w:lsdException w:name="Table Classic 2" w:semiHidden="1" w:unhideWhenUsed="1"/>
-    <w:lsdException w:name="Table Classic 3" w:semiHidden="1" w:unhideWhenUsed="1"/>
-    <w:lsdException w:name="Table Classic 4" w:semiHidden="1" w:unhideWhenUsed="1"/>
-    <w:lsdException w:name="Table Colorful 1" w:semiHidden="1" w:unhideWhenUsed="1"/>
-    <w:lsdException w:name="Table Colorful 2" w:semiHidden="1" w:unhideWhenUsed="1"/>
-    <w:lsdException w:name="Table Colorful 3" w:semiHidden="1" w:unhideWhenUsed="1"/>
-    <w:lsdException w:name="Table Columns 1" w:semiHidden="1" w:unhideWhenUsed="1"/>
-    <w:lsdException w:name="Table Columns 2" w:semiHidden="1" w:unhideWhenUsed="1"/>
-    <w:lsdException w:name="Table Columns 3" w:semiHidden="1" w:unhideWhenUsed="1"/>
-    <w:lsdException w:name="Table Columns 4" w:semiHidden="1" w:unhideWhenUsed="1"/>
-    <w:lsdException w:name="Table Columns 5" w:semiHidden="1" w:unhideWhenUsed="1"/>
-    <w:lsdException w:name="Table Grid 1" w:semiHidden="1" w:unhideWhenUsed="1"/>
-    <w:lsdException w:name="Table Grid 2" w:semiHidden="1" w:unhideWhenUsed="1"/>
-    <w:lsdException w:name="Table Grid 3" w:semiHidden="1" w:unhideWhenUsed="1"/>
-    <w:lsdException w:name="Table Grid 4" w:semiHidden="1" w:unhideWhenUsed="1"/>
-    <w:lsdException w:name="Table Grid 5" w:semiHidden="1" w:unhideWhenUsed="1"/>
-    <w:lsdException w:name="Table Grid 6" w:semiHidden="1" w:unhideWhenUsed="1"/>
-    <w:lsdException w:name="Table Grid 7" w:semiHidden="1" w:unhideWhenUsed="1"/>
-    <w:lsdException w:name="Table Grid 8" w:semiHidden="1" w:unhideWhenUsed="1"/>
-    <w:lsdException w:name="Table List 1" w:semiHidden="1" w:unhideWhenUsed="1"/>
-    <w:lsdException w:name="Table List 2" w:semiHidden="1" w:unhideWhenUsed="1"/>
-    <w:lsdException w:name="Table List 3" w:semiHidden="1" w:unhideWhenUsed="1"/>
-    <w:lsdException w:name="Table List 4" w:semiHidden="1" w:unhideWhenUsed="1"/>
-    <w:lsdException w:name="Table List 5" w:semiHidden="1" w:unhideWhenUsed="1"/>
-    <w:lsdException w:name="Table List 6" w:semiHidden="1" w:unhideWhenUsed="1"/>
-    <w:lsdException w:name="Table List 7" w:semiHidden="1" w:unhideWhenUsed="1"/>
-    <w:lsdException w:name="Table List 8" w:semiHidden="1" w:unhideWhenUsed="1"/>
-    <w:lsdException w:name="Table 3D effects 1" w:semiHidden="1" w:unhideWhenUsed="1"/>
-    <w:lsdException w:name="Table 3D effects 2" w:semiHidden="1" w:unhideWhenUsed="1"/>
-    <w:lsdException w:name="Table 3D effects 3" w:semiHidden="1" w:unhideWhenUsed="1"/>
-    <w:lsdException w:name="Table Contemporary" w:semiHidden="1" w:unhideWhenUsed="1"/>
-    <w:lsdException w:name="Table Elegant" w:semiHidden="1" w:unhideWhenUsed="1"/>
-    <w:lsdException w:name="Table Professional" w:semiHidden="1" w:unhideWhenUsed="1"/>
-    <w:lsdException w:name="Table Subtle 1" w:semiHidden="1" w:unhideWhenUsed="1"/>
-    <w:lsdException w:name="Table Subtle 2" w:semiHidden="1" w:unhideWhenUsed="1"/>
-    <w:lsdException w:name="Table Web 1" w:semiHidden="1" w:unhideWhenUsed="1"/>
-    <w:lsdException w:name="Table Web 2" w:semiHidden="1" w:unhideWhenUsed="1"/>
-    <w:lsdException w:name="Table Web 3" w:semiHidden="1" w:unhideWhenUsed="1"/>
-    <w:lsdException w:name="Balloon Text" w:semiHidden="1" w:unhideWhenUsed="1"/>
-    <w:lsdException w:name="Table Grid" w:uiPriority="39"/>
-    <w:lsdException w:name="Table Theme" w:semiHidden="1" w:unhideWhenUsed="1"/>
-    <w:lsdException w:name="Placeholder Text" w:semiHidden="1"/>
-    <w:lsdException w:name="No Spacing" w:uiPriority="1" w:qFormat="1"/>
-    <w:lsdException w:name="Light Shading" w:uiPriority="60"/>
-    <w:lsdException w:name="Light List" w:uiPriority="61"/>
-    <w:lsdException w:name="Light Grid" w:uiPriority="62"/>
-    <w:lsdException w:name="Medium Shading 1" w:uiPriority="63"/>
-    <w:lsdException w:name="Medium Shading 2" w:uiPriority="64"/>
-    <w:lsdException w:name="Medium List 1" w:uiPriority="65"/>
-    <w:lsdException w:name="Medium List 2" w:uiPriority="66"/>
-    <w:lsdException w:name="Medium Grid 1" w:uiPriority="67"/>
-    <w:lsdException w:name="Medium Grid 2" w:uiPriority="68"/>
-    <w:lsdException w:name="Medium Grid 3" w:uiPriority="69"/>
-    <w:lsdException w:name="Dark List" w:uiPriority="70"/>
-    <w:lsdException w:name="Colorful Shading" w:uiPriority="71"/>
-    <w:lsdException w:name="Colorful List" w:uiPriority="72"/>
-    <w:lsdException w:name="Colorful Grid" w:uiPriority="73"/>
-    <w:lsdException w:name="Light Shading Accent 1" w:uiPriority="60"/>
-    <w:lsdException w:name="Light List Accent 1" w:uiPriority="61"/>
-    <w:lsdException w:name="Light Grid Accent 1" w:uiPriority="62"/>
-    <w:lsdException w:name="Medium Shading 1 Accent 1" w:uiPriority="63"/>
-    <w:lsdException w:name="Medium Shading 2 Accent 1" w:uiPriority="64"/>
-    <w:lsdException w:name="Medium List 1 Accent 1" w:uiPriority="65"/>
-    <w:lsdException w:name="Revision" w:semiHidden="1"/>
-    <w:lsdException w:name="List Paragraph" w:uiPriority="34" w:qFormat="1"/>
-    <w:lsdException w:name="Quote" w:uiPriority="29" w:qFormat="1"/>
-    <w:lsdException w:name="Intense Quote" w:uiPriority="30" w:qFormat="1"/>
-    <w:lsdException w:name="Medium List 2 Accent 1" w:uiPriority="66"/>
-    <w:lsdException w:name="Medium Grid 1 Accent 1" w:uiPriority="67"/>
-    <w:lsdException w:name="Medium Grid 2 Accent 1" w:uiPriority="68"/>
-    <w:lsdException w:name="Medium Grid 3 Accent 1" w:uiPriority="69"/>
-    <w:lsdException w:name="Dark List Accent 1" w:uiPriority="70"/>
-    <w:lsdException w:name="Colorful Shading Accent 1" w:uiPriority="71"/>
-    <w:lsdException w:name="Colorful List Accent 1" w:uiPriority="72"/>
-    <w:lsdException w:name="Colorful Grid Accent 1" w:uiPriority="73"/>
-    <w:lsdException w:name="Light Shading Accent 2" w:uiPriority="60"/>
-    <w:lsdException w:name="Light List Accent 2" w:uiPriority="61"/>
-    <w:lsdException w:name="Light Grid Accent 2" w:uiPriority="62"/>
-    <w:lsdException w:name="Medium Shading 1 Accent 2" w:uiPriority="63"/>
-    <w:lsdException w:name="Medium Shading 2 Accent 2" w:uiPriority="64"/>
-    <w:lsdException w:name="Medium List 1 Accent 2" w:uiPriority="65"/>
-    <w:lsdException w:name="Medium List 2 Accent 2" w:uiPriority="66"/>
-    <w:lsdException w:name="Medium Grid 1 Accent 2" w:uiPriority="67"/>
-    <w:lsdException w:name="Medium Grid 2 Accent 2" w:uiPriority="68"/>
-    <w:lsdException w:name="Medium Grid 3 Accent 2" w:uiPriority="69"/>
-    <w:lsdException w:name="Dark List Accent 2" w:uiPriority="70"/>
-    <w:lsdException w:name="Colorful Shading Accent 2" w:uiPriority="71"/>
-    <w:lsdException w:name="Colorful List Accent 2" w:uiPriority="72"/>
-    <w:lsdException w:name="Colorful Grid Accent 2" w:uiPriority="73"/>
-    <w:lsdException w:name="Light Shading Accent 3" w:uiPriority="60"/>
-    <w:lsdException w:name="Light List Accent 3" w:uiPriority="61"/>
-    <w:lsdException w:name="Light Grid Accent 3" w:uiPriority="62"/>
-    <w:lsdException w:name="Medium Shading 1 Accent 3" w:uiPriority="63"/>
-    <w:lsdException w:name="Medium Shading 2 Accent 3" w:uiPriority="64"/>
-    <w:lsdException w:name="Medium List 1 Accent 3" w:uiPriority="65"/>
-    <w:lsdException w:name="Medium List 2 Accent 3" w:uiPriority="66"/>
-    <w:lsdException w:name="Medium Grid 1 Accent 3" w:uiPriority="67"/>
-    <w:lsdException w:name="Medium Grid 2 Accent 3" w:uiPriority="68"/>
-    <w:lsdException w:name="Medium Grid 3 Accent 3" w:uiPriority="69"/>
-    <w:lsdException w:name="Dark List Accent 3" w:uiPriority="70"/>
-    <w:lsdException w:name="Colorful Shading Accent 3" w:uiPriority="71"/>
-    <w:lsdException w:name="Colorful List Accent 3" w:uiPriority="72"/>
-    <w:lsdException w:name="Colorful Grid Accent 3" w:uiPriority="73"/>
-    <w:lsdException w:name="Light Shading Accent 4" w:uiPriority="60"/>
-    <w:lsdException w:name="Light List Accent 4" w:uiPriority="61"/>
-    <w:lsdException w:name="Light Grid Accent 4" w:uiPriority="62"/>
-    <w:lsdException w:name="Medium Shading 1 Accent 4" w:uiPriority="63"/>
-    <w:lsdException w:name="Medium Shading 2 Accent 4" w:uiPriority="64"/>
-    <w:lsdException w:name="Medium List 1 Accent 4" w:uiPriority="65"/>
-    <w:lsdException w:name="Medium List 2 Accent 4" w:uiPriority="66"/>
-    <w:lsdException w:name="Medium Grid 1 Accent 4" w:uiPriority="67"/>
-    <w:lsdException w:name="Medium Grid 2 Accent 4" w:uiPriority="68"/>
-    <w:lsdException w:name="Medium Grid 3 Accent 4" w:uiPriority="69"/>
-    <w:lsdException w:name="Dark List Accent 4" w:uiPriority="70"/>
-    <w:lsdException w:name="Colorful Shading Accent 4" w:uiPriority="71"/>
-    <w:lsdException w:name="Colorful List Accent 4" w:uiPriority="72"/>
-    <w:lsdException w:name="Colorful Grid Accent 4" w:uiPriority="73"/>
-    <w:lsdException w:name="Light Shading Accent 5" w:uiPriority="60"/>
-    <w:lsdException w:name="Light List Accent 5" w:uiPriority="61"/>
-    <w:lsdException w:name="Light Grid Accent 5" w:uiPriority="62"/>
-    <w:lsdException w:name="Medium Shading 1 Accent 5" w:uiPriority="63"/>
-    <w:lsdException w:name="Medium Shading 2 Accent 5" w:uiPriority="64"/>
-    <w:lsdException w:name="Medium List 1 Accent 5" w:uiPriority="65"/>
-    <w:lsdException w:name="Medium List 2 Accent 5" w:uiPriority="66"/>
-    <w:lsdException w:name="Medium Grid 1 Accent 5" w:uiPriority="67"/>
-    <w:lsdException w:name="Medium Grid 2 Accent 5" w:uiPriority="68"/>
-    <w:lsdException w:name="Medium Grid 3 Accent 5" w:uiPriority="69"/>
-    <w:lsdException w:name="Dark List Accent 5" w:uiPriority="70"/>
-    <w:lsdException w:name="Colorful Shading Accent 5" w:uiPriority="71"/>
-    <w:lsdException w:name="Colorful List Accent 5" w:uiPriority="72"/>
-    <w:lsdException w:name="Colorful Grid Accent 5" w:uiPriority="73"/>
-    <w:lsdException w:name="Light Shading Accent 6" w:uiPriority="60"/>
-    <w:lsdException w:name="Light List Accent 6" w:uiPriority="61"/>
-    <w:lsdException w:name="Light Grid Accent 6" w:uiPriority="62"/>
-    <w:lsdException w:name="Medium Shading 1 Accent 6" w:uiPriority="63"/>
-    <w:lsdException w:name="Medium Shading 2 Accent 6" w:uiPriority="64"/>
-    <w:lsdException w:name="Medium List 1 Accent 6" w:uiPriority="65"/>
-    <w:lsdException w:name="Medium List 2 Accent 6" w:uiPriority="66"/>
-    <w:lsdException w:name="Medium Grid 1 Accent 6" w:uiPriority="67"/>
-    <w:lsdException w:name="Medium Grid 2 Accent 6" w:uiPriority="68"/>
-    <w:lsdException w:name="Medium Grid 3 Accent 6" w:uiPriority="69"/>
-    <w:lsdException w:name="Dark List Accent 6" w:uiPriority="70"/>
-    <w:lsdException w:name="Colorful Shading Accent 6" w:uiPriority="71"/>
-    <w:lsdException w:name="Colorful List Accent 6" w:uiPriority="72"/>
-    <w:lsdException w:name="Colorful Grid Accent 6" w:uiPriority="73"/>
-    <w:lsdException w:name="Subtle Emphasis" w:uiPriority="19" w:qFormat="1"/>
-    <w:lsdException w:name="Intense Emphasis" w:uiPriority="21" w:qFormat="1"/>
-    <w:lsdException w:name="Subtle Reference" w:uiPriority="31" w:qFormat="1"/>
-    <w:lsdException w:name="Intense Reference" w:uiPriority="32" w:qFormat="1"/>
-    <w:lsdException w:name="Book Title" w:uiPriority="33" w:qFormat="1"/>
-    <w:lsdException w:name="Bibliography" w:semiHidden="1" w:uiPriority="37" w:unhideWhenUsed="1"/>
-    <w:lsdException w:name="TOC Heading" w:semiHidden="1" w:uiPriority="39" w:unhideWhenUsed="1" w:qFormat="1"/>
-    <w:lsdException w:name="Plain Table 1" w:uiPriority="41"/>
-    <w:lsdException w:name="Plain Table 2" w:uiPriority="42"/>
-    <w:lsdException w:name="Plain Table 3" w:uiPriority="43"/>
-    <w:lsdException w:name="Plain Table 4" w:uiPriority="44"/>
-    <w:lsdException w:name="Plain Table 5" w:uiPriority="45"/>
-    <w:lsdException w:name="Grid Table Light" w:uiPriority="40"/>
-    <w:lsdException w:name="Grid Table 1 Light" w:uiPriority="46"/>
-    <w:lsdException w:name="Grid Table 2" w:uiPriority="47"/>
-    <w:lsdException w:name="Grid Table 3" w:uiPriority="48"/>
-    <w:lsdException w:name="Grid Table 4" w:uiPriority="49"/>
-    <w:lsdException w:name="Grid Table 5 Dark" w:uiPriority="50"/>
-    <w:lsdException w:name="Grid Table 6 Colorful" w:uiPriority="51"/>
-    <w:lsdException w:name="Grid Table 7 Colorful" w:uiPriority="52"/>
-    <w:lsdException w:name="Grid Table 1 Light Accent 1" w:uiPriority="46"/>
-    <w:lsdException w:name="Grid Table 2 Accent 1" w:uiPriority="47"/>
-    <w:lsdException w:name="Grid Table 3 Accent 1" w:uiPriority="48"/>
-    <w:lsdException w:name="Grid Table 4 Accent 1" w:uiPriority="49"/>
-    <w:lsdException w:name="Grid Table 5 Dark Accent 1" w:uiPriority="50"/>
-    <w:lsdException w:name="Grid Table 6 Colorful Accent 1" w:uiPriority="51"/>
-    <w:lsdException w:name="Grid Table 7 Colorful Accent 1" w:uiPriority="52"/>
-    <w:lsdException w:name="Grid Table 1 Light Accent 2" w:uiPriority="46"/>
-    <w:lsdException w:name="Grid Table 2 Accent 2" w:uiPriority="47"/>
-    <w:lsdException w:name="Grid Table 3 Accent 2" w:uiPriority="48"/>
-    <w:lsdException w:name="Grid Table 4 Accent 2" w:uiPriority="49"/>
-    <w:lsdException w:name="Grid Table 5 Dark Accent 2" w:uiPriority="50"/>
-    <w:lsdException w:name="Grid Table 6 Colorful Accent 2" w:uiPriority="51"/>
-    <w:lsdException w:name="Grid Table 7 Colorful Accent 2" w:uiPriority="52"/>
-    <w:lsdException w:name="Grid Table 1 Light Accent 3" w:uiPriority="46"/>
-    <w:lsdException w:name="Grid Table 2 Accent 3" w:uiPriority="47"/>
-    <w:lsdException w:name="Grid Table 3 Accent 3" w:uiPriority="48"/>
-    <w:lsdException w:name="Grid Table 4 Accent 3" w:uiPriority="49"/>
-    <w:lsdException w:name="Grid Table 5 Dark Accent 3" w:uiPriority="50"/>
-    <w:lsdException w:name="Grid Table 6 Colorful Accent 3" w:uiPriority="51"/>
-    <w:lsdException w:name="Grid Table 7 Colorful Accent 3" w:uiPriority="52"/>
-    <w:lsdException w:name="Grid Table 1 Light Accent 4" w:uiPriority="46"/>
-    <w:lsdException w:name="Grid Table 2 Accent 4" w:uiPriority="47"/>
-    <w:lsdException w:name="Grid Table 3 Accent 4" w:uiPriority="48"/>
-    <w:lsdException w:name="Grid Table 4 Accent 4" w:uiPriority="49"/>
-    <w:lsdException w:name="Grid Table 5 Dark Accent 4" w:uiPriority="50"/>
-    <w:lsdException w:name="Grid Table 6 Colorful Accent 4" w:uiPriority="51"/>
-    <w:lsdException w:name="Grid Table 7 Colorful Accent 4" w:uiPriority="52"/>
-    <w:lsdException w:name="Grid Table 1 Light Accent 5" w:uiPriority="46"/>
-    <w:lsdException w:name="Grid Table 2 Accent 5" w:uiPriority="47"/>
-    <w:lsdException w:name="Grid Table 3 Accent 5" w:uiPriority="48"/>
-    <w:lsdException w:name="Grid Table 4 Accent 5" w:uiPriority="49"/>
-    <w:lsdException w:name="Grid Table 5 Dark Accent 5" w:uiPriority="50"/>
-    <w:lsdException w:name="Grid Table 6 Colorful Accent 5" w:uiPriority="51"/>
-    <w:lsdException w:name="Grid Table 7 Colorful Accent 5" w:uiPriority="52"/>
-    <w:lsdException w:name="Grid Table 1 Light Accent 6" w:uiPriority="46"/>
-    <w:lsdException w:name="Grid Table 2 Accent 6" w:uiPriority="47"/>
-    <w:lsdException w:name="Grid Table 3 Accent 6" w:uiPriority="48"/>
-    <w:lsdException w:name="Grid Table 4 Accent 6" w:uiPriority="49"/>
-    <w:lsdException w:name="Grid Table 5 Dark Accent 6" w:uiPriority="50"/>
-    <w:lsdException w:name="Grid Table 6 Colorful Accent 6" w:uiPriority="51"/>
-    <w:lsdException w:name="Grid Table 7 Colorful Accent 6" w:uiPriority="52"/>
-    <w:lsdException w:name="List Table 1 Light" w:uiPriority="46"/>
-    <w:lsdException w:name="List Table 2" w:uiPriority="47"/>
-    <w:lsdException w:name="List Table 3" w:uiPriority="48"/>
-    <w:lsdException w:name="List Table 4" w:uiPriority="49"/>
-    <w:lsdException w:name="List Table 5 Dark" w:uiPriority="50"/>
-    <w:lsdException w:name="List Table 6 Colorful" w:uiPriority="51"/>
-    <w:lsdException w:name="List Table 7 Colorful" w:uiPriority="52"/>
-    <w:lsdException w:name="List Table 1 Light Accent 1" w:uiPriority="46"/>
-    <w:lsdException w:name="List Table 2 Accent 1" w:uiPriority="47"/>
-    <w:lsdException w:name="List Table 3 Accent 1" w:uiPriority="48"/>
-    <w:lsdException w:name="List Table 4 Accent 1" w:uiPriority="49"/>
-    <w:lsdException w:name="List Table 5 Dark Accent 1" w:uiPriority="50"/>
-    <w:lsdException w:name="List Table 6 Colorful Accent 1" w:uiPriority="51"/>
-    <w:lsdException w:name="List Table 7 Colorful Accent 1" w:uiPriority="52"/>
-    <w:lsdException w:name="List Table 1 Light Accent 2" w:uiPriority="46"/>
-    <w:lsdException w:name="List Table 2 Accent 2" w:uiPriority="47"/>
-    <w:lsdException w:name="List Table 3 Accent 2" w:uiPriority="48"/>
-    <w:lsdException w:name="List Table 4 Accent 2" w:uiPriority="49"/>
-    <w:lsdException w:name="List Table 5 Dark Accent 2" w:uiPriority="50"/>
-    <w:lsdException w:name="List Table 6 Colorful Accent 2" w:uiPriority="51"/>
-    <w:lsdException w:name="List Table 7 Colorful Accent 2" w:uiPriority="52"/>
-    <w:lsdException w:name="List Table 1 Light Accent 3" w:uiPriority="46"/>
-    <w:lsdException w:name="List Table 2 Accent 3" w:uiPriority="47"/>
-    <w:lsdException w:name="List Table 3 Accent 3" w:uiPriority="48"/>
-    <w:lsdException w:name="List Table 4 Accent 3" w:uiPriority="49"/>
-    <w:lsdException w:name="List Table 5 Dark Accent 3" w:uiPriority="50"/>
-    <w:lsdException w:name="List Table 6 Colorful Accent 3" w:uiPriority="51"/>
-    <w:lsdException w:name="List Table 7 Colorful Accent 3" w:uiPriority="52"/>
-    <w:lsdException w:name="List Table 1 Light Accent 4" w:uiPriority="46"/>
-    <w:lsdException w:name="List Table 2 Accent 4" w:uiPriority="47"/>
-    <w:lsdException w:name="List Table 3 Accent 4" w:uiPriority="48"/>
-    <w:lsdException w:name="List Table 4 Accent 4" w:uiPriority="49"/>
-    <w:lsdException w:name="List Table 5 Dark Accent 4" w:uiPriority="50"/>
-    <w:lsdException w:name="List Table 6 Colorful Accent 4" w:uiPriority="51"/>
-    <w:lsdException w:name="List Table 7 Colorful Accent 4" w:uiPriority="52"/>
-    <w:lsdException w:name="List Table 1 Light Accent 5" w:uiPriority="46"/>
-    <w:lsdException w:name="List Table 2 Accent 5" w:uiPriority="47"/>
-    <w:lsdException w:name="List Table 3 Accent 5" w:uiPriority="48"/>
-    <w:lsdException w:name="List Table 4 Accent 5" w:uiPriority="49"/>
-    <w:lsdException w:name="List Table 5 Dark Accent 5" w:uiPriority="50"/>
-    <w:lsdException w:name="List Table 6 Colorful Accent 5" w:uiPriority="51"/>
-    <w:lsdException w:name="List Table 7 Colorful Accent 5" w:uiPriority="52"/>
-    <w:lsdException w:name="List Table 1 Light Accent 6" w:uiPriority="46"/>
-    <w:lsdException w:name="List Table 2 Accent 6" w:uiPriority="47"/>
-    <w:lsdException w:name="List Table 3 Accent 6" w:uiPriority="48"/>
-    <w:lsdException w:name="List Table 4 Accent 6" w:uiPriority="49"/>
-    <w:lsdException w:name="List Table 5 Dark Accent 6" w:uiPriority="50"/>
-    <w:lsdException w:name="List Table 6 Colorful Accent 6" w:uiPriority="51"/>
-    <w:lsdException w:name="List Table 7 Colorful Accent 6" w:uiPriority="52"/>
+  <w:latentStyles w:defLockedState="0" w:defUIPriority="99" w:defSemiHidden="1" w:defUnhideWhenUsed="1" w:defQFormat="0" w:count="267">
+    <w:lsdException w:name="Normal" w:semiHidden="0" w:uiPriority="0" w:unhideWhenUsed="0" w:qFormat="1"/>
+    <w:lsdException w:name="heading 1" w:semiHidden="0" w:uiPriority="9" w:unhideWhenUsed="0" w:qFormat="1"/>
+    <w:lsdException w:name="heading 2" w:uiPriority="9" w:qFormat="1"/>
+    <w:lsdException w:name="heading 3" w:uiPriority="9" w:qFormat="1"/>
+    <w:lsdException w:name="heading 4" w:uiPriority="9" w:qFormat="1"/>
+    <w:lsdException w:name="heading 5" w:uiPriority="9" w:qFormat="1"/>
+    <w:lsdException w:name="heading 6" w:uiPriority="9" w:qFormat="1"/>
+    <w:lsdException w:name="heading 7" w:uiPriority="9" w:qFormat="1"/>
+    <w:lsdException w:name="heading 8" w:uiPriority="9" w:qFormat="1"/>
+    <w:lsdException w:name="heading 9" w:uiPriority="9" w:qFormat="1"/>
+    <w:lsdException w:name="toc 1" w:uiPriority="39"/>
+    <w:lsdException w:name="toc 2" w:uiPriority="39"/>
+    <w:lsdException w:name="toc 3" w:uiPriority="39"/>
+    <w:lsdException w:name="toc 4" w:uiPriority="39"/>
+    <w:lsdException w:name="toc 5" w:uiPriority="39"/>
+    <w:lsdException w:name="toc 6" w:uiPriority="39"/>
+    <w:lsdException w:name="toc 7" w:uiPriority="39"/>
+    <w:lsdException w:name="toc 8" w:uiPriority="39"/>
+    <w:lsdException w:name="toc 9" w:uiPriority="39"/>
+    <w:lsdException w:name="caption" w:uiPriority="35" w:qFormat="1"/>
+    <w:lsdException w:name="Title" w:semiHidden="0" w:uiPriority="10" w:unhideWhenUsed="0" w:qFormat="1"/>
+    <w:lsdException w:name="Default Paragraph Font" w:uiPriority="1"/>
+    <w:lsdException w:name="Subtitle" w:semiHidden="0" w:uiPriority="11" w:unhideWhenUsed="0" w:qFormat="1"/>
+    <w:lsdException w:name="Strong" w:semiHidden="0" w:uiPriority="22" w:unhideWhenUsed="0" w:qFormat="1"/>
+    <w:lsdException w:name="Emphasis" w:semiHidden="0" w:uiPriority="20" w:unhideWhenUsed="0" w:qFormat="1"/>
+    <w:lsdException w:name="Table Grid" w:semiHidden="0" w:uiPriority="39" w:unhideWhenUsed="0"/>
+    <w:lsdException w:name="Placeholder Text" w:unhideWhenUsed="0"/>
+    <w:lsdException w:name="No Spacing" w:semiHidden="0" w:uiPriority="1" w:unhideWhenUsed="0" w:qFormat="1"/>
+    <w:lsdException w:name="Light Shading" w:semiHidden="0" w:uiPriority="60" w:unhideWhenUsed="0"/>
+    <w:lsdException w:name="Light List" w:semiHidden="0" w:uiPriority="61" w:unhideWhenUsed="0"/>
+    <w:lsdException w:name="Light Grid" w:semiHidden="0" w:uiPriority="62" w:unhideWhenUsed="0"/>
+    <w:lsdException w:name="Medium Shading 1" w:semiHidden="0" w:uiPriority="63" w:unhideWhenUsed="0"/>
+    <w:lsdException w:name="Medium Shading 2" w:semiHidden="0" w:uiPriority="64" w:unhideWhenUsed="0"/>
+    <w:lsdException w:name="Medium List 1" w:semiHidden="0" w:uiPriority="65" w:unhideWhenUsed="0"/>
+    <w:lsdException w:name="Medium List 2" w:semiHidden="0" w:uiPriority="66" w:unhideWhenUsed="0"/>
+    <w:lsdException w:name="Medium Grid 1" w:semiHidden="0" w:uiPriority="67" w:unhideWhenUsed="0"/>
+    <w:lsdException w:name="Medium Grid 2" w:semiHidden="0" w:uiPriority="68" w:unhideWhenUsed="0"/>
+    <w:lsdException w:name="Medium Grid 3" w:semiHidden="0" w:uiPriority="69" w:unhideWhenUsed="0"/>
+    <w:lsdException w:name="Dark List" w:semiHidden="0" w:uiPriority="70" w:unhideWhenUsed="0"/>
+    <w:lsdException w:name="Colorful Shading" w:semiHidden="0" w:uiPriority="71" w:unhideWhenUsed="0"/>
+    <w:lsdException w:name="Colorful List" w:semiHidden="0" w:uiPriority="72" w:unhideWhenUsed="0"/>
+    <w:lsdException w:name="Colorful Grid" w:semiHidden="0" w:uiPriority="73" w:unhideWhenUsed="0"/>
+    <w:lsdException w:name="Light Shading Accent 1" w:semiHidden="0" w:uiPriority="60" w:unhideWhenUsed="0"/>
+    <w:lsdException w:name="Light List Accent 1" w:semiHidden="0" w:uiPriority="61" w:unhideWhenUsed="0"/>
+    <w:lsdException w:name="Light Grid Accent 1" w:semiHidden="0" w:uiPriority="62" w:unhideWhenUsed="0"/>
+    <w:lsdException w:name="Medium Shading 1 Accent 1" w:semiHidden="0" w:uiPriority="63" w:unhideWhenUsed="0"/>
+    <w:lsdException w:name="Medium Shading 2 Accent 1" w:semiHidden="0" w:uiPriority="64" w:unhideWhenUsed="0"/>
+    <w:lsdException w:name="Medium List 1 Accent 1" w:semiHidden="0" w:uiPriority="65" w:unhideWhenUsed="0"/>
+    <w:lsdException w:name="Revision" w:unhideWhenUsed="0"/>
+    <w:lsdException w:name="List Paragraph" w:semiHidden="0" w:uiPriority="34" w:unhideWhenUsed="0" w:qFormat="1"/>
+    <w:lsdException w:name="Quote" w:semiHidden="0" w:uiPriority="29" w:unhideWhenUsed="0" w:qFormat="1"/>
+    <w:lsdException w:name="Intense Quote" w:semiHidden="0" w:uiPriority="30" w:unhideWhenUsed="0" w:qFormat="1"/>
+    <w:lsdException w:name="Medium List 2 Accent 1" w:semiHidden="0" w:uiPriority="66" w:unhideWhenUsed="0"/>
+    <w:lsdException w:name="Medium Grid 1 Accent 1" w:semiHidden="0" w:uiPriority="67" w:unhideWhenUsed="0"/>
+    <w:lsdException w:name="Medium Grid 2 Accent 1" w:semiHidden="0" w:uiPriority="68" w:unhideWhenUsed="0"/>
+    <w:lsdException w:name="Medium Grid 3 Accent 1" w:semiHidden="0" w:uiPriority="69" w:unhideWhenUsed="0"/>
+    <w:lsdException w:name="Dark List Accent 1" w:semiHidden="0" w:uiPriority="70" w:unhideWhenUsed="0"/>
+    <w:lsdException w:name="Colorful Shading Accent 1" w:semiHidden="0" w:uiPriority="71" w:unhideWhenUsed="0"/>
+    <w:lsdException w:name="Colorful List Accent 1" w:semiHidden="0" w:uiPriority="72" w:unhideWhenUsed="0"/>
+    <w:lsdException w:name="Colorful Grid Accent 1" w:semiHidden="0" w:uiPriority="73" w:unhideWhenUsed="0"/>
+    <w:lsdException w:name="Light Shading Accent 2" w:semiHidden="0" w:uiPriority="60" w:unhideWhenUsed="0"/>
+    <w:lsdException w:name="Light List Accent 2" w:semiHidden="0" w:uiPriority="61" w:unhideWhenUsed="0"/>
+    <w:lsdException w:name="Light Grid Accent 2" w:semiHidden="0" w:uiPriority="62" w:unhideWhenUsed="0"/>
+    <w:lsdException w:name="Medium Shading 1 Accent 2" w:semiHidden="0" w:uiPriority="63" w:unhideWhenUsed="0"/>
+    <w:lsdException w:name="Medium Shading 2 Accent 2" w:semiHidden="0" w:uiPriority="64" w:unhideWhenUsed="0"/>
+    <w:lsdException w:name="Medium List 1 Accent 2" w:semiHidden="0" w:uiPriority="65" w:unhideWhenUsed="0"/>
+    <w:lsdException w:name="Medium List 2 Accent 2" w:semiHidden="0" w:uiPriority="66" w:unhideWhenUsed="0"/>
+    <w:lsdException w:name="Medium Grid 1 Accent 2" w:semiHidden="0" w:uiPriority="67" w:unhideWhenUsed="0"/>
+    <w:lsdException w:name="Medium Grid 2 Accent 2" w:semiHidden="0" w:uiPriority="68" w:unhideWhenUsed="0"/>
+    <w:lsdException w:name="Medium Grid 3 Accent 2" w:semiHidden="0" w:uiPriority="69" w:unhideWhenUsed="0"/>
+    <w:lsdException w:name="Dark List Accent 2" w:semiHidden="0" w:uiPriority="70" w:unhideWhenUsed="0"/>
+    <w:lsdException w:name="Colorful Shading Accent 2" w:semiHidden="0" w:uiPriority="71" w:unhideWhenUsed="0"/>
+    <w:lsdException w:name="Colorful List Accent 2" w:semiHidden="0" w:uiPriority="72" w:unhideWhenUsed="0"/>
+    <w:lsdException w:name="Colorful Grid Accent 2" w:semiHidden="0" w:uiPriority="73" w:unhideWhenUsed="0"/>
+    <w:lsdException w:name="Light Shading Accent 3" w:semiHidden="0" w:uiPriority="60" w:unhideWhenUsed="0"/>
+    <w:lsdException w:name="Light List Accent 3" w:semiHidden="0" w:uiPriority="61" w:unhideWhenUsed="0"/>
+    <w:lsdException w:name="Light Grid Accent 3" w:semiHidden="0" w:uiPriority="62" w:unhideWhenUsed="0"/>
+    <w:lsdException w:name="Medium Shading 1 Accent 3" w:semiHidden="0" w:uiPriority="63" w:unhideWhenUsed="0"/>
+    <w:lsdException w:name="Medium Shading 2 Accent 3" w:semiHidden="0" w:uiPriority="64" w:unhideWhenUsed="0"/>
+    <w:lsdException w:name="Medium List 1 Accent 3" w:semiHidden="0" w:uiPriority="65" w:unhideWhenUsed="0"/>
+    <w:lsdException w:name="Medium List 2 Accent 3" w:semiHidden="0" w:uiPriority="66" w:unhideWhenUsed="0"/>
+    <w:lsdException w:name="Medium Grid 1 Accent 3" w:semiHidden="0" w:uiPriority="67" w:unhideWhenUsed="0"/>
+    <w:lsdException w:name="Medium Grid 2 Accent 3" w:semiHidden="0" w:uiPriority="68" w:unhideWhenUsed="0"/>
+    <w:lsdException w:name="Medium Grid 3 Accent 3" w:semiHidden="0" w:uiPriority="69" w:unhideWhenUsed="0"/>
+    <w:lsdException w:name="Dark List Accent 3" w:semiHidden="0" w:uiPriority="70" w:unhideWhenUsed="0"/>
+    <w:lsdException w:name="Colorful Shading Accent 3" w:semiHidden="0" w:uiPriority="71" w:unhideWhenUsed="0"/>
+    <w:lsdException w:name="Colorful List Accent 3" w:semiHidden="0" w:uiPriority="72" w:unhideWhenUsed="0"/>
+    <w:lsdException w:name="Colorful Grid Accent 3" w:semiHidden="0" w:uiPriority="73" w:unhideWhenUsed="0"/>
+    <w:lsdException w:name="Light Shading Accent 4" w:semiHidden="0" w:uiPriority="60" w:unhideWhenUsed="0"/>
+    <w:lsdException w:name="Light List Accent 4" w:semiHidden="0" w:uiPriority="61" w:unhideWhenUsed="0"/>
+    <w:lsdException w:name="Light Grid Accent 4" w:semiHidden="0" w:uiPriority="62" w:unhideWhenUsed="0"/>
+    <w:lsdException w:name="Medium Shading 1 Accent 4" w:semiHidden="0" w:uiPriority="63" w:unhideWhenUsed="0"/>
+    <w:lsdException w:name="Medium Shading 2 Accent 4" w:semiHidden="0" w:uiPriority="64" w:unhideWhenUsed="0"/>
+    <w:lsdException w:name="Medium List 1 Accent 4" w:semiHidden="0" w:uiPriority="65" w:unhideWhenUsed="0"/>
+    <w:lsdException w:name="Medium List 2 Accent 4" w:semiHidden="0" w:uiPriority="66" w:unhideWhenUsed="0"/>
+    <w:lsdException w:name="Medium Grid 1 Accent 4" w:semiHidden="0" w:uiPriority="67" w:unhideWhenUsed="0"/>
+    <w:lsdException w:name="Medium Grid 2 Accent 4" w:semiHidden="0" w:uiPriority="68" w:unhideWhenUsed="0"/>
+    <w:lsdException w:name="Medium Grid 3 Accent 4" w:semiHidden="0" w:uiPriority="69" w:unhideWhenUsed="0"/>
+    <w:lsdException w:name="Dark List Accent 4" w:semiHidden="0" w:uiPriority="70" w:unhideWhenUsed="0"/>
+    <w:lsdException w:name="Colorful Shading Accent 4" w:semiHidden="0" w:uiPriority="71" w:unhideWhenUsed="0"/>
+    <w:lsdException w:name="Colorful List Accent 4" w:semiHidden="0" w:uiPriority="72" w:unhideWhenUsed="0"/>
+    <w:lsdException w:name="Colorful Grid Accent 4" w:semiHidden="0" w:uiPriority="73" w:unhideWhenUsed="0"/>
+    <w:lsdException w:name="Light Shading Accent 5" w:semiHidden="0" w:uiPriority="60" w:unhideWhenUsed="0"/>
+    <w:lsdException w:name="Light List Accent 5" w:semiHidden="0" w:uiPriority="61" w:unhideWhenUsed="0"/>
+    <w:lsdException w:name="Light Grid Accent 5" w:semiHidden="0" w:uiPriority="62" w:unhideWhenUsed="0"/>
+    <w:lsdException w:name="Medium Shading 1 Accent 5" w:semiHidden="0" w:uiPriority="63" w:unhideWhenUsed="0"/>
+    <w:lsdException w:name="Medium Shading 2 Accent 5" w:semiHidden="0" w:uiPriority="64" w:unhideWhenUsed="0"/>
+    <w:lsdException w:name="Medium List 1 Accent 5" w:semiHidden="0" w:uiPriority="65" w:unhideWhenUsed="0"/>
+    <w:lsdException w:name="Medium List 2 Accent 5" w:semiHidden="0" w:uiPriority="66" w:unhideWhenUsed="0"/>
+    <w:lsdException w:name="Medium Grid 1 Accent 5" w:semiHidden="0" w:uiPriority="67" w:unhideWhenUsed="0"/>
+    <w:lsdException w:name="Medium Grid 2 Accent 5" w:semiHidden="0" w:uiPriority="68" w:unhideWhenUsed="0"/>
+    <w:lsdException w:name="Medium Grid 3 Accent 5" w:semiHidden="0" w:uiPriority="69" w:unhideWhenUsed="0"/>
+    <w:lsdException w:name="Dark List Accent 5" w:semiHidden="0" w:uiPriority="70" w:unhideWhenUsed="0"/>
+    <w:lsdException w:name="Colorful Shading Accent 5" w:semiHidden="0" w:uiPriority="71" w:unhideWhenUsed="0"/>
+    <w:lsdException w:name="Colorful List Accent 5" w:semiHidden="0" w:uiPriority="72" w:unhideWhenUsed="0"/>
+    <w:lsdException w:name="Colorful Grid Accent 5" w:semiHidden="0" w:uiPriority="73" w:unhideWhenUsed="0"/>
+    <w:lsdException w:name="Light Shading Accent 6" w:semiHidden="0" w:uiPriority="60" w:unhideWhenUsed="0"/>
+    <w:lsdException w:name="Light List Accent 6" w:semiHidden="0" w:uiPriority="61" w:unhideWhenUsed="0"/>
+    <w:lsdException w:name="Light Grid Accent 6" w:semiHidden="0" w:uiPriority="62" w:unhideWhenUsed="0"/>
+    <w:lsdException w:name="Medium Shading 1 Accent 6" w:semiHidden="0" w:uiPriority="63" w:unhideWhenUsed="0"/>
+    <w:lsdException w:name="Medium Shading 2 Accent 6" w:semiHidden="0" w:uiPriority="64" w:unhideWhenUsed="0"/>
+    <w:lsdException w:name="Medium List 1 Accent 6" w:semiHidden="0" w:uiPriority="65" w:unhideWhenUsed="0"/>
+    <w:lsdException w:name="Medium List 2 Accent 6" w:semiHidden="0" w:uiPriority="66" w:unhideWhenUsed="0"/>
+    <w:lsdException w:name="Medium Grid 1 Accent 6" w:semiHidden="0" w:uiPriority="67" w:unhideWhenUsed="0"/>
+    <w:lsdException w:name="Medium Grid 2 Accent 6" w:semiHidden="0" w:uiPriority="68" w:unhideWhenUsed="0"/>
+    <w:lsdException w:name="Medium Grid 3 Accent 6" w:semiHidden="0" w:uiPriority="69" w:unhideWhenUsed="0"/>
+    <w:lsdException w:name="Dark List Accent 6" w:semiHidden="0" w:uiPriority="70" w:unhideWhenUsed="0"/>
+    <w:lsdException w:name="Colorful Shading Accent 6" w:semiHidden="0" w:uiPriority="71" w:unhideWhenUsed="0"/>
+    <w:lsdException w:name="Colorful List Accent 6" w:semiHidden="0" w:uiPriority="72" w:unhideWhenUsed="0"/>
+    <w:lsdException w:name="Colorful Grid Accent 6" w:semiHidden="0" w:uiPriority="73" w:unhideWhenUsed="0"/>
+    <w:lsdException w:name="Subtle Emphasis" w:semiHidden="0" w:uiPriority="19" w:unhideWhenUsed="0" w:qFormat="1"/>
+    <w:lsdException w:name="Intense Emphasis" w:semiHidden="0" w:uiPriority="21" w:unhideWhenUsed="0" w:qFormat="1"/>
+    <w:lsdException w:name="Subtle Reference" w:semiHidden="0" w:uiPriority="31" w:unhideWhenUsed="0" w:qFormat="1"/>
+    <w:lsdException w:name="Intense Reference" w:semiHidden="0" w:uiPriority="32" w:unhideWhenUsed="0" w:qFormat="1"/>
+    <w:lsdException w:name="Book Title" w:semiHidden="0" w:uiPriority="33" w:unhideWhenUsed="0" w:qFormat="1"/>
+    <w:lsdException w:name="Bibliography" w:uiPriority="37"/>
+    <w:lsdException w:name="TOC Heading" w:uiPriority="39" w:qFormat="1"/>
+  </w:latentStyles>
+  <w:style w:type="paragraph" w:default="1" w:styleId="Normal">
+    <w:name w:val="Normal"/>
+    <w:qFormat/>
+  </w:style>
+  <w:style w:type="character" w:default="1" w:styleId="DefaultParagraphFont">
+    <w:name w:val="Default Paragraph Font"/>
+    <w:uiPriority w:val="1"/>
+    <w:semiHidden/>
+    <w:unhideWhenUsed/>
+  </w:style>
+  <w:style w:type="table" w:default="1" w:styleId="TableNormal">
+    <w:name w:val="Normal Table"/>
+    <w:uiPriority w:val="99"/>
+    <w:semiHidden/>
+    <w:unhideWhenUsed/>
+    <w:tblPr>
+      <w:tblInd w:w="0" w:type="dxa"/>
+      <w:tblCellMar>
+        <w:top w:w="0" w:type="dxa"/>
+        <w:left w:w="108" w:type="dxa"/>
+        <w:bottom w:w="0" w:type="dxa"/>
+        <w:right w:w="108" w:type="dxa"/>
+      </w:tblCellMar>
+    </w:tblPr>
+  </w:style>
+  <w:style w:type="numbering" w:default="1" w:styleId="NoList">
+    <w:name w:val="No List"/>
+    <w:uiPriority w:val="99"/>
+    <w:semiHidden/>
+    <w:unhideWhenUsed/>
+  </w:style>
+  <w:style w:type="table" w:styleId="TableGrid">
+    <w:name w:val="Table Grid"/>
+    <w:basedOn w:val="TableNormal"/>
+    <w:uiPriority w:val="39"/>
+    <w:rsid w:val="006F4A12"/>
+    <w:pPr>
+      <w:spacing w:after="0" w:line="240" w:lineRule="auto"/>
+    </w:pPr>
+    <w:tblPr>
+      <w:tblBorders>
+        <w:top w:val="single" w:sz="4" w:space="0" w:color="auto"/>
+        <w:left w:val="single" w:sz="4" w:space="0" w:color="auto"/>
+        <w:bottom w:val="single" w:sz="4" w:space="0" w:color="auto"/>
+        <w:right w:val="single" w:sz="4" w:space="0" w:color="auto"/>
+        <w:insideH w:val="single" w:sz="4" w:space="0" w:color="auto"/>
+        <w:insideV w:val="single" w:sz="4" w:space="0" w:color="auto"/>
+      </w:tblBorders>
+    </w:tblPr>
+  </w:style>
+  <w:style w:type="paragraph" w:styleId="ListParagraph">
+    <w:name w:val="List Paragraph"/>
+    <w:basedOn w:val="Normal"/>
+    <w:uiPriority w:val="34"/>
+    <w:qFormat/>
+    <w:rsid w:val="00011880"/>
+    <w:pPr>
+      <w:ind w:left="720"/>
+      <w:contextualSpacing/>
+    </w:pPr>
+  </w:style>
+</w:styles>
+</file>
+
+<file path=word/stylesWithEffects.xml><?xml version="1.0" encoding="utf-8"?>
+<w:styles xmlns:wpc="http://schemas.microsoft.com/office/word/2010/wordprocessingCanvas" xmlns:mc="http://schemas.openxmlformats.org/markup-compatibility/2006" xmlns:o="urn:schemas-microsoft-com:office:office" xmlns:r="http://schemas.openxmlformats.org/officeDocument/2006/relationships" xmlns:m="http://schemas.openxmlformats.org/officeDocument/2006/math" xmlns:v="urn:schemas-microsoft-com:vml" xmlns:wp14="http://schemas.microsoft.com/office/word/2010/wordprocessingDrawing" xmlns:wp="http://schemas.openxmlformats.org/drawingml/2006/wordprocessingDrawing" xmlns:w10="urn:schemas-microsoft-com:office:word" xmlns:w="http://schemas.openxmlformats.org/wordprocessingml/2006/main" xmlns:w14="http://schemas.microsoft.com/office/word/2010/wordml" xmlns:wpg="http://schemas.microsoft.com/office/word/2010/wordprocessingGroup" xmlns:wpi="http://schemas.microsoft.com/office/word/2010/wordprocessingInk" xmlns:wne="http://schemas.microsoft.com/office/word/2006/wordml" xmlns:wps="http://schemas.microsoft.com/office/word/2010/wordprocessingShape" mc:Ignorable="w14 wp14">
+  <w:docDefaults>
+    <w:rPrDefault>
+      <w:rPr>
+        <w:rFonts w:asciiTheme="minorHAnsi" w:eastAsiaTheme="minorHAnsi" w:hAnsiTheme="minorHAnsi" w:cstheme="minorBidi"/>
+        <w:sz w:val="22"/>
+        <w:szCs w:val="22"/>
+        <w:lang w:val="en-US" w:eastAsia="en-US" w:bidi="ar-SA"/>
+      </w:rPr>
+    </w:rPrDefault>
+    <w:pPrDefault>
+      <w:pPr>
+        <w:spacing w:after="160" w:line="259" w:lineRule="auto"/>
+      </w:pPr>
+    </w:pPrDefault>
+  </w:docDefaults>
+  <w:latentStyles w:defLockedState="0" w:defUIPriority="99" w:defSemiHidden="1" w:defUnhideWhenUsed="1" w:defQFormat="0" w:count="267">
+    <w:lsdException w:name="Normal" w:semiHidden="0" w:uiPriority="0" w:unhideWhenUsed="0" w:qFormat="1"/>
+    <w:lsdException w:name="heading 1" w:semiHidden="0" w:uiPriority="9" w:unhideWhenUsed="0" w:qFormat="1"/>
+    <w:lsdException w:name="heading 2" w:uiPriority="9" w:qFormat="1"/>
+    <w:lsdException w:name="heading 3" w:uiPriority="9" w:qFormat="1"/>
+    <w:lsdException w:name="heading 4" w:uiPriority="9" w:qFormat="1"/>
+    <w:lsdException w:name="heading 5" w:uiPriority="9" w:qFormat="1"/>
+    <w:lsdException w:name="heading 6" w:uiPriority="9" w:qFormat="1"/>
+    <w:lsdException w:name="heading 7" w:uiPriority="9" w:qFormat="1"/>
+    <w:lsdException w:name="heading 8" w:uiPriority="9" w:qFormat="1"/>
+    <w:lsdException w:name="heading 9" w:uiPriority="9" w:qFormat="1"/>
+    <w:lsdException w:name="toc 1" w:uiPriority="39"/>
+    <w:lsdException w:name="toc 2" w:uiPriority="39"/>
+    <w:lsdException w:name="toc 3" w:uiPriority="39"/>
+    <w:lsdException w:name="toc 4" w:uiPriority="39"/>
+    <w:lsdException w:name="toc 5" w:uiPriority="39"/>
+    <w:lsdException w:name="toc 6" w:uiPriority="39"/>
+    <w:lsdException w:name="toc 7" w:uiPriority="39"/>
+    <w:lsdException w:name="toc 8" w:uiPriority="39"/>
+    <w:lsdException w:name="toc 9" w:uiPriority="39"/>
+    <w:lsdException w:name="caption" w:uiPriority="35" w:qFormat="1"/>
+    <w:lsdException w:name="Title" w:semiHidden="0" w:uiPriority="10" w:unhideWhenUsed="0" w:qFormat="1"/>
+    <w:lsdException w:name="Default Paragraph Font" w:uiPriority="1"/>
+    <w:lsdException w:name="Subtitle" w:semiHidden="0" w:uiPriority="11" w:unhideWhenUsed="0" w:qFormat="1"/>
+    <w:lsdException w:name="Strong" w:semiHidden="0" w:uiPriority="22" w:unhideWhenUsed="0" w:qFormat="1"/>
+    <w:lsdException w:name="Emphasis" w:semiHidden="0" w:uiPriority="20" w:unhideWhenUsed="0" w:qFormat="1"/>
+    <w:lsdException w:name="Table Grid" w:semiHidden="0" w:uiPriority="39" w:unhideWhenUsed="0"/>
+    <w:lsdException w:name="Placeholder Text" w:unhideWhenUsed="0"/>
+    <w:lsdException w:name="No Spacing" w:semiHidden="0" w:uiPriority="1" w:unhideWhenUsed="0" w:qFormat="1"/>
+    <w:lsdException w:name="Light Shading" w:semiHidden="0" w:uiPriority="60" w:unhideWhenUsed="0"/>
+    <w:lsdException w:name="Light List" w:semiHidden="0" w:uiPriority="61" w:unhideWhenUsed="0"/>
+    <w:lsdException w:name="Light Grid" w:semiHidden="0" w:uiPriority="62" w:unhideWhenUsed="0"/>
+    <w:lsdException w:name="Medium Shading 1" w:semiHidden="0" w:uiPriority="63" w:unhideWhenUsed="0"/>
+    <w:lsdException w:name="Medium Shading 2" w:semiHidden="0" w:uiPriority="64" w:unhideWhenUsed="0"/>
+    <w:lsdException w:name="Medium List 1" w:semiHidden="0" w:uiPriority="65" w:unhideWhenUsed="0"/>
+    <w:lsdException w:name="Medium List 2" w:semiHidden="0" w:uiPriority="66" w:unhideWhenUsed="0"/>
+    <w:lsdException w:name="Medium Grid 1" w:semiHidden="0" w:uiPriority="67" w:unhideWhenUsed="0"/>
+    <w:lsdException w:name="Medium Grid 2" w:semiHidden="0" w:uiPriority="68" w:unhideWhenUsed="0"/>
+    <w:lsdException w:name="Medium Grid 3" w:semiHidden="0" w:uiPriority="69" w:unhideWhenUsed="0"/>
+    <w:lsdException w:name="Dark List" w:semiHidden="0" w:uiPriority="70" w:unhideWhenUsed="0"/>
+    <w:lsdException w:name="Colorful Shading" w:semiHidden="0" w:uiPriority="71" w:unhideWhenUsed="0"/>
+    <w:lsdException w:name="Colorful List" w:semiHidden="0" w:uiPriority="72" w:unhideWhenUsed="0"/>
+    <w:lsdException w:name="Colorful Grid" w:semiHidden="0" w:uiPriority="73" w:unhideWhenUsed="0"/>
+    <w:lsdException w:name="Light Shading Accent 1" w:semiHidden="0" w:uiPriority="60" w:unhideWhenUsed="0"/>
+    <w:lsdException w:name="Light List Accent 1" w:semiHidden="0" w:uiPriority="61" w:unhideWhenUsed="0"/>
+    <w:lsdException w:name="Light Grid Accent 1" w:semiHidden="0" w:uiPriority="62" w:unhideWhenUsed="0"/>
+    <w:lsdException w:name="Medium Shading 1 Accent 1" w:semiHidden="0" w:uiPriority="63" w:unhideWhenUsed="0"/>
+    <w:lsdException w:name="Medium Shading 2 Accent 1" w:semiHidden="0" w:uiPriority="64" w:unhideWhenUsed="0"/>
+    <w:lsdException w:name="Medium List 1 Accent 1" w:semiHidden="0" w:uiPriority="65" w:unhideWhenUsed="0"/>
+    <w:lsdException w:name="Revision" w:unhideWhenUsed="0"/>
+    <w:lsdException w:name="List Paragraph" w:semiHidden="0" w:uiPriority="34" w:unhideWhenUsed="0" w:qFormat="1"/>
+    <w:lsdException w:name="Quote" w:semiHidden="0" w:uiPriority="29" w:unhideWhenUsed="0" w:qFormat="1"/>
+    <w:lsdException w:name="Intense Quote" w:semiHidden="0" w:uiPriority="30" w:unhideWhenUsed="0" w:qFormat="1"/>
+    <w:lsdException w:name="Medium List 2 Accent 1" w:semiHidden="0" w:uiPriority="66" w:unhideWhenUsed="0"/>
+    <w:lsdException w:name="Medium Grid 1 Accent 1" w:semiHidden="0" w:uiPriority="67" w:unhideWhenUsed="0"/>
+    <w:lsdException w:name="Medium Grid 2 Accent 1" w:semiHidden="0" w:uiPriority="68" w:unhideWhenUsed="0"/>
+    <w:lsdException w:name="Medium Grid 3 Accent 1" w:semiHidden="0" w:uiPriority="69" w:unhideWhenUsed="0"/>
+    <w:lsdException w:name="Dark List Accent 1" w:semiHidden="0" w:uiPriority="70" w:unhideWhenUsed="0"/>
+    <w:lsdException w:name="Colorful Shading Accent 1" w:semiHidden="0" w:uiPriority="71" w:unhideWhenUsed="0"/>
+    <w:lsdException w:name="Colorful List Accent 1" w:semiHidden="0" w:uiPriority="72" w:unhideWhenUsed="0"/>
+    <w:lsdException w:name="Colorful Grid Accent 1" w:semiHidden="0" w:uiPriority="73" w:unhideWhenUsed="0"/>
+    <w:lsdException w:name="Light Shading Accent 2" w:semiHidden="0" w:uiPriority="60" w:unhideWhenUsed="0"/>
+    <w:lsdException w:name="Light List Accent 2" w:semiHidden="0" w:uiPriority="61" w:unhideWhenUsed="0"/>
+    <w:lsdException w:name="Light Grid Accent 2" w:semiHidden="0" w:uiPriority="62" w:unhideWhenUsed="0"/>
+    <w:lsdException w:name="Medium Shading 1 Accent 2" w:semiHidden="0" w:uiPriority="63" w:unhideWhenUsed="0"/>
+    <w:lsdException w:name="Medium Shading 2 Accent 2" w:semiHidden="0" w:uiPriority="64" w:unhideWhenUsed="0"/>
+    <w:lsdException w:name="Medium List 1 Accent 2" w:semiHidden="0" w:uiPriority="65" w:unhideWhenUsed="0"/>
+    <w:lsdException w:name="Medium List 2 Accent 2" w:semiHidden="0" w:uiPriority="66" w:unhideWhenUsed="0"/>
+    <w:lsdException w:name="Medium Grid 1 Accent 2" w:semiHidden="0" w:uiPriority="67" w:unhideWhenUsed="0"/>
+    <w:lsdException w:name="Medium Grid 2 Accent 2" w:semiHidden="0" w:uiPriority="68" w:unhideWhenUsed="0"/>
+    <w:lsdException w:name="Medium Grid 3 Accent 2" w:semiHidden="0" w:uiPriority="69" w:unhideWhenUsed="0"/>
+    <w:lsdException w:name="Dark List Accent 2" w:semiHidden="0" w:uiPriority="70" w:unhideWhenUsed="0"/>
+    <w:lsdException w:name="Colorful Shading Accent 2" w:semiHidden="0" w:uiPriority="71" w:unhideWhenUsed="0"/>
+    <w:lsdException w:name="Colorful List Accent 2" w:semiHidden="0" w:uiPriority="72" w:unhideWhenUsed="0"/>
+    <w:lsdException w:name="Colorful Grid Accent 2" w:semiHidden="0" w:uiPriority="73" w:unhideWhenUsed="0"/>
+    <w:lsdException w:name="Light Shading Accent 3" w:semiHidden="0" w:uiPriority="60" w:unhideWhenUsed="0"/>
+    <w:lsdException w:name="Light List Accent 3" w:semiHidden="0" w:uiPriority="61" w:unhideWhenUsed="0"/>
+    <w:lsdException w:name="Light Grid Accent 3" w:semiHidden="0" w:uiPriority="62" w:unhideWhenUsed="0"/>
+    <w:lsdException w:name="Medium Shading 1 Accent 3" w:semiHidden="0" w:uiPriority="63" w:unhideWhenUsed="0"/>
+    <w:lsdException w:name="Medium Shading 2 Accent 3" w:semiHidden="0" w:uiPriority="64" w:unhideWhenUsed="0"/>
+    <w:lsdException w:name="Medium List 1 Accent 3" w:semiHidden="0" w:uiPriority="65" w:unhideWhenUsed="0"/>
+    <w:lsdException w:name="Medium List 2 Accent 3" w:semiHidden="0" w:uiPriority="66" w:unhideWhenUsed="0"/>
+    <w:lsdException w:name="Medium Grid 1 Accent 3" w:semiHidden="0" w:uiPriority="67" w:unhideWhenUsed="0"/>
+    <w:lsdException w:name="Medium Grid 2 Accent 3" w:semiHidden="0" w:uiPriority="68" w:unhideWhenUsed="0"/>
+    <w:lsdException w:name="Medium Grid 3 Accent 3" w:semiHidden="0" w:uiPriority="69" w:unhideWhenUsed="0"/>
+    <w:lsdException w:name="Dark List Accent 3" w:semiHidden="0" w:uiPriority="70" w:unhideWhenUsed="0"/>
+    <w:lsdException w:name="Colorful Shading Accent 3" w:semiHidden="0" w:uiPriority="71" w:unhideWhenUsed="0"/>
+    <w:lsdException w:name="Colorful List Accent 3" w:semiHidden="0" w:uiPriority="72" w:unhideWhenUsed="0"/>
+    <w:lsdException w:name="Colorful Grid Accent 3" w:semiHidden="0" w:uiPriority="73" w:unhideWhenUsed="0"/>
+    <w:lsdException w:name="Light Shading Accent 4" w:semiHidden="0" w:uiPriority="60" w:unhideWhenUsed="0"/>
+    <w:lsdException w:name="Light List Accent 4" w:semiHidden="0" w:uiPriority="61" w:unhideWhenUsed="0"/>
+    <w:lsdException w:name="Light Grid Accent 4" w:semiHidden="0" w:uiPriority="62" w:unhideWhenUsed="0"/>
+    <w:lsdException w:name="Medium Shading 1 Accent 4" w:semiHidden="0" w:uiPriority="63" w:unhideWhenUsed="0"/>
+    <w:lsdException w:name="Medium Shading 2 Accent 4" w:semiHidden="0" w:uiPriority="64" w:unhideWhenUsed="0"/>
+    <w:lsdException w:name="Medium List 1 Accent 4" w:semiHidden="0" w:uiPriority="65" w:unhideWhenUsed="0"/>
+    <w:lsdException w:name="Medium List 2 Accent 4" w:semiHidden="0" w:uiPriority="66" w:unhideWhenUsed="0"/>
+    <w:lsdException w:name="Medium Grid 1 Accent 4" w:semiHidden="0" w:uiPriority="67" w:unhideWhenUsed="0"/>
+    <w:lsdException w:name="Medium Grid 2 Accent 4" w:semiHidden="0" w:uiPriority="68" w:unhideWhenUsed="0"/>
+    <w:lsdException w:name="Medium Grid 3 Accent 4" w:semiHidden="0" w:uiPriority="69" w:unhideWhenUsed="0"/>
+    <w:lsdException w:name="Dark List Accent 4" w:semiHidden="0" w:uiPriority="70" w:unhideWhenUsed="0"/>
+    <w:lsdException w:name="Colorful Shading Accent 4" w:semiHidden="0" w:uiPriority="71" w:unhideWhenUsed="0"/>
+    <w:lsdException w:name="Colorful List Accent 4" w:semiHidden="0" w:uiPriority="72" w:unhideWhenUsed="0"/>
+    <w:lsdException w:name="Colorful Grid Accent 4" w:semiHidden="0" w:uiPriority="73" w:unhideWhenUsed="0"/>
+    <w:lsdException w:name="Light Shading Accent 5" w:semiHidden="0" w:uiPriority="60" w:unhideWhenUsed="0"/>
+    <w:lsdException w:name="Light List Accent 5" w:semiHidden="0" w:uiPriority="61" w:unhideWhenUsed="0"/>
+    <w:lsdException w:name="Light Grid Accent 5" w:semiHidden="0" w:uiPriority="62" w:unhideWhenUsed="0"/>
+    <w:lsdException w:name="Medium Shading 1 Accent 5" w:semiHidden="0" w:uiPriority="63" w:unhideWhenUsed="0"/>
+    <w:lsdException w:name="Medium Shading 2 Accent 5" w:semiHidden="0" w:uiPriority="64" w:unhideWhenUsed="0"/>
+    <w:lsdException w:name="Medium List 1 Accent 5" w:semiHidden="0" w:uiPriority="65" w:unhideWhenUsed="0"/>
+    <w:lsdException w:name="Medium List 2 Accent 5" w:semiHidden="0" w:uiPriority="66" w:unhideWhenUsed="0"/>
+    <w:lsdException w:name="Medium Grid 1 Accent 5" w:semiHidden="0" w:uiPriority="67" w:unhideWhenUsed="0"/>
+    <w:lsdException w:name="Medium Grid 2 Accent 5" w:semiHidden="0" w:uiPriority="68" w:unhideWhenUsed="0"/>
+    <w:lsdException w:name="Medium Grid 3 Accent 5" w:semiHidden="0" w:uiPriority="69" w:unhideWhenUsed="0"/>
+    <w:lsdException w:name="Dark List Accent 5" w:semiHidden="0" w:uiPriority="70" w:unhideWhenUsed="0"/>
+    <w:lsdException w:name="Colorful Shading Accent 5" w:semiHidden="0" w:uiPriority="71" w:unhideWhenUsed="0"/>
+    <w:lsdException w:name="Colorful List Accent 5" w:semiHidden="0" w:uiPriority="72" w:unhideWhenUsed="0"/>
+    <w:lsdException w:name="Colorful Grid Accent 5" w:semiHidden="0" w:uiPriority="73" w:unhideWhenUsed="0"/>
+    <w:lsdException w:name="Light Shading Accent 6" w:semiHidden="0" w:uiPriority="60" w:unhideWhenUsed="0"/>
+    <w:lsdException w:name="Light List Accent 6" w:semiHidden="0" w:uiPriority="61" w:unhideWhenUsed="0"/>
+    <w:lsdException w:name="Light Grid Accent 6" w:semiHidden="0" w:uiPriority="62" w:unhideWhenUsed="0"/>
+    <w:lsdException w:name="Medium Shading 1 Accent 6" w:semiHidden="0" w:uiPriority="63" w:unhideWhenUsed="0"/>
+    <w:lsdException w:name="Medium Shading 2 Accent 6" w:semiHidden="0" w:uiPriority="64" w:unhideWhenUsed="0"/>
+    <w:lsdException w:name="Medium List 1 Accent 6" w:semiHidden="0" w:uiPriority="65" w:unhideWhenUsed="0"/>
+    <w:lsdException w:name="Medium List 2 Accent 6" w:semiHidden="0" w:uiPriority="66" w:unhideWhenUsed="0"/>
+    <w:lsdException w:name="Medium Grid 1 Accent 6" w:semiHidden="0" w:uiPriority="67" w:unhideWhenUsed="0"/>
+    <w:lsdException w:name="Medium Grid 2 Accent 6" w:semiHidden="0" w:uiPriority="68" w:unhideWhenUsed="0"/>
+    <w:lsdException w:name="Medium Grid 3 Accent 6" w:semiHidden="0" w:uiPriority="69" w:unhideWhenUsed="0"/>
+    <w:lsdException w:name="Dark List Accent 6" w:semiHidden="0" w:uiPriority="70" w:unhideWhenUsed="0"/>
+    <w:lsdException w:name="Colorful Shading Accent 6" w:semiHidden="0" w:uiPriority="71" w:unhideWhenUsed="0"/>
+    <w:lsdException w:name="Colorful List Accent 6" w:semiHidden="0" w:uiPriority="72" w:unhideWhenUsed="0"/>
+    <w:lsdException w:name="Colorful Grid Accent 6" w:semiHidden="0" w:uiPriority="73" w:unhideWhenUsed="0"/>
+    <w:lsdException w:name="Subtle Emphasis" w:semiHidden="0" w:uiPriority="19" w:unhideWhenUsed="0" w:qFormat="1"/>
+    <w:lsdException w:name="Intense Emphasis" w:semiHidden="0" w:uiPriority="21" w:unhideWhenUsed="0" w:qFormat="1"/>
+    <w:lsdException w:name="Subtle Reference" w:semiHidden="0" w:uiPriority="31" w:unhideWhenUsed="0" w:qFormat="1"/>
+    <w:lsdException w:name="Intense Reference" w:semiHidden="0" w:uiPriority="32" w:unhideWhenUsed="0" w:qFormat="1"/>
+    <w:lsdException w:name="Book Title" w:semiHidden="0" w:uiPriority="33" w:unhideWhenUsed="0" w:qFormat="1"/>
+    <w:lsdException w:name="Bibliography" w:uiPriority="37"/>
+    <w:lsdException w:name="TOC Heading" w:uiPriority="39" w:qFormat="1"/>
   </w:latentStyles>
   <w:style w:type="paragraph" w:default="1" w:styleId="Normal">
     <w:name w:val="Normal"/>
@@ -5182,7 +10395,7 @@
   <a:extraClrSchemeLst/>
   <a:extLst>
     <a:ext uri="{05A4C25C-085E-4340-85A3-A5531E510DB2}">
-      <thm15:themeFamily xmlns:thm15="http://schemas.microsoft.com/office/thememl/2012/main" name="Office Theme" id="{62F939B6-93AF-4DB8-9C6B-D6C7DFDC589F}" vid="{4A3C46E8-61CC-4603-A589-7422A47A8E4A}"/>
+      <thm15:themeFamily xmlns="" xmlns:thm15="http://schemas.microsoft.com/office/thememl/2012/main" name="Office Theme" id="{62F939B6-93AF-4DB8-9C6B-D6C7DFDC589F}" vid="{4A3C46E8-61CC-4603-A589-7422A47A8E4A}"/>
     </a:ext>
   </a:extLst>
 </a:theme>
